--- a/git/git.docx
+++ b/git/git.docx
@@ -6,6 +6,7 @@
       <w:pPr>
         <w:pStyle w:val="a3"/>
       </w:pPr>
+      <w:proofErr w:type="spellStart"/>
       <w:r>
         <w:t>G</w:t>
       </w:r>
@@ -15,6 +16,7 @@
         </w:rPr>
         <w:t>it</w:t>
       </w:r>
+      <w:proofErr w:type="spellEnd"/>
     </w:p>
     <w:p>
       <w:pPr>
@@ -24,20 +26,30 @@
         <w:rPr>
           <w:rFonts w:hint="eastAsia"/>
         </w:rPr>
-        <w:t>1 git</w:t>
-      </w:r>
+        <w:t xml:space="preserve">1 </w:t>
+      </w:r>
+      <w:proofErr w:type="spellStart"/>
+      <w:r>
+        <w:rPr>
+          <w:rFonts w:hint="eastAsia"/>
+        </w:rPr>
+        <w:t>git</w:t>
+      </w:r>
+      <w:proofErr w:type="spellEnd"/>
       <w:r>
         <w:rPr>
           <w:rFonts w:hint="eastAsia"/>
         </w:rPr>
         <w:t>与</w:t>
       </w:r>
+      <w:proofErr w:type="spellStart"/>
       <w:r>
         <w:rPr>
           <w:rFonts w:hint="eastAsia"/>
         </w:rPr>
         <w:t>svn</w:t>
       </w:r>
+      <w:proofErr w:type="spellEnd"/>
       <w:r>
         <w:rPr>
           <w:rFonts w:hint="eastAsia"/>
@@ -46,6 +58,7 @@
       </w:r>
     </w:p>
     <w:p>
+      <w:proofErr w:type="spellStart"/>
       <w:r>
         <w:t>S</w:t>
       </w:r>
@@ -55,6 +68,7 @@
         </w:rPr>
         <w:t>vn</w:t>
       </w:r>
+      <w:proofErr w:type="spellEnd"/>
       <w:r>
         <w:rPr>
           <w:rFonts w:hint="eastAsia"/>
@@ -64,6 +78,7 @@
     </w:p>
     <w:p/>
     <w:p>
+      <w:proofErr w:type="spellStart"/>
       <w:r>
         <w:t>G</w:t>
       </w:r>
@@ -73,6 +88,7 @@
         </w:rPr>
         <w:t>it</w:t>
       </w:r>
+      <w:proofErr w:type="spellEnd"/>
       <w:r>
         <w:rPr>
           <w:rFonts w:hint="eastAsia"/>
@@ -89,8 +105,16 @@
         <w:rPr>
           <w:rFonts w:hint="eastAsia"/>
         </w:rPr>
-        <w:t>2 git</w:t>
-      </w:r>
+        <w:t xml:space="preserve">2 </w:t>
+      </w:r>
+      <w:proofErr w:type="spellStart"/>
+      <w:r>
+        <w:rPr>
+          <w:rFonts w:hint="eastAsia"/>
+        </w:rPr>
+        <w:t>git</w:t>
+      </w:r>
+      <w:proofErr w:type="spellEnd"/>
       <w:r>
         <w:rPr>
           <w:rFonts w:hint="eastAsia"/>
@@ -110,84 +134,6 @@
             <wp:extent cx="4389120" cy="1931416"/>
             <wp:effectExtent l="0" t="0" r="0" b="0"/>
             <wp:docPr id="1" name="图片 1"/>
-            <wp:cNvGraphicFramePr>
-              <a:graphicFrameLocks xmlns:a="http://schemas.openxmlformats.org/drawingml/2006/main" noChangeAspect="1"/>
-            </wp:cNvGraphicFramePr>
-            <a:graphic xmlns:a="http://schemas.openxmlformats.org/drawingml/2006/main">
-              <a:graphicData uri="http://schemas.openxmlformats.org/drawingml/2006/picture">
-                <pic:pic xmlns:pic="http://schemas.openxmlformats.org/drawingml/2006/picture">
-                  <pic:nvPicPr>
-                    <pic:cNvPr id="0" name=""/>
-                    <pic:cNvPicPr/>
-                  </pic:nvPicPr>
-                  <pic:blipFill>
-                    <a:blip r:embed="rId6"/>
-                    <a:stretch>
-                      <a:fillRect/>
-                    </a:stretch>
-                  </pic:blipFill>
-                  <pic:spPr>
-                    <a:xfrm>
-                      <a:off x="0" y="0"/>
-                      <a:ext cx="4392850" cy="1933057"/>
-                    </a:xfrm>
-                    <a:prstGeom prst="rect">
-                      <a:avLst/>
-                    </a:prstGeom>
-                  </pic:spPr>
-                </pic:pic>
-              </a:graphicData>
-            </a:graphic>
-          </wp:inline>
-        </w:drawing>
-      </w:r>
-    </w:p>
-    <w:p/>
-    <w:p>
-      <w:pPr>
-        <w:pStyle w:val="1"/>
-      </w:pPr>
-      <w:r>
-        <w:rPr>
-          <w:rFonts w:hint="eastAsia"/>
-        </w:rPr>
-        <w:t xml:space="preserve">3 </w:t>
-      </w:r>
-      <w:r>
-        <w:rPr>
-          <w:rFonts w:hint="eastAsia"/>
-        </w:rPr>
-        <w:t>下载</w:t>
-      </w:r>
-    </w:p>
-    <w:p>
-      <w:r>
-        <w:rPr>
-          <w:rFonts w:hint="eastAsia"/>
-        </w:rPr>
-        <w:t>地址：</w:t>
-      </w:r>
-      <w:hyperlink r:id="rId7" w:history="1">
-        <w:r>
-          <w:rPr>
-            <w:rStyle w:val="a5"/>
-            <w:rFonts w:hint="eastAsia"/>
-          </w:rPr>
-          <w:t>https://git-scm.com/download</w:t>
-        </w:r>
-      </w:hyperlink>
-    </w:p>
-    <w:p>
-      <w:r>
-        <w:rPr>
-          <w:noProof/>
-          <w:bdr w:val="single" w:sz="4" w:space="0" w:color="auto"/>
-        </w:rPr>
-        <w:drawing>
-          <wp:inline distT="0" distB="0" distL="0" distR="0" wp14:anchorId="197BB3C3" wp14:editId="39ABF08B">
-            <wp:extent cx="5274310" cy="1453488"/>
-            <wp:effectExtent l="0" t="0" r="2540" b="0"/>
-            <wp:docPr id="2" name="图片 2"/>
             <wp:cNvGraphicFramePr>
               <a:graphicFrameLocks xmlns:a="http://schemas.openxmlformats.org/drawingml/2006/main" noChangeAspect="1"/>
             </wp:cNvGraphicFramePr>
@@ -207,7 +153,7 @@
                   <pic:spPr>
                     <a:xfrm>
                       <a:off x="0" y="0"/>
-                      <a:ext cx="5274310" cy="1453488"/>
+                      <a:ext cx="4392850" cy="1933057"/>
                     </a:xfrm>
                     <a:prstGeom prst="rect">
                       <a:avLst/>
@@ -220,32 +166,65 @@
         </w:drawing>
       </w:r>
     </w:p>
-    <w:p>
-      <w:r>
-        <w:rPr>
-          <w:rFonts w:hint="eastAsia"/>
-        </w:rPr>
-        <w:t>两个都安装吧。</w:t>
-      </w:r>
-    </w:p>
-    <w:p>
-      <w:r>
-        <w:rPr>
-          <w:rFonts w:hint="eastAsia"/>
-        </w:rPr>
-        <w:t>乌龟的重要安装步骤：</w:t>
+    <w:p/>
+    <w:p>
+      <w:pPr>
+        <w:pStyle w:val="1"/>
+      </w:pPr>
+      <w:r>
+        <w:rPr>
+          <w:rFonts w:hint="eastAsia"/>
+        </w:rPr>
+        <w:t xml:space="preserve">3 </w:t>
+      </w:r>
+      <w:r>
+        <w:rPr>
+          <w:rFonts w:hint="eastAsia"/>
+        </w:rPr>
+        <w:t>下载</w:t>
+      </w:r>
+    </w:p>
+    <w:p>
+      <w:r>
+        <w:rPr>
+          <w:rFonts w:hint="eastAsia"/>
+        </w:rPr>
+        <w:t>地址：</w:t>
+      </w:r>
+      <w:r>
+        <w:fldChar w:fldCharType="begin"/>
+      </w:r>
+      <w:r>
+        <w:instrText xml:space="preserve"> HYPERLINK "https://git-scm.com/download" </w:instrText>
+      </w:r>
+      <w:r>
+        <w:fldChar w:fldCharType="separate"/>
+      </w:r>
+      <w:r>
+        <w:rPr>
+          <w:rStyle w:val="a5"/>
+          <w:rFonts w:hint="eastAsia"/>
+        </w:rPr>
+        <w:t>https://git-scm.com/download</w:t>
+      </w:r>
+      <w:r>
+        <w:rPr>
+          <w:rStyle w:val="a5"/>
+        </w:rPr>
+        <w:fldChar w:fldCharType="end"/>
       </w:r>
     </w:p>
     <w:p>
       <w:r>
         <w:rPr>
           <w:noProof/>
+          <w:bdr w:val="single" w:sz="4" w:space="0" w:color="auto"/>
         </w:rPr>
         <w:drawing>
-          <wp:inline distT="0" distB="0" distL="0" distR="0" wp14:anchorId="33381A58" wp14:editId="57415C5F">
-            <wp:extent cx="5274310" cy="3705447"/>
-            <wp:effectExtent l="0" t="0" r="2540" b="9525"/>
-            <wp:docPr id="3" name="图片 3"/>
+          <wp:inline distT="0" distB="0" distL="0" distR="0" wp14:anchorId="197BB3C3" wp14:editId="39ABF08B">
+            <wp:extent cx="5274310" cy="1453488"/>
+            <wp:effectExtent l="0" t="0" r="2540" b="0"/>
+            <wp:docPr id="2" name="图片 2"/>
             <wp:cNvGraphicFramePr>
               <a:graphicFrameLocks xmlns:a="http://schemas.openxmlformats.org/drawingml/2006/main" noChangeAspect="1"/>
             </wp:cNvGraphicFramePr>
@@ -265,7 +244,7 @@
                   <pic:spPr>
                     <a:xfrm>
                       <a:off x="0" y="0"/>
-                      <a:ext cx="5274310" cy="3705447"/>
+                      <a:ext cx="5274310" cy="1453488"/>
                     </a:xfrm>
                     <a:prstGeom prst="rect">
                       <a:avLst/>
@@ -278,18 +257,33 @@
         </w:drawing>
       </w:r>
     </w:p>
-    <w:p/>
-    <w:p/>
+    <w:p>
+      <w:r>
+        <w:rPr>
+          <w:rFonts w:hint="eastAsia"/>
+        </w:rPr>
+        <w:t>两个都安装吧。</w:t>
+      </w:r>
+    </w:p>
+    <w:p>
+      <w:r>
+        <w:rPr>
+          <w:rFonts w:hint="eastAsia"/>
+        </w:rPr>
+        <w:t>乌龟的重要安装步骤：</w:t>
+      </w:r>
+    </w:p>
     <w:p>
       <w:r>
         <w:rPr>
           <w:noProof/>
         </w:rPr>
+        <w:lastRenderedPageBreak/>
         <w:drawing>
-          <wp:inline distT="0" distB="0" distL="0" distR="0" wp14:anchorId="44F507CF" wp14:editId="412A0D5B">
-            <wp:extent cx="5274310" cy="3701174"/>
-            <wp:effectExtent l="0" t="0" r="2540" b="0"/>
-            <wp:docPr id="4" name="图片 4"/>
+          <wp:inline distT="0" distB="0" distL="0" distR="0" wp14:anchorId="33381A58" wp14:editId="57415C5F">
+            <wp:extent cx="5274310" cy="3705447"/>
+            <wp:effectExtent l="0" t="0" r="2540" b="9525"/>
+            <wp:docPr id="3" name="图片 3"/>
             <wp:cNvGraphicFramePr>
               <a:graphicFrameLocks xmlns:a="http://schemas.openxmlformats.org/drawingml/2006/main" noChangeAspect="1"/>
             </wp:cNvGraphicFramePr>
@@ -309,7 +303,7 @@
                   <pic:spPr>
                     <a:xfrm>
                       <a:off x="0" y="0"/>
-                      <a:ext cx="5274310" cy="3701174"/>
+                      <a:ext cx="5274310" cy="3705447"/>
                     </a:xfrm>
                     <a:prstGeom prst="rect">
                       <a:avLst/>
@@ -330,10 +324,10 @@
           <w:noProof/>
         </w:rPr>
         <w:drawing>
-          <wp:inline distT="0" distB="0" distL="0" distR="0" wp14:anchorId="453008B0" wp14:editId="0D89C96E">
-            <wp:extent cx="5274310" cy="3707278"/>
-            <wp:effectExtent l="0" t="0" r="2540" b="7620"/>
-            <wp:docPr id="5" name="图片 5"/>
+          <wp:inline distT="0" distB="0" distL="0" distR="0" wp14:anchorId="44F507CF" wp14:editId="412A0D5B">
+            <wp:extent cx="5274310" cy="3701174"/>
+            <wp:effectExtent l="0" t="0" r="2540" b="0"/>
+            <wp:docPr id="4" name="图片 4"/>
             <wp:cNvGraphicFramePr>
               <a:graphicFrameLocks xmlns:a="http://schemas.openxmlformats.org/drawingml/2006/main" noChangeAspect="1"/>
             </wp:cNvGraphicFramePr>
@@ -353,7 +347,7 @@
                   <pic:spPr>
                     <a:xfrm>
                       <a:off x="0" y="0"/>
-                      <a:ext cx="5274310" cy="3707278"/>
+                      <a:ext cx="5274310" cy="3701174"/>
                     </a:xfrm>
                     <a:prstGeom prst="rect">
                       <a:avLst/>
@@ -373,11 +367,12 @@
         <w:rPr>
           <w:noProof/>
         </w:rPr>
+        <w:lastRenderedPageBreak/>
         <w:drawing>
-          <wp:inline distT="0" distB="0" distL="0" distR="0" wp14:anchorId="0B55FE27" wp14:editId="187FC23E">
-            <wp:extent cx="5274310" cy="3666988"/>
-            <wp:effectExtent l="0" t="0" r="2540" b="0"/>
-            <wp:docPr id="6" name="图片 6"/>
+          <wp:inline distT="0" distB="0" distL="0" distR="0" wp14:anchorId="453008B0" wp14:editId="0D89C96E">
+            <wp:extent cx="5274310" cy="3707278"/>
+            <wp:effectExtent l="0" t="0" r="2540" b="7620"/>
+            <wp:docPr id="5" name="图片 5"/>
             <wp:cNvGraphicFramePr>
               <a:graphicFrameLocks xmlns:a="http://schemas.openxmlformats.org/drawingml/2006/main" noChangeAspect="1"/>
             </wp:cNvGraphicFramePr>
@@ -397,7 +392,7 @@
                   <pic:spPr>
                     <a:xfrm>
                       <a:off x="0" y="0"/>
-                      <a:ext cx="5274310" cy="3666988"/>
+                      <a:ext cx="5274310" cy="3707278"/>
                     </a:xfrm>
                     <a:prstGeom prst="rect">
                       <a:avLst/>
@@ -411,167 +406,17 @@
       </w:r>
     </w:p>
     <w:p/>
-    <w:p>
-      <w:pPr>
-        <w:pStyle w:val="1"/>
-      </w:pPr>
-      <w:r>
-        <w:rPr>
-          <w:rFonts w:hint="eastAsia"/>
-        </w:rPr>
-        <w:t xml:space="preserve">4 </w:t>
-      </w:r>
-      <w:r>
-        <w:rPr>
-          <w:rFonts w:hint="eastAsia"/>
-        </w:rPr>
-        <w:t>使用</w:t>
-      </w:r>
-      <w:r>
-        <w:rPr>
-          <w:rFonts w:hint="eastAsia"/>
-        </w:rPr>
-        <w:t>git</w:t>
-      </w:r>
-      <w:r>
-        <w:rPr>
-          <w:rFonts w:hint="eastAsia"/>
-        </w:rPr>
-        <w:t>管理文件版本</w:t>
-      </w:r>
-    </w:p>
-    <w:p/>
-    <w:p>
-      <w:pPr>
-        <w:pStyle w:val="2"/>
-      </w:pPr>
-      <w:r>
-        <w:rPr>
-          <w:rFonts w:hint="eastAsia"/>
-        </w:rPr>
-        <w:t>4.1</w:t>
-      </w:r>
-      <w:r>
-        <w:rPr>
-          <w:rFonts w:hint="eastAsia"/>
-        </w:rPr>
-        <w:t>创建版本库</w:t>
-      </w:r>
-    </w:p>
-    <w:p>
-      <w:r>
-        <w:rPr>
-          <w:rFonts w:hint="eastAsia"/>
-        </w:rPr>
-        <w:t xml:space="preserve">  </w:t>
-      </w:r>
-      <w:r>
-        <w:rPr>
-          <w:rFonts w:hint="eastAsia"/>
-        </w:rPr>
-        <w:t>版本库：又名仓库（</w:t>
-      </w:r>
-      <w:r>
-        <w:rPr>
-          <w:rFonts w:hint="eastAsia"/>
-        </w:rPr>
-        <w:t>repository</w:t>
-      </w:r>
-      <w:r>
-        <w:rPr>
-          <w:rFonts w:hint="eastAsia"/>
-        </w:rPr>
-        <w:t>），也就是一个目录。这个目录下手游文件的修改、删除，</w:t>
-      </w:r>
-      <w:r>
-        <w:rPr>
-          <w:rFonts w:hint="eastAsia"/>
-        </w:rPr>
-        <w:t>git</w:t>
-      </w:r>
-      <w:r>
-        <w:rPr>
-          <w:rFonts w:hint="eastAsia"/>
-        </w:rPr>
-        <w:t>都能追踪。由于</w:t>
-      </w:r>
-      <w:r>
-        <w:rPr>
-          <w:rFonts w:hint="eastAsia"/>
-        </w:rPr>
-        <w:t>git</w:t>
-      </w:r>
-      <w:r>
-        <w:rPr>
-          <w:rFonts w:hint="eastAsia"/>
-        </w:rPr>
-        <w:t>是分布式管理工具，所以</w:t>
-      </w:r>
-      <w:r>
-        <w:rPr>
-          <w:rFonts w:hint="eastAsia"/>
-        </w:rPr>
-        <w:t>git</w:t>
-      </w:r>
-      <w:r>
-        <w:rPr>
-          <w:rFonts w:hint="eastAsia"/>
-        </w:rPr>
-        <w:t>不需要联网的情况下也具有完整的版本管理能力。</w:t>
-      </w:r>
-    </w:p>
-    <w:p>
-      <w:r>
-        <w:rPr>
-          <w:rFonts w:hint="eastAsia"/>
-        </w:rPr>
-        <w:t>用</w:t>
-      </w:r>
-      <w:r>
-        <w:rPr>
-          <w:rFonts w:hint="eastAsia"/>
-        </w:rPr>
-        <w:t>gitBash</w:t>
-      </w:r>
-      <w:r>
-        <w:rPr>
-          <w:rFonts w:hint="eastAsia"/>
-        </w:rPr>
-        <w:t>创建本地仓库</w:t>
-      </w:r>
-    </w:p>
-    <w:p>
-      <w:r>
-        <w:rPr>
-          <w:rFonts w:hint="eastAsia"/>
-        </w:rPr>
-        <w:t>步骤：</w:t>
-      </w:r>
-    </w:p>
-    <w:p>
-      <w:r>
-        <w:rPr>
-          <w:rFonts w:hint="eastAsia"/>
-        </w:rPr>
-        <w:t>1</w:t>
-      </w:r>
-      <w:r>
-        <w:rPr>
-          <w:rFonts w:hint="eastAsia"/>
-        </w:rPr>
-        <w:t>：</w:t>
-      </w:r>
-    </w:p>
+    <w:p/>
     <w:p>
       <w:r>
         <w:rPr>
           <w:noProof/>
         </w:rPr>
         <w:drawing>
-          <wp:inline distT="0" distB="0" distL="0" distR="0" wp14:anchorId="3D83CD69" wp14:editId="4245372C">
-            <wp:extent cx="5274310" cy="2088358"/>
-            <wp:effectExtent l="0" t="0" r="2540" b="7620"/>
-            <wp:docPr id="8" name="图片 8"/>
+          <wp:inline distT="0" distB="0" distL="0" distR="0" wp14:anchorId="0B55FE27" wp14:editId="187FC23E">
+            <wp:extent cx="5274310" cy="3666988"/>
+            <wp:effectExtent l="0" t="0" r="2540" b="0"/>
+            <wp:docPr id="6" name="图片 6"/>
             <wp:cNvGraphicFramePr>
               <a:graphicFrameLocks xmlns:a="http://schemas.openxmlformats.org/drawingml/2006/main" noChangeAspect="1"/>
             </wp:cNvGraphicFramePr>
@@ -591,7 +436,7 @@
                   <pic:spPr>
                     <a:xfrm>
                       <a:off x="0" y="0"/>
-                      <a:ext cx="5274310" cy="2088358"/>
+                      <a:ext cx="5274310" cy="3666988"/>
                     </a:xfrm>
                     <a:prstGeom prst="rect">
                       <a:avLst/>
@@ -604,30 +449,181 @@
         </w:drawing>
       </w:r>
     </w:p>
-    <w:p>
-      <w:r>
-        <w:rPr>
-          <w:rFonts w:hint="eastAsia"/>
-        </w:rPr>
-        <w:t>2</w:t>
-      </w:r>
-      <w:r>
-        <w:rPr>
-          <w:rFonts w:hint="eastAsia"/>
-        </w:rPr>
-        <w:t>：会产生一个隐藏的</w:t>
-      </w:r>
-      <w:r>
-        <w:rPr>
-          <w:rFonts w:hint="eastAsia"/>
-        </w:rPr>
-        <w:t>.git</w:t>
-      </w:r>
-      <w:r>
-        <w:rPr>
-          <w:rFonts w:hint="eastAsia"/>
-        </w:rPr>
-        <w:t>文件</w:t>
+    <w:p/>
+    <w:p>
+      <w:pPr>
+        <w:pStyle w:val="1"/>
+      </w:pPr>
+      <w:r>
+        <w:rPr>
+          <w:rFonts w:hint="eastAsia"/>
+        </w:rPr>
+        <w:lastRenderedPageBreak/>
+        <w:t xml:space="preserve">4 </w:t>
+      </w:r>
+      <w:r>
+        <w:rPr>
+          <w:rFonts w:hint="eastAsia"/>
+        </w:rPr>
+        <w:t>使用</w:t>
+      </w:r>
+      <w:proofErr w:type="spellStart"/>
+      <w:r>
+        <w:rPr>
+          <w:rFonts w:hint="eastAsia"/>
+        </w:rPr>
+        <w:t>git</w:t>
+      </w:r>
+      <w:proofErr w:type="spellEnd"/>
+      <w:r>
+        <w:rPr>
+          <w:rFonts w:hint="eastAsia"/>
+        </w:rPr>
+        <w:t>管理文件版本</w:t>
+      </w:r>
+    </w:p>
+    <w:p/>
+    <w:p>
+      <w:pPr>
+        <w:pStyle w:val="2"/>
+      </w:pPr>
+      <w:r>
+        <w:rPr>
+          <w:rFonts w:hint="eastAsia"/>
+        </w:rPr>
+        <w:t>4.1</w:t>
+      </w:r>
+      <w:r>
+        <w:rPr>
+          <w:rFonts w:hint="eastAsia"/>
+        </w:rPr>
+        <w:t>创建版本库</w:t>
+      </w:r>
+    </w:p>
+    <w:p>
+      <w:r>
+        <w:rPr>
+          <w:rFonts w:hint="eastAsia"/>
+        </w:rPr>
+        <w:t xml:space="preserve">  </w:t>
+      </w:r>
+      <w:r>
+        <w:rPr>
+          <w:rFonts w:hint="eastAsia"/>
+        </w:rPr>
+        <w:t>版本库：又名仓库（</w:t>
+      </w:r>
+      <w:r>
+        <w:rPr>
+          <w:rFonts w:hint="eastAsia"/>
+        </w:rPr>
+        <w:t>repository</w:t>
+      </w:r>
+      <w:r>
+        <w:rPr>
+          <w:rFonts w:hint="eastAsia"/>
+        </w:rPr>
+        <w:t>），也就是一个目录。这个目录下手</w:t>
+      </w:r>
+      <w:proofErr w:type="gramStart"/>
+      <w:r>
+        <w:rPr>
+          <w:rFonts w:hint="eastAsia"/>
+        </w:rPr>
+        <w:t>游文件</w:t>
+      </w:r>
+      <w:proofErr w:type="gramEnd"/>
+      <w:r>
+        <w:rPr>
+          <w:rFonts w:hint="eastAsia"/>
+        </w:rPr>
+        <w:t>的修改、删除，</w:t>
+      </w:r>
+      <w:proofErr w:type="spellStart"/>
+      <w:r>
+        <w:rPr>
+          <w:rFonts w:hint="eastAsia"/>
+        </w:rPr>
+        <w:t>git</w:t>
+      </w:r>
+      <w:proofErr w:type="spellEnd"/>
+      <w:r>
+        <w:rPr>
+          <w:rFonts w:hint="eastAsia"/>
+        </w:rPr>
+        <w:t>都能追踪。由于</w:t>
+      </w:r>
+      <w:proofErr w:type="spellStart"/>
+      <w:r>
+        <w:rPr>
+          <w:rFonts w:hint="eastAsia"/>
+        </w:rPr>
+        <w:t>git</w:t>
+      </w:r>
+      <w:proofErr w:type="spellEnd"/>
+      <w:r>
+        <w:rPr>
+          <w:rFonts w:hint="eastAsia"/>
+        </w:rPr>
+        <w:t>是分布式管理工具，所以</w:t>
+      </w:r>
+      <w:proofErr w:type="spellStart"/>
+      <w:r>
+        <w:rPr>
+          <w:rFonts w:hint="eastAsia"/>
+        </w:rPr>
+        <w:t>git</w:t>
+      </w:r>
+      <w:proofErr w:type="spellEnd"/>
+      <w:r>
+        <w:rPr>
+          <w:rFonts w:hint="eastAsia"/>
+        </w:rPr>
+        <w:t>不需要联网的情况下也具有完整的版本管理能力。</w:t>
+      </w:r>
+    </w:p>
+    <w:p>
+      <w:r>
+        <w:rPr>
+          <w:rFonts w:hint="eastAsia"/>
+        </w:rPr>
+        <w:t>用</w:t>
+      </w:r>
+      <w:proofErr w:type="spellStart"/>
+      <w:r>
+        <w:rPr>
+          <w:rFonts w:hint="eastAsia"/>
+        </w:rPr>
+        <w:t>gitBash</w:t>
+      </w:r>
+      <w:proofErr w:type="spellEnd"/>
+      <w:r>
+        <w:rPr>
+          <w:rFonts w:hint="eastAsia"/>
+        </w:rPr>
+        <w:t>创建本地仓库</w:t>
+      </w:r>
+    </w:p>
+    <w:p>
+      <w:r>
+        <w:rPr>
+          <w:rFonts w:hint="eastAsia"/>
+        </w:rPr>
+        <w:t>步骤：</w:t>
+      </w:r>
+    </w:p>
+    <w:p>
+      <w:r>
+        <w:rPr>
+          <w:rFonts w:hint="eastAsia"/>
+        </w:rPr>
+        <w:t>1</w:t>
+      </w:r>
+      <w:r>
+        <w:rPr>
+          <w:rFonts w:hint="eastAsia"/>
+        </w:rPr>
+        <w:t>：</w:t>
       </w:r>
     </w:p>
     <w:p>
@@ -636,10 +632,10 @@
           <w:noProof/>
         </w:rPr>
         <w:drawing>
-          <wp:inline distT="0" distB="0" distL="0" distR="0" wp14:anchorId="081EE7D7" wp14:editId="2E530D3E">
-            <wp:extent cx="5274310" cy="2223879"/>
-            <wp:effectExtent l="0" t="0" r="2540" b="5080"/>
-            <wp:docPr id="9" name="图片 9"/>
+          <wp:inline distT="0" distB="0" distL="0" distR="0" wp14:anchorId="3D83CD69" wp14:editId="4245372C">
+            <wp:extent cx="5274310" cy="2088358"/>
+            <wp:effectExtent l="0" t="0" r="2540" b="7620"/>
+            <wp:docPr id="8" name="图片 8"/>
             <wp:cNvGraphicFramePr>
               <a:graphicFrameLocks xmlns:a="http://schemas.openxmlformats.org/drawingml/2006/main" noChangeAspect="1"/>
             </wp:cNvGraphicFramePr>
@@ -659,7 +655,7 @@
                   <pic:spPr>
                     <a:xfrm>
                       <a:off x="0" y="0"/>
-                      <a:ext cx="5274310" cy="2223879"/>
+                      <a:ext cx="5274310" cy="2088358"/>
                     </a:xfrm>
                     <a:prstGeom prst="rect">
                       <a:avLst/>
@@ -672,25 +668,38 @@
         </w:drawing>
       </w:r>
     </w:p>
-    <w:p/>
-    <w:p/>
-    <w:p/>
-    <w:p>
-      <w:r>
-        <w:rPr>
-          <w:rFonts w:hint="eastAsia"/>
-        </w:rPr>
-        <w:t>用乌龟创建本地仓库：</w:t>
-      </w:r>
-    </w:p>
-    <w:p/>
-    <w:p>
-      <w:r>
-        <w:rPr>
-          <w:rFonts w:hint="eastAsia"/>
-          <w:highlight w:val="red"/>
-        </w:rPr>
-        <w:t>不要勾选</w:t>
+    <w:p>
+      <w:r>
+        <w:rPr>
+          <w:rFonts w:hint="eastAsia"/>
+        </w:rPr>
+        <w:t>2</w:t>
+      </w:r>
+      <w:r>
+        <w:rPr>
+          <w:rFonts w:hint="eastAsia"/>
+        </w:rPr>
+        <w:t>：会产生一个隐藏的</w:t>
+      </w:r>
+      <w:r>
+        <w:rPr>
+          <w:rFonts w:hint="eastAsia"/>
+        </w:rPr>
+        <w:t>.</w:t>
+      </w:r>
+      <w:proofErr w:type="spellStart"/>
+      <w:r>
+        <w:rPr>
+          <w:rFonts w:hint="eastAsia"/>
+        </w:rPr>
+        <w:t>git</w:t>
+      </w:r>
+      <w:proofErr w:type="spellEnd"/>
+      <w:r>
+        <w:rPr>
+          <w:rFonts w:hint="eastAsia"/>
+        </w:rPr>
+        <w:t>文件</w:t>
       </w:r>
     </w:p>
     <w:p>
@@ -699,10 +708,10 @@
           <w:noProof/>
         </w:rPr>
         <w:drawing>
-          <wp:inline distT="0" distB="0" distL="0" distR="0" wp14:anchorId="2304189C" wp14:editId="3DE3C1AD">
-            <wp:extent cx="4457143" cy="1838095"/>
-            <wp:effectExtent l="0" t="0" r="635" b="0"/>
-            <wp:docPr id="10" name="图片 10"/>
+          <wp:inline distT="0" distB="0" distL="0" distR="0" wp14:anchorId="081EE7D7" wp14:editId="2E530D3E">
+            <wp:extent cx="5274310" cy="2223879"/>
+            <wp:effectExtent l="0" t="0" r="2540" b="5080"/>
+            <wp:docPr id="9" name="图片 9"/>
             <wp:cNvGraphicFramePr>
               <a:graphicFrameLocks xmlns:a="http://schemas.openxmlformats.org/drawingml/2006/main" noChangeAspect="1"/>
             </wp:cNvGraphicFramePr>
@@ -722,7 +731,7 @@
                   <pic:spPr>
                     <a:xfrm>
                       <a:off x="0" y="0"/>
-                      <a:ext cx="4457143" cy="1838095"/>
+                      <a:ext cx="5274310" cy="2223879"/>
                     </a:xfrm>
                     <a:prstGeom prst="rect">
                       <a:avLst/>
@@ -737,263 +746,23 @@
     </w:p>
     <w:p/>
     <w:p/>
-    <w:p>
-      <w:pPr>
-        <w:tabs>
-          <w:tab w:val="left" w:pos="1720"/>
-        </w:tabs>
-      </w:pPr>
-      <w:r>
-        <w:rPr>
-          <w:rFonts w:hint="eastAsia"/>
-        </w:rPr>
-        <w:t>使用，将项目复制到本地仓库</w:t>
-      </w:r>
-    </w:p>
-    <w:p>
-      <w:pPr>
-        <w:tabs>
-          <w:tab w:val="left" w:pos="1720"/>
-        </w:tabs>
-      </w:pPr>
-      <w:r>
-        <w:rPr>
-          <w:rFonts w:hint="eastAsia"/>
-        </w:rPr>
-        <w:t xml:space="preserve"> 1</w:t>
-      </w:r>
-      <w:r>
-        <w:rPr>
-          <w:rFonts w:hint="eastAsia"/>
-        </w:rPr>
-        <w:t>：添加</w:t>
-      </w:r>
-      <w:r>
-        <w:rPr>
-          <w:rFonts w:hint="eastAsia"/>
-        </w:rPr>
-        <w:t xml:space="preserve"> add</w:t>
-      </w:r>
-    </w:p>
-    <w:p>
-      <w:pPr>
-        <w:tabs>
-          <w:tab w:val="left" w:pos="1720"/>
-        </w:tabs>
-      </w:pPr>
-      <w:r>
-        <w:rPr>
-          <w:rFonts w:hint="eastAsia"/>
-        </w:rPr>
-        <w:t xml:space="preserve"> 2</w:t>
-      </w:r>
-      <w:r>
-        <w:rPr>
-          <w:rFonts w:hint="eastAsia"/>
-        </w:rPr>
-        <w:t>：提交</w:t>
-      </w:r>
-      <w:r>
-        <w:rPr>
-          <w:rFonts w:hint="eastAsia"/>
-        </w:rPr>
-        <w:t xml:space="preserve"> commit</w:t>
-      </w:r>
-    </w:p>
-    <w:p/>
-    <w:p>
-      <w:pPr>
-        <w:pStyle w:val="1"/>
-      </w:pPr>
-      <w:r>
-        <w:rPr>
-          <w:rFonts w:hint="eastAsia"/>
-        </w:rPr>
-        <w:t xml:space="preserve"> </w:t>
-      </w:r>
-      <w:r>
-        <w:rPr>
-          <w:rFonts w:hint="eastAsia"/>
-        </w:rPr>
-        <w:t xml:space="preserve">5 </w:t>
-      </w:r>
-      <w:r>
-        <w:rPr>
-          <w:rFonts w:hint="eastAsia"/>
-        </w:rPr>
-        <w:t xml:space="preserve">git </w:t>
-      </w:r>
-      <w:r>
-        <w:rPr>
-          <w:rFonts w:hint="eastAsia"/>
-        </w:rPr>
-        <w:t>工作区和暂存区</w:t>
-      </w:r>
-    </w:p>
-    <w:p>
-      <w:r>
-        <w:t>G</w:t>
-      </w:r>
-      <w:r>
-        <w:rPr>
-          <w:rFonts w:hint="eastAsia"/>
-        </w:rPr>
-        <w:t>it</w:t>
-      </w:r>
-      <w:r>
-        <w:rPr>
-          <w:rFonts w:hint="eastAsia"/>
-        </w:rPr>
-        <w:t>和其他版本控制系统如</w:t>
-      </w:r>
-      <w:r>
-        <w:rPr>
-          <w:rFonts w:hint="eastAsia"/>
-        </w:rPr>
-        <w:t>svn</w:t>
-      </w:r>
-      <w:r>
-        <w:rPr>
-          <w:rFonts w:hint="eastAsia"/>
-        </w:rPr>
-        <w:t>的一个不同之处就是有暂存区</w:t>
-      </w:r>
-    </w:p>
-    <w:p>
-      <w:r>
-        <w:rPr>
-          <w:rFonts w:hint="eastAsia"/>
-        </w:rPr>
-        <w:t>工作区就是电脑里能看到的目录，比如我的</w:t>
-      </w:r>
-      <w:r>
-        <w:rPr>
-          <w:rFonts w:hint="eastAsia"/>
-        </w:rPr>
-        <w:t>repository</w:t>
-      </w:r>
-      <w:r>
-        <w:rPr>
-          <w:rFonts w:hint="eastAsia"/>
-        </w:rPr>
-        <w:t>文件夹就是一个工作区，这个</w:t>
-      </w:r>
-      <w:r>
-        <w:rPr>
-          <w:rFonts w:hint="eastAsia"/>
-        </w:rPr>
-        <w:t>repository</w:t>
-      </w:r>
-      <w:r>
-        <w:rPr>
-          <w:rFonts w:hint="eastAsia"/>
-        </w:rPr>
-        <w:t>目录是工作区，</w:t>
-      </w:r>
+    <w:p/>
+    <w:p>
+      <w:r>
+        <w:rPr>
+          <w:rFonts w:hint="eastAsia"/>
+        </w:rPr>
+        <w:t>用乌龟创建本地仓库：</w:t>
+      </w:r>
+    </w:p>
+    <w:p/>
+    <w:p>
       <w:r>
         <w:rPr>
           <w:rFonts w:hint="eastAsia"/>
           <w:highlight w:val="red"/>
         </w:rPr>
-        <w:t>这个目录中的“</w:t>
-      </w:r>
-      <w:r>
-        <w:rPr>
-          <w:rFonts w:hint="eastAsia"/>
-          <w:highlight w:val="red"/>
-        </w:rPr>
-        <w:t>.git</w:t>
-      </w:r>
-      <w:r>
-        <w:rPr>
-          <w:rFonts w:hint="eastAsia"/>
-          <w:highlight w:val="red"/>
-        </w:rPr>
-        <w:t>”文件才是版本库</w:t>
-      </w:r>
-    </w:p>
-    <w:p/>
-    <w:p>
-      <w:r>
-        <w:t>G</w:t>
-      </w:r>
-      <w:r>
-        <w:rPr>
-          <w:rFonts w:hint="eastAsia"/>
-        </w:rPr>
-        <w:t>it</w:t>
-      </w:r>
-      <w:r>
-        <w:rPr>
-          <w:rFonts w:hint="eastAsia"/>
-        </w:rPr>
-        <w:t>版本库里存很多东西，其中最重要就是成为</w:t>
-      </w:r>
-      <w:r>
-        <w:rPr>
-          <w:rFonts w:hint="eastAsia"/>
-        </w:rPr>
-        <w:t>stage</w:t>
-      </w:r>
-      <w:r>
-        <w:rPr>
-          <w:rFonts w:hint="eastAsia"/>
-        </w:rPr>
-        <w:t>（或者叫</w:t>
-      </w:r>
-      <w:r>
-        <w:rPr>
-          <w:rFonts w:hint="eastAsia"/>
-        </w:rPr>
-        <w:t>index</w:t>
-      </w:r>
-      <w:r>
-        <w:rPr>
-          <w:rFonts w:hint="eastAsia"/>
-        </w:rPr>
-        <w:t>）的暂存区，还有</w:t>
-      </w:r>
-      <w:r>
-        <w:rPr>
-          <w:rFonts w:hint="eastAsia"/>
-        </w:rPr>
-        <w:t>git</w:t>
-      </w:r>
-      <w:r>
-        <w:rPr>
-          <w:rFonts w:hint="eastAsia"/>
-        </w:rPr>
-        <w:t>为我们自动创建的第一个分支</w:t>
-      </w:r>
-      <w:r>
-        <w:rPr>
-          <w:rFonts w:hint="eastAsia"/>
-        </w:rPr>
-        <w:t>master</w:t>
-      </w:r>
-      <w:r>
-        <w:rPr>
-          <w:rFonts w:hint="eastAsia"/>
-        </w:rPr>
-        <w:t>，以及指向</w:t>
-      </w:r>
-      <w:r>
-        <w:rPr>
-          <w:rFonts w:hint="eastAsia"/>
-        </w:rPr>
-        <w:t>master</w:t>
-      </w:r>
-      <w:r>
-        <w:rPr>
-          <w:rFonts w:hint="eastAsia"/>
-        </w:rPr>
-        <w:t>的一个指针叫</w:t>
-      </w:r>
-      <w:r>
-        <w:rPr>
-          <w:rFonts w:hint="eastAsia"/>
-        </w:rPr>
-        <w:t>HEAD</w:t>
+        <w:t>不要勾选</w:t>
       </w:r>
     </w:p>
     <w:p>
@@ -1001,11 +770,12 @@
         <w:rPr>
           <w:noProof/>
         </w:rPr>
+        <w:lastRenderedPageBreak/>
         <w:drawing>
-          <wp:inline distT="0" distB="0" distL="0" distR="0" wp14:anchorId="4AE3C43D" wp14:editId="64CE6C9D">
-            <wp:extent cx="5274310" cy="2692883"/>
-            <wp:effectExtent l="0" t="0" r="2540" b="0"/>
-            <wp:docPr id="7" name="图片 7"/>
+          <wp:inline distT="0" distB="0" distL="0" distR="0" wp14:anchorId="2304189C" wp14:editId="3DE3C1AD">
+            <wp:extent cx="4457143" cy="1838095"/>
+            <wp:effectExtent l="0" t="0" r="635" b="0"/>
+            <wp:docPr id="10" name="图片 10"/>
             <wp:cNvGraphicFramePr>
               <a:graphicFrameLocks xmlns:a="http://schemas.openxmlformats.org/drawingml/2006/main" noChangeAspect="1"/>
             </wp:cNvGraphicFramePr>
@@ -1025,7 +795,7 @@
                   <pic:spPr>
                     <a:xfrm>
                       <a:off x="0" y="0"/>
-                      <a:ext cx="5274310" cy="2692883"/>
+                      <a:ext cx="4457143" cy="1838095"/>
                     </a:xfrm>
                     <a:prstGeom prst="rect">
                       <a:avLst/>
@@ -1038,13 +808,72 @@
         </w:drawing>
       </w:r>
     </w:p>
+    <w:p/>
+    <w:p/>
     <w:p>
       <w:pPr>
         <w:tabs>
           <w:tab w:val="left" w:pos="1720"/>
         </w:tabs>
       </w:pPr>
-    </w:p>
+      <w:r>
+        <w:rPr>
+          <w:rFonts w:hint="eastAsia"/>
+        </w:rPr>
+        <w:t>使用，将项目复制到本地仓库</w:t>
+      </w:r>
+    </w:p>
+    <w:p>
+      <w:pPr>
+        <w:tabs>
+          <w:tab w:val="left" w:pos="1720"/>
+        </w:tabs>
+      </w:pPr>
+      <w:r>
+        <w:rPr>
+          <w:rFonts w:hint="eastAsia"/>
+        </w:rPr>
+        <w:t xml:space="preserve"> 1</w:t>
+      </w:r>
+      <w:r>
+        <w:rPr>
+          <w:rFonts w:hint="eastAsia"/>
+        </w:rPr>
+        <w:t>：添加</w:t>
+      </w:r>
+      <w:r>
+        <w:rPr>
+          <w:rFonts w:hint="eastAsia"/>
+        </w:rPr>
+        <w:t xml:space="preserve"> add</w:t>
+      </w:r>
+    </w:p>
+    <w:p>
+      <w:pPr>
+        <w:tabs>
+          <w:tab w:val="left" w:pos="1720"/>
+        </w:tabs>
+      </w:pPr>
+      <w:r>
+        <w:rPr>
+          <w:rFonts w:hint="eastAsia"/>
+        </w:rPr>
+        <w:t xml:space="preserve"> 2</w:t>
+      </w:r>
+      <w:r>
+        <w:rPr>
+          <w:rFonts w:hint="eastAsia"/>
+        </w:rPr>
+        <w:t>：提交</w:t>
+      </w:r>
+      <w:r>
+        <w:rPr>
+          <w:rFonts w:hint="eastAsia"/>
+        </w:rPr>
+        <w:t xml:space="preserve"> commit</w:t>
+      </w:r>
+    </w:p>
+    <w:p/>
     <w:p>
       <w:pPr>
         <w:pStyle w:val="1"/>
@@ -1053,13 +882,230 @@
         <w:rPr>
           <w:rFonts w:hint="eastAsia"/>
         </w:rPr>
-        <w:t>6</w:t>
-      </w:r>
-      <w:r>
-        <w:rPr>
-          <w:rFonts w:hint="eastAsia"/>
-        </w:rPr>
-        <w:t>忽略文件及文件夹</w:t>
+        <w:t xml:space="preserve"> </w:t>
+      </w:r>
+      <w:r>
+        <w:rPr>
+          <w:rFonts w:hint="eastAsia"/>
+        </w:rPr>
+        <w:t xml:space="preserve">5 </w:t>
+      </w:r>
+      <w:proofErr w:type="spellStart"/>
+      <w:r>
+        <w:rPr>
+          <w:rFonts w:hint="eastAsia"/>
+        </w:rPr>
+        <w:t>git</w:t>
+      </w:r>
+      <w:proofErr w:type="spellEnd"/>
+      <w:r>
+        <w:rPr>
+          <w:rFonts w:hint="eastAsia"/>
+        </w:rPr>
+        <w:t xml:space="preserve"> </w:t>
+      </w:r>
+      <w:r>
+        <w:rPr>
+          <w:rFonts w:hint="eastAsia"/>
+        </w:rPr>
+        <w:t>工作区和暂存区</w:t>
+      </w:r>
+    </w:p>
+    <w:p>
+      <w:proofErr w:type="spellStart"/>
+      <w:r>
+        <w:t>G</w:t>
+      </w:r>
+      <w:r>
+        <w:rPr>
+          <w:rFonts w:hint="eastAsia"/>
+        </w:rPr>
+        <w:t>it</w:t>
+      </w:r>
+      <w:proofErr w:type="spellEnd"/>
+      <w:r>
+        <w:rPr>
+          <w:rFonts w:hint="eastAsia"/>
+        </w:rPr>
+        <w:t>和其他版本控制系统如</w:t>
+      </w:r>
+      <w:proofErr w:type="spellStart"/>
+      <w:r>
+        <w:rPr>
+          <w:rFonts w:hint="eastAsia"/>
+        </w:rPr>
+        <w:t>svn</w:t>
+      </w:r>
+      <w:proofErr w:type="spellEnd"/>
+      <w:r>
+        <w:rPr>
+          <w:rFonts w:hint="eastAsia"/>
+        </w:rPr>
+        <w:t>的一个不同之处就是有暂存区</w:t>
+      </w:r>
+    </w:p>
+    <w:p>
+      <w:r>
+        <w:rPr>
+          <w:rFonts w:hint="eastAsia"/>
+        </w:rPr>
+        <w:t>工作区就是电脑里能看到的目录，比如我的</w:t>
+      </w:r>
+      <w:r>
+        <w:rPr>
+          <w:rFonts w:hint="eastAsia"/>
+        </w:rPr>
+        <w:t>repository</w:t>
+      </w:r>
+      <w:r>
+        <w:rPr>
+          <w:rFonts w:hint="eastAsia"/>
+        </w:rPr>
+        <w:t>文件夹就是一个工作区，这个</w:t>
+      </w:r>
+      <w:r>
+        <w:rPr>
+          <w:rFonts w:hint="eastAsia"/>
+        </w:rPr>
+        <w:t>repository</w:t>
+      </w:r>
+      <w:r>
+        <w:rPr>
+          <w:rFonts w:hint="eastAsia"/>
+        </w:rPr>
+        <w:t>目录是工作区，</w:t>
+      </w:r>
+      <w:r>
+        <w:rPr>
+          <w:rFonts w:hint="eastAsia"/>
+          <w:highlight w:val="red"/>
+        </w:rPr>
+        <w:t>这个目录中的“</w:t>
+      </w:r>
+      <w:r>
+        <w:rPr>
+          <w:rFonts w:hint="eastAsia"/>
+          <w:highlight w:val="red"/>
+        </w:rPr>
+        <w:t>.</w:t>
+      </w:r>
+      <w:proofErr w:type="spellStart"/>
+      <w:r>
+        <w:rPr>
+          <w:rFonts w:hint="eastAsia"/>
+          <w:highlight w:val="red"/>
+        </w:rPr>
+        <w:t>git</w:t>
+      </w:r>
+      <w:proofErr w:type="spellEnd"/>
+      <w:r>
+        <w:rPr>
+          <w:rFonts w:hint="eastAsia"/>
+          <w:highlight w:val="red"/>
+        </w:rPr>
+        <w:t>”文件才是版本库</w:t>
+      </w:r>
+    </w:p>
+    <w:p/>
+    <w:p>
+      <w:proofErr w:type="spellStart"/>
+      <w:r>
+        <w:t>G</w:t>
+      </w:r>
+      <w:r>
+        <w:rPr>
+          <w:rFonts w:hint="eastAsia"/>
+        </w:rPr>
+        <w:t>it</w:t>
+      </w:r>
+      <w:proofErr w:type="spellEnd"/>
+      <w:r>
+        <w:rPr>
+          <w:rFonts w:hint="eastAsia"/>
+        </w:rPr>
+        <w:t>版本库里</w:t>
+      </w:r>
+      <w:proofErr w:type="gramStart"/>
+      <w:r>
+        <w:rPr>
+          <w:rFonts w:hint="eastAsia"/>
+        </w:rPr>
+        <w:t>存很多</w:t>
+      </w:r>
+      <w:proofErr w:type="gramEnd"/>
+      <w:r>
+        <w:rPr>
+          <w:rFonts w:hint="eastAsia"/>
+        </w:rPr>
+        <w:t>东西，其中最重要就是成为</w:t>
+      </w:r>
+      <w:r>
+        <w:rPr>
+          <w:rFonts w:hint="eastAsia"/>
+        </w:rPr>
+        <w:t>stage</w:t>
+      </w:r>
+      <w:r>
+        <w:rPr>
+          <w:rFonts w:hint="eastAsia"/>
+        </w:rPr>
+        <w:t>（或者叫</w:t>
+      </w:r>
+      <w:r>
+        <w:rPr>
+          <w:rFonts w:hint="eastAsia"/>
+        </w:rPr>
+        <w:t>index</w:t>
+      </w:r>
+      <w:r>
+        <w:rPr>
+          <w:rFonts w:hint="eastAsia"/>
+        </w:rPr>
+        <w:t>）的暂存区，还有</w:t>
+      </w:r>
+      <w:proofErr w:type="spellStart"/>
+      <w:r>
+        <w:rPr>
+          <w:rFonts w:hint="eastAsia"/>
+        </w:rPr>
+        <w:t>git</w:t>
+      </w:r>
+      <w:proofErr w:type="spellEnd"/>
+      <w:r>
+        <w:rPr>
+          <w:rFonts w:hint="eastAsia"/>
+        </w:rPr>
+        <w:t>为我们自动创建的第一个分支</w:t>
+      </w:r>
+      <w:r>
+        <w:rPr>
+          <w:rFonts w:hint="eastAsia"/>
+        </w:rPr>
+        <w:t>master</w:t>
+      </w:r>
+      <w:r>
+        <w:rPr>
+          <w:rFonts w:hint="eastAsia"/>
+        </w:rPr>
+        <w:t>，以及指向</w:t>
+      </w:r>
+      <w:r>
+        <w:rPr>
+          <w:rFonts w:hint="eastAsia"/>
+        </w:rPr>
+        <w:t>master</w:t>
+      </w:r>
+      <w:r>
+        <w:rPr>
+          <w:rFonts w:hint="eastAsia"/>
+        </w:rPr>
+        <w:t>的一个指针叫</w:t>
+      </w:r>
+      <w:r>
+        <w:rPr>
+          <w:rFonts w:hint="eastAsia"/>
+        </w:rPr>
+        <w:t>HEAD</w:t>
       </w:r>
     </w:p>
     <w:p>
@@ -1068,10 +1114,10 @@
           <w:noProof/>
         </w:rPr>
         <w:drawing>
-          <wp:inline distT="0" distB="0" distL="0" distR="0" wp14:anchorId="7DEF0AE9" wp14:editId="283CDB01">
-            <wp:extent cx="5274310" cy="2963137"/>
-            <wp:effectExtent l="0" t="0" r="2540" b="8890"/>
-            <wp:docPr id="11" name="图片 11"/>
+          <wp:inline distT="0" distB="0" distL="0" distR="0" wp14:anchorId="4AE3C43D" wp14:editId="64CE6C9D">
+            <wp:extent cx="5274310" cy="2692883"/>
+            <wp:effectExtent l="0" t="0" r="2540" b="0"/>
+            <wp:docPr id="7" name="图片 7"/>
             <wp:cNvGraphicFramePr>
               <a:graphicFrameLocks xmlns:a="http://schemas.openxmlformats.org/drawingml/2006/main" noChangeAspect="1"/>
             </wp:cNvGraphicFramePr>
@@ -1091,7 +1137,7 @@
                   <pic:spPr>
                     <a:xfrm>
                       <a:off x="0" y="0"/>
-                      <a:ext cx="5274310" cy="2963137"/>
+                      <a:ext cx="5274310" cy="2692883"/>
                     </a:xfrm>
                     <a:prstGeom prst="rect">
                       <a:avLst/>
@@ -1104,17 +1150,41 @@
         </w:drawing>
       </w:r>
     </w:p>
-    <w:p/>
+    <w:p>
+      <w:pPr>
+        <w:tabs>
+          <w:tab w:val="left" w:pos="1720"/>
+        </w:tabs>
+      </w:pPr>
+    </w:p>
+    <w:p>
+      <w:pPr>
+        <w:pStyle w:val="1"/>
+      </w:pPr>
+      <w:r>
+        <w:rPr>
+          <w:rFonts w:hint="eastAsia"/>
+        </w:rPr>
+        <w:lastRenderedPageBreak/>
+        <w:t>6</w:t>
+      </w:r>
+      <w:r>
+        <w:rPr>
+          <w:rFonts w:hint="eastAsia"/>
+        </w:rPr>
+        <w:t>忽略文件及文件夹</w:t>
+      </w:r>
+    </w:p>
     <w:p>
       <w:r>
         <w:rPr>
           <w:noProof/>
         </w:rPr>
         <w:drawing>
-          <wp:inline distT="0" distB="0" distL="0" distR="0" wp14:anchorId="7208D58F" wp14:editId="07A69022">
-            <wp:extent cx="5274310" cy="2865464"/>
-            <wp:effectExtent l="0" t="0" r="2540" b="0"/>
-            <wp:docPr id="12" name="图片 12"/>
+          <wp:inline distT="0" distB="0" distL="0" distR="0" wp14:anchorId="7DEF0AE9" wp14:editId="283CDB01">
+            <wp:extent cx="5274310" cy="2963137"/>
+            <wp:effectExtent l="0" t="0" r="2540" b="8890"/>
+            <wp:docPr id="11" name="图片 11"/>
             <wp:cNvGraphicFramePr>
               <a:graphicFrameLocks xmlns:a="http://schemas.openxmlformats.org/drawingml/2006/main" noChangeAspect="1"/>
             </wp:cNvGraphicFramePr>
@@ -1134,7 +1204,7 @@
                   <pic:spPr>
                     <a:xfrm>
                       <a:off x="0" y="0"/>
-                      <a:ext cx="5274310" cy="2865464"/>
+                      <a:ext cx="5274310" cy="2963137"/>
                     </a:xfrm>
                     <a:prstGeom prst="rect">
                       <a:avLst/>
@@ -1154,10 +1224,10 @@
           <w:noProof/>
         </w:rPr>
         <w:drawing>
-          <wp:inline distT="0" distB="0" distL="0" distR="0" wp14:anchorId="1D5C7737" wp14:editId="276D3C42">
-            <wp:extent cx="5274310" cy="2970462"/>
-            <wp:effectExtent l="0" t="0" r="2540" b="1905"/>
-            <wp:docPr id="13" name="图片 13"/>
+          <wp:inline distT="0" distB="0" distL="0" distR="0" wp14:anchorId="7208D58F" wp14:editId="07A69022">
+            <wp:extent cx="5274310" cy="2865464"/>
+            <wp:effectExtent l="0" t="0" r="2540" b="0"/>
+            <wp:docPr id="12" name="图片 12"/>
             <wp:cNvGraphicFramePr>
               <a:graphicFrameLocks xmlns:a="http://schemas.openxmlformats.org/drawingml/2006/main" noChangeAspect="1"/>
             </wp:cNvGraphicFramePr>
@@ -1177,7 +1247,7 @@
                   <pic:spPr>
                     <a:xfrm>
                       <a:off x="0" y="0"/>
-                      <a:ext cx="5274310" cy="2970462"/>
+                      <a:ext cx="5274310" cy="2865464"/>
                     </a:xfrm>
                     <a:prstGeom prst="rect">
                       <a:avLst/>
@@ -1191,47 +1261,17 @@
       </w:r>
     </w:p>
     <w:p/>
-    <w:p/>
-    <w:p>
-      <w:pPr>
-        <w:pStyle w:val="1"/>
-      </w:pPr>
-      <w:r>
-        <w:rPr>
-          <w:rFonts w:hint="eastAsia"/>
-        </w:rPr>
-        <w:t>7</w:t>
-      </w:r>
-      <w:r>
-        <w:rPr>
-          <w:rFonts w:hint="eastAsia"/>
-        </w:rPr>
-        <w:t>在</w:t>
-      </w:r>
-      <w:r>
-        <w:rPr>
-          <w:rFonts w:hint="eastAsia"/>
-        </w:rPr>
-        <w:t>github</w:t>
-      </w:r>
-      <w:r>
-        <w:rPr>
-          <w:rFonts w:hint="eastAsia"/>
-        </w:rPr>
-        <w:t>上创建仓库</w:t>
-      </w:r>
-    </w:p>
     <w:p>
       <w:r>
         <w:rPr>
           <w:noProof/>
-          <w:bdr w:val="single" w:sz="4" w:space="0" w:color="auto"/>
-        </w:rPr>
+        </w:rPr>
+        <w:lastRenderedPageBreak/>
         <w:drawing>
-          <wp:inline distT="0" distB="0" distL="0" distR="0" wp14:anchorId="675E7467" wp14:editId="2DA479D9">
-            <wp:extent cx="5274310" cy="1181226"/>
-            <wp:effectExtent l="0" t="0" r="2540" b="0"/>
-            <wp:docPr id="16" name="图片 16"/>
+          <wp:inline distT="0" distB="0" distL="0" distR="0" wp14:anchorId="1D5C7737" wp14:editId="276D3C42">
+            <wp:extent cx="5274310" cy="2970462"/>
+            <wp:effectExtent l="0" t="0" r="2540" b="1905"/>
+            <wp:docPr id="13" name="图片 13"/>
             <wp:cNvGraphicFramePr>
               <a:graphicFrameLocks xmlns:a="http://schemas.openxmlformats.org/drawingml/2006/main" noChangeAspect="1"/>
             </wp:cNvGraphicFramePr>
@@ -1251,7 +1291,7 @@
                   <pic:spPr>
                     <a:xfrm>
                       <a:off x="0" y="0"/>
-                      <a:ext cx="5274310" cy="1181226"/>
+                      <a:ext cx="5274310" cy="2970462"/>
                     </a:xfrm>
                     <a:prstGeom prst="rect">
                       <a:avLst/>
@@ -1265,16 +1305,49 @@
       </w:r>
     </w:p>
     <w:p/>
+    <w:p/>
+    <w:p>
+      <w:pPr>
+        <w:pStyle w:val="1"/>
+      </w:pPr>
+      <w:r>
+        <w:rPr>
+          <w:rFonts w:hint="eastAsia"/>
+        </w:rPr>
+        <w:t>7</w:t>
+      </w:r>
+      <w:r>
+        <w:rPr>
+          <w:rFonts w:hint="eastAsia"/>
+        </w:rPr>
+        <w:t>在</w:t>
+      </w:r>
+      <w:proofErr w:type="spellStart"/>
+      <w:r>
+        <w:rPr>
+          <w:rFonts w:hint="eastAsia"/>
+        </w:rPr>
+        <w:t>github</w:t>
+      </w:r>
+      <w:proofErr w:type="spellEnd"/>
+      <w:r>
+        <w:rPr>
+          <w:rFonts w:hint="eastAsia"/>
+        </w:rPr>
+        <w:t>上创建仓库</w:t>
+      </w:r>
+    </w:p>
     <w:p>
       <w:r>
         <w:rPr>
           <w:noProof/>
+          <w:bdr w:val="single" w:sz="4" w:space="0" w:color="auto"/>
         </w:rPr>
         <w:drawing>
-          <wp:inline distT="0" distB="0" distL="0" distR="0" wp14:anchorId="5A924D82" wp14:editId="7C7BE523">
-            <wp:extent cx="5274310" cy="3493009"/>
+          <wp:inline distT="0" distB="0" distL="0" distR="0" wp14:anchorId="675E7467" wp14:editId="2DA479D9">
+            <wp:extent cx="5274310" cy="1181226"/>
             <wp:effectExtent l="0" t="0" r="2540" b="0"/>
-            <wp:docPr id="17" name="图片 17"/>
+            <wp:docPr id="16" name="图片 16"/>
             <wp:cNvGraphicFramePr>
               <a:graphicFrameLocks xmlns:a="http://schemas.openxmlformats.org/drawingml/2006/main" noChangeAspect="1"/>
             </wp:cNvGraphicFramePr>
@@ -1294,7 +1367,7 @@
                   <pic:spPr>
                     <a:xfrm>
                       <a:off x="0" y="0"/>
-                      <a:ext cx="5274310" cy="3493009"/>
+                      <a:ext cx="5274310" cy="1181226"/>
                     </a:xfrm>
                     <a:prstGeom prst="rect">
                       <a:avLst/>
@@ -1308,80 +1381,17 @@
       </w:r>
     </w:p>
     <w:p/>
-    <w:p/>
-    <w:p/>
-    <w:p/>
-    <w:p>
-      <w:pPr>
-        <w:pStyle w:val="1"/>
-      </w:pPr>
-      <w:r>
-        <w:rPr>
-          <w:rFonts w:hint="eastAsia"/>
-        </w:rPr>
-        <w:t>8  ssh</w:t>
-      </w:r>
-      <w:r>
-        <w:rPr>
-          <w:rFonts w:hint="eastAsia"/>
-        </w:rPr>
-        <w:t>方式将本地仓库推送到远程</w:t>
-      </w:r>
-    </w:p>
-    <w:p/>
-    <w:p>
-      <w:r>
-        <w:rPr>
-          <w:rFonts w:hint="eastAsia"/>
-          <w:highlight w:val="red"/>
-        </w:rPr>
-        <w:t>生成公钥和私钥</w:t>
-      </w:r>
-    </w:p>
-    <w:p/>
-    <w:p/>
-    <w:p>
-      <w:r>
-        <w:rPr>
-          <w:rFonts w:hint="eastAsia"/>
-        </w:rPr>
-        <w:t>1</w:t>
-      </w:r>
-      <w:r>
-        <w:rPr>
-          <w:rFonts w:hint="eastAsia"/>
-        </w:rPr>
-        <w:t>：生成</w:t>
-      </w:r>
-      <w:r>
-        <w:rPr>
-          <w:rFonts w:hint="eastAsia"/>
-        </w:rPr>
-        <w:t xml:space="preserve"> </w:t>
-      </w:r>
-      <w:r>
-        <w:rPr>
-          <w:rFonts w:hint="eastAsia"/>
-        </w:rPr>
-        <w:t>公钥和私钥</w:t>
-      </w:r>
-      <w:r>
-        <w:rPr>
-          <w:rFonts w:hint="eastAsia"/>
-        </w:rPr>
-        <w:t xml:space="preserve"> </w:t>
-      </w:r>
-    </w:p>
     <w:p>
       <w:r>
         <w:rPr>
           <w:noProof/>
         </w:rPr>
+        <w:lastRenderedPageBreak/>
         <w:drawing>
-          <wp:inline distT="0" distB="0" distL="0" distR="0" wp14:anchorId="43DBBB1B" wp14:editId="5A4F5382">
-            <wp:extent cx="5274310" cy="1554823"/>
-            <wp:effectExtent l="0" t="0" r="2540" b="7620"/>
-            <wp:docPr id="18" name="图片 18"/>
+          <wp:inline distT="0" distB="0" distL="0" distR="0" wp14:anchorId="5A924D82" wp14:editId="7C7BE523">
+            <wp:extent cx="5274310" cy="3493009"/>
+            <wp:effectExtent l="0" t="0" r="2540" b="0"/>
+            <wp:docPr id="17" name="图片 17"/>
             <wp:cNvGraphicFramePr>
               <a:graphicFrameLocks xmlns:a="http://schemas.openxmlformats.org/drawingml/2006/main" noChangeAspect="1"/>
             </wp:cNvGraphicFramePr>
@@ -1401,7 +1411,7 @@
                   <pic:spPr>
                     <a:xfrm>
                       <a:off x="0" y="0"/>
-                      <a:ext cx="5274310" cy="1554823"/>
+                      <a:ext cx="5274310" cy="3493009"/>
                     </a:xfrm>
                     <a:prstGeom prst="rect">
                       <a:avLst/>
@@ -1415,49 +1425,135 @@
       </w:r>
     </w:p>
     <w:p/>
-    <w:p>
-      <w:r>
-        <w:rPr>
-          <w:rFonts w:hint="eastAsia"/>
-        </w:rPr>
-        <w:t>将</w:t>
-      </w:r>
-      <w:r>
-        <w:rPr>
-          <w:rFonts w:hint="eastAsia"/>
-        </w:rPr>
-        <w:t>id_rsa.pub</w:t>
-      </w:r>
-      <w:r>
-        <w:rPr>
-          <w:rFonts w:hint="eastAsia"/>
-        </w:rPr>
-        <w:t>中配置到</w:t>
-      </w:r>
-      <w:r>
-        <w:rPr>
-          <w:rFonts w:hint="eastAsia"/>
-        </w:rPr>
-        <w:t>GitHub</w:t>
-      </w:r>
-      <w:r>
-        <w:rPr>
-          <w:rFonts w:hint="eastAsia"/>
-        </w:rPr>
-        <w:t>上如下：</w:t>
+    <w:p/>
+    <w:p/>
+    <w:p/>
+    <w:p>
+      <w:pPr>
+        <w:pStyle w:val="1"/>
+      </w:pPr>
+      <w:r>
+        <w:rPr>
+          <w:rFonts w:hint="eastAsia"/>
+        </w:rPr>
+        <w:t xml:space="preserve">8  </w:t>
+      </w:r>
+      <w:proofErr w:type="spellStart"/>
+      <w:r>
+        <w:rPr>
+          <w:rFonts w:hint="eastAsia"/>
+        </w:rPr>
+        <w:t>ssh</w:t>
+      </w:r>
+      <w:proofErr w:type="spellEnd"/>
+      <w:r>
+        <w:rPr>
+          <w:rFonts w:hint="eastAsia"/>
+        </w:rPr>
+        <w:t>方式将本地仓库推送到远程</w:t>
+      </w:r>
+    </w:p>
+    <w:p/>
+    <w:p>
+      <w:r>
+        <w:rPr>
+          <w:rFonts w:hint="eastAsia"/>
+          <w:highlight w:val="red"/>
+        </w:rPr>
+        <w:t>生成公</w:t>
+      </w:r>
+      <w:proofErr w:type="gramStart"/>
+      <w:r>
+        <w:rPr>
+          <w:rFonts w:hint="eastAsia"/>
+          <w:highlight w:val="red"/>
+        </w:rPr>
+        <w:t>钥</w:t>
+      </w:r>
+      <w:proofErr w:type="gramEnd"/>
+      <w:r>
+        <w:rPr>
+          <w:rFonts w:hint="eastAsia"/>
+          <w:highlight w:val="red"/>
+        </w:rPr>
+        <w:t>和</w:t>
+      </w:r>
+      <w:proofErr w:type="gramStart"/>
+      <w:r>
+        <w:rPr>
+          <w:rFonts w:hint="eastAsia"/>
+          <w:highlight w:val="red"/>
+        </w:rPr>
+        <w:t>私钥</w:t>
+      </w:r>
+      <w:proofErr w:type="gramEnd"/>
+    </w:p>
+    <w:p/>
+    <w:p/>
+    <w:p>
+      <w:r>
+        <w:rPr>
+          <w:rFonts w:hint="eastAsia"/>
+        </w:rPr>
+        <w:t>1</w:t>
+      </w:r>
+      <w:r>
+        <w:rPr>
+          <w:rFonts w:hint="eastAsia"/>
+        </w:rPr>
+        <w:t>：生成</w:t>
+      </w:r>
+      <w:r>
+        <w:rPr>
+          <w:rFonts w:hint="eastAsia"/>
+        </w:rPr>
+        <w:t xml:space="preserve"> </w:t>
+      </w:r>
+      <w:r>
+        <w:rPr>
+          <w:rFonts w:hint="eastAsia"/>
+        </w:rPr>
+        <w:t>公</w:t>
+      </w:r>
+      <w:proofErr w:type="gramStart"/>
+      <w:r>
+        <w:rPr>
+          <w:rFonts w:hint="eastAsia"/>
+        </w:rPr>
+        <w:t>钥</w:t>
+      </w:r>
+      <w:proofErr w:type="gramEnd"/>
+      <w:r>
+        <w:rPr>
+          <w:rFonts w:hint="eastAsia"/>
+        </w:rPr>
+        <w:t>和</w:t>
+      </w:r>
+      <w:proofErr w:type="gramStart"/>
+      <w:r>
+        <w:rPr>
+          <w:rFonts w:hint="eastAsia"/>
+        </w:rPr>
+        <w:t>私钥</w:t>
+      </w:r>
+      <w:proofErr w:type="gramEnd"/>
+      <w:r>
+        <w:rPr>
+          <w:rFonts w:hint="eastAsia"/>
+        </w:rPr>
+        <w:t xml:space="preserve"> </w:t>
       </w:r>
     </w:p>
     <w:p>
       <w:r>
         <w:rPr>
           <w:noProof/>
-          <w:bdr w:val="single" w:sz="4" w:space="0" w:color="auto"/>
         </w:rPr>
         <w:drawing>
-          <wp:inline distT="0" distB="0" distL="0" distR="0" wp14:anchorId="5388E465" wp14:editId="45AECDE8">
-            <wp:extent cx="5274310" cy="3112698"/>
-            <wp:effectExtent l="0" t="0" r="2540" b="0"/>
-            <wp:docPr id="19" name="图片 19"/>
+          <wp:inline distT="0" distB="0" distL="0" distR="0" wp14:anchorId="43DBBB1B" wp14:editId="5A4F5382">
+            <wp:extent cx="5274310" cy="1554823"/>
+            <wp:effectExtent l="0" t="0" r="2540" b="7620"/>
+            <wp:docPr id="18" name="图片 18"/>
             <wp:cNvGraphicFramePr>
               <a:graphicFrameLocks xmlns:a="http://schemas.openxmlformats.org/drawingml/2006/main" noChangeAspect="1"/>
             </wp:cNvGraphicFramePr>
@@ -1477,6 +1573,85 @@
                   <pic:spPr>
                     <a:xfrm>
                       <a:off x="0" y="0"/>
+                      <a:ext cx="5274310" cy="1554823"/>
+                    </a:xfrm>
+                    <a:prstGeom prst="rect">
+                      <a:avLst/>
+                    </a:prstGeom>
+                  </pic:spPr>
+                </pic:pic>
+              </a:graphicData>
+            </a:graphic>
+          </wp:inline>
+        </w:drawing>
+      </w:r>
+    </w:p>
+    <w:p/>
+    <w:p>
+      <w:r>
+        <w:rPr>
+          <w:rFonts w:hint="eastAsia"/>
+        </w:rPr>
+        <w:t>将</w:t>
+      </w:r>
+      <w:r>
+        <w:rPr>
+          <w:rFonts w:hint="eastAsia"/>
+        </w:rPr>
+        <w:t>id_rsa.pub</w:t>
+      </w:r>
+      <w:r>
+        <w:rPr>
+          <w:rFonts w:hint="eastAsia"/>
+        </w:rPr>
+        <w:t>中配置到</w:t>
+      </w:r>
+      <w:proofErr w:type="spellStart"/>
+      <w:r>
+        <w:rPr>
+          <w:rFonts w:hint="eastAsia"/>
+        </w:rPr>
+        <w:t>GitHub</w:t>
+      </w:r>
+      <w:proofErr w:type="spellEnd"/>
+      <w:r>
+        <w:rPr>
+          <w:rFonts w:hint="eastAsia"/>
+        </w:rPr>
+        <w:t>上如下：</w:t>
+      </w:r>
+    </w:p>
+    <w:p>
+      <w:r>
+        <w:rPr>
+          <w:noProof/>
+          <w:bdr w:val="single" w:sz="4" w:space="0" w:color="auto"/>
+        </w:rPr>
+        <w:lastRenderedPageBreak/>
+        <w:drawing>
+          <wp:inline distT="0" distB="0" distL="0" distR="0" wp14:anchorId="5388E465" wp14:editId="45AECDE8">
+            <wp:extent cx="5274310" cy="3112698"/>
+            <wp:effectExtent l="0" t="0" r="2540" b="0"/>
+            <wp:docPr id="19" name="图片 19"/>
+            <wp:cNvGraphicFramePr>
+              <a:graphicFrameLocks xmlns:a="http://schemas.openxmlformats.org/drawingml/2006/main" noChangeAspect="1"/>
+            </wp:cNvGraphicFramePr>
+            <a:graphic xmlns:a="http://schemas.openxmlformats.org/drawingml/2006/main">
+              <a:graphicData uri="http://schemas.openxmlformats.org/drawingml/2006/picture">
+                <pic:pic xmlns:pic="http://schemas.openxmlformats.org/drawingml/2006/picture">
+                  <pic:nvPicPr>
+                    <pic:cNvPr id="0" name=""/>
+                    <pic:cNvPicPr/>
+                  </pic:nvPicPr>
+                  <pic:blipFill>
+                    <a:blip r:embed="rId24"/>
+                    <a:stretch>
+                      <a:fillRect/>
+                    </a:stretch>
+                  </pic:blipFill>
+                  <pic:spPr>
+                    <a:xfrm>
+                      <a:off x="0" y="0"/>
                       <a:ext cx="5274310" cy="3112698"/>
                     </a:xfrm>
                     <a:prstGeom prst="rect">
@@ -1520,7 +1695,7 @@
         </w:rPr>
         <w:t>地址：</w:t>
       </w:r>
-      <w:hyperlink r:id="rId24" w:history="1">
+      <w:hyperlink r:id="rId25" w:history="1">
         <w:r>
           <w:rPr>
             <w:rStyle w:val="a5"/>
@@ -1535,108 +1710,12 @@
         <w:rPr>
           <w:noProof/>
         </w:rPr>
+        <w:lastRenderedPageBreak/>
         <w:drawing>
           <wp:inline distT="0" distB="0" distL="0" distR="0" wp14:anchorId="56A9DD01" wp14:editId="3774121A">
             <wp:extent cx="4931844" cy="3460282"/>
             <wp:effectExtent l="0" t="0" r="2540" b="6985"/>
             <wp:docPr id="15" name="图片 15"/>
-            <wp:cNvGraphicFramePr>
-              <a:graphicFrameLocks xmlns:a="http://schemas.openxmlformats.org/drawingml/2006/main" noChangeAspect="1"/>
-            </wp:cNvGraphicFramePr>
-            <a:graphic xmlns:a="http://schemas.openxmlformats.org/drawingml/2006/main">
-              <a:graphicData uri="http://schemas.openxmlformats.org/drawingml/2006/picture">
-                <pic:pic xmlns:pic="http://schemas.openxmlformats.org/drawingml/2006/picture">
-                  <pic:nvPicPr>
-                    <pic:cNvPr id="0" name=""/>
-                    <pic:cNvPicPr/>
-                  </pic:nvPicPr>
-                  <pic:blipFill>
-                    <a:blip r:embed="rId25"/>
-                    <a:stretch>
-                      <a:fillRect/>
-                    </a:stretch>
-                  </pic:blipFill>
-                  <pic:spPr>
-                    <a:xfrm>
-                      <a:off x="0" y="0"/>
-                      <a:ext cx="4936035" cy="3463222"/>
-                    </a:xfrm>
-                    <a:prstGeom prst="rect">
-                      <a:avLst/>
-                    </a:prstGeom>
-                  </pic:spPr>
-                </pic:pic>
-              </a:graphicData>
-            </a:graphic>
-          </wp:inline>
-        </w:drawing>
-      </w:r>
-    </w:p>
-    <w:p/>
-    <w:p/>
-    <w:p>
-      <w:pPr>
-        <w:rPr>
-          <w:noProof/>
-        </w:rPr>
-      </w:pPr>
-      <w:r>
-        <w:rPr>
-          <w:rFonts w:hint="eastAsia"/>
-          <w:noProof/>
-        </w:rPr>
-        <w:t>乌龟设置</w:t>
-      </w:r>
-    </w:p>
-    <w:p>
-      <w:pPr>
-        <w:rPr>
-          <w:noProof/>
-        </w:rPr>
-      </w:pPr>
-    </w:p>
-    <w:p>
-      <w:pPr>
-        <w:rPr>
-          <w:noProof/>
-          <w:bdr w:val="single" w:sz="4" w:space="0" w:color="auto"/>
-        </w:rPr>
-      </w:pPr>
-      <w:r>
-        <w:rPr>
-          <w:rFonts w:hint="eastAsia"/>
-          <w:noProof/>
-        </w:rPr>
-        <w:t xml:space="preserve">  </w:t>
-      </w:r>
-    </w:p>
-    <w:p>
-      <w:pPr>
-        <w:rPr>
-          <w:noProof/>
-          <w:bdr w:val="single" w:sz="4" w:space="0" w:color="auto"/>
-        </w:rPr>
-      </w:pPr>
-      <w:r>
-        <w:rPr>
-          <w:rFonts w:hint="eastAsia"/>
-          <w:noProof/>
-          <w:bdr w:val="single" w:sz="4" w:space="0" w:color="auto"/>
-        </w:rPr>
-        <w:t>设置网络</w:t>
-      </w:r>
-    </w:p>
-    <w:p>
-      <w:r>
-        <w:rPr>
-          <w:noProof/>
-          <w:bdr w:val="single" w:sz="4" w:space="0" w:color="auto"/>
-        </w:rPr>
-        <w:drawing>
-          <wp:inline distT="0" distB="0" distL="0" distR="0" wp14:anchorId="65BA4E78" wp14:editId="37612C55">
-            <wp:extent cx="4879641" cy="2704699"/>
-            <wp:effectExtent l="0" t="0" r="0" b="635"/>
-            <wp:docPr id="21" name="图片 21"/>
             <wp:cNvGraphicFramePr>
               <a:graphicFrameLocks xmlns:a="http://schemas.openxmlformats.org/drawingml/2006/main" noChangeAspect="1"/>
             </wp:cNvGraphicFramePr>
@@ -1656,7 +1735,7 @@
                   <pic:spPr>
                     <a:xfrm>
                       <a:off x="0" y="0"/>
-                      <a:ext cx="4883787" cy="2706997"/>
+                      <a:ext cx="4936035" cy="3463222"/>
                     </a:xfrm>
                     <a:prstGeom prst="rect">
                       <a:avLst/>
@@ -1669,25 +1748,71 @@
         </w:drawing>
       </w:r>
     </w:p>
-    <w:p>
-      <w:r>
-        <w:rPr>
-          <w:rFonts w:hint="eastAsia"/>
-        </w:rPr>
-        <w:t>远端设置：</w:t>
-      </w:r>
-    </w:p>
-    <w:p>
-      <w:r>
+    <w:p/>
+    <w:p/>
+    <w:p>
+      <w:pPr>
+        <w:rPr>
+          <w:noProof/>
+        </w:rPr>
+      </w:pPr>
+      <w:r>
+        <w:rPr>
+          <w:rFonts w:hint="eastAsia"/>
+          <w:noProof/>
+        </w:rPr>
+        <w:t>乌龟设置</w:t>
+      </w:r>
+    </w:p>
+    <w:p>
+      <w:pPr>
+        <w:rPr>
+          <w:noProof/>
+        </w:rPr>
+      </w:pPr>
+    </w:p>
+    <w:p>
+      <w:pPr>
         <w:rPr>
           <w:noProof/>
           <w:bdr w:val="single" w:sz="4" w:space="0" w:color="auto"/>
         </w:rPr>
+      </w:pPr>
+      <w:r>
+        <w:rPr>
+          <w:rFonts w:hint="eastAsia"/>
+          <w:noProof/>
+        </w:rPr>
+        <w:t xml:space="preserve">  </w:t>
+      </w:r>
+    </w:p>
+    <w:p>
+      <w:pPr>
+        <w:rPr>
+          <w:noProof/>
+          <w:bdr w:val="single" w:sz="4" w:space="0" w:color="auto"/>
+        </w:rPr>
+      </w:pPr>
+      <w:r>
+        <w:rPr>
+          <w:rFonts w:hint="eastAsia"/>
+          <w:noProof/>
+          <w:bdr w:val="single" w:sz="4" w:space="0" w:color="auto"/>
+        </w:rPr>
+        <w:t>设置网络</w:t>
+      </w:r>
+    </w:p>
+    <w:p>
+      <w:r>
+        <w:rPr>
+          <w:noProof/>
+          <w:bdr w:val="single" w:sz="4" w:space="0" w:color="auto"/>
+        </w:rPr>
         <w:drawing>
-          <wp:inline distT="0" distB="0" distL="0" distR="0" wp14:anchorId="37FAB90B" wp14:editId="2899B97C">
-            <wp:extent cx="4551915" cy="2926080"/>
-            <wp:effectExtent l="0" t="0" r="1270" b="7620"/>
-            <wp:docPr id="22" name="图片 22"/>
+          <wp:inline distT="0" distB="0" distL="0" distR="0" wp14:anchorId="65BA4E78" wp14:editId="37612C55">
+            <wp:extent cx="4879641" cy="2704699"/>
+            <wp:effectExtent l="0" t="0" r="0" b="635"/>
+            <wp:docPr id="21" name="图片 21"/>
             <wp:cNvGraphicFramePr>
               <a:graphicFrameLocks xmlns:a="http://schemas.openxmlformats.org/drawingml/2006/main" noChangeAspect="1"/>
             </wp:cNvGraphicFramePr>
@@ -1707,7 +1832,7 @@
                   <pic:spPr>
                     <a:xfrm>
                       <a:off x="0" y="0"/>
-                      <a:ext cx="4555783" cy="2928566"/>
+                      <a:ext cx="4883787" cy="2706997"/>
                     </a:xfrm>
                     <a:prstGeom prst="rect">
                       <a:avLst/>
@@ -1720,41 +1845,26 @@
         </w:drawing>
       </w:r>
     </w:p>
-    <w:p/>
-    <w:p/>
-    <w:p/>
-    <w:p/>
-    <w:p/>
-    <w:p>
-      <w:r>
-        <w:rPr>
-          <w:rFonts w:hint="eastAsia"/>
-        </w:rPr>
-        <w:t>同步</w:t>
-      </w:r>
-      <w:r>
-        <w:rPr>
-          <w:rFonts w:hint="eastAsia"/>
-        </w:rPr>
-        <w:t>=</w:t>
-      </w:r>
-      <w:r>
-        <w:rPr>
-          <w:rFonts w:hint="eastAsia"/>
-        </w:rPr>
-        <w:t>》推送</w:t>
+    <w:p>
+      <w:r>
+        <w:rPr>
+          <w:rFonts w:hint="eastAsia"/>
+        </w:rPr>
+        <w:t>远端设置：</w:t>
       </w:r>
     </w:p>
     <w:p>
       <w:r>
         <w:rPr>
           <w:noProof/>
-        </w:rPr>
+          <w:bdr w:val="single" w:sz="4" w:space="0" w:color="auto"/>
+        </w:rPr>
+        <w:lastRenderedPageBreak/>
         <w:drawing>
-          <wp:inline distT="0" distB="0" distL="0" distR="0" wp14:anchorId="13B30093" wp14:editId="3BF346EC">
-            <wp:extent cx="2945331" cy="1958498"/>
-            <wp:effectExtent l="0" t="0" r="7620" b="3810"/>
-            <wp:docPr id="23" name="图片 23"/>
+          <wp:inline distT="0" distB="0" distL="0" distR="0" wp14:anchorId="37FAB90B" wp14:editId="2899B97C">
+            <wp:extent cx="4551915" cy="2926080"/>
+            <wp:effectExtent l="0" t="0" r="1270" b="7620"/>
+            <wp:docPr id="22" name="图片 22"/>
             <wp:cNvGraphicFramePr>
               <a:graphicFrameLocks xmlns:a="http://schemas.openxmlformats.org/drawingml/2006/main" noChangeAspect="1"/>
             </wp:cNvGraphicFramePr>
@@ -1774,7 +1884,7 @@
                   <pic:spPr>
                     <a:xfrm>
                       <a:off x="0" y="0"/>
-                      <a:ext cx="2948199" cy="1960405"/>
+                      <a:ext cx="4555783" cy="2928566"/>
                     </a:xfrm>
                     <a:prstGeom prst="rect">
                       <a:avLst/>
@@ -1788,12 +1898,36 @@
       </w:r>
     </w:p>
     <w:p/>
-    <w:p>
-      <w:r>
-        <w:rPr>
-          <w:rFonts w:hint="eastAsia"/>
-        </w:rPr>
-        <w:t>成功</w:t>
+    <w:p/>
+    <w:p/>
+    <w:p/>
+    <w:p/>
+    <w:p>
+      <w:r>
+        <w:rPr>
+          <w:rFonts w:hint="eastAsia"/>
+        </w:rPr>
+        <w:t>同步</w:t>
+      </w:r>
+      <w:r>
+        <w:rPr>
+          <w:rFonts w:hint="eastAsia"/>
+        </w:rPr>
+        <w:t>=</w:t>
+      </w:r>
+      <w:proofErr w:type="gramStart"/>
+      <w:r>
+        <w:rPr>
+          <w:rFonts w:hint="eastAsia"/>
+        </w:rPr>
+        <w:t>》</w:t>
+      </w:r>
+      <w:proofErr w:type="gramEnd"/>
+      <w:r>
+        <w:rPr>
+          <w:rFonts w:hint="eastAsia"/>
+        </w:rPr>
+        <w:t>推送</w:t>
       </w:r>
     </w:p>
     <w:p>
@@ -1802,10 +1936,10 @@
           <w:noProof/>
         </w:rPr>
         <w:drawing>
-          <wp:inline distT="0" distB="0" distL="0" distR="0" wp14:anchorId="24DB5923" wp14:editId="45755282">
-            <wp:extent cx="3112599" cy="2440004"/>
-            <wp:effectExtent l="0" t="0" r="0" b="0"/>
-            <wp:docPr id="24" name="图片 24"/>
+          <wp:inline distT="0" distB="0" distL="0" distR="0" wp14:anchorId="13B30093" wp14:editId="3BF346EC">
+            <wp:extent cx="2945331" cy="1958498"/>
+            <wp:effectExtent l="0" t="0" r="7620" b="3810"/>
+            <wp:docPr id="23" name="图片 23"/>
             <wp:cNvGraphicFramePr>
               <a:graphicFrameLocks xmlns:a="http://schemas.openxmlformats.org/drawingml/2006/main" noChangeAspect="1"/>
             </wp:cNvGraphicFramePr>
@@ -1825,7 +1959,7 @@
                   <pic:spPr>
                     <a:xfrm>
                       <a:off x="0" y="0"/>
-                      <a:ext cx="3115244" cy="2442077"/>
+                      <a:ext cx="2948199" cy="1960405"/>
                     </a:xfrm>
                     <a:prstGeom prst="rect">
                       <a:avLst/>
@@ -1842,13 +1976,22 @@
     <w:p>
       <w:r>
         <w:rPr>
+          <w:rFonts w:hint="eastAsia"/>
+        </w:rPr>
+        <w:t>成功</w:t>
+      </w:r>
+    </w:p>
+    <w:p>
+      <w:r>
+        <w:rPr>
           <w:noProof/>
         </w:rPr>
+        <w:lastRenderedPageBreak/>
         <w:drawing>
-          <wp:inline distT="0" distB="0" distL="0" distR="0" wp14:anchorId="318B1F1C" wp14:editId="309E8BE2">
-            <wp:extent cx="5274310" cy="1781911"/>
-            <wp:effectExtent l="0" t="0" r="2540" b="8890"/>
-            <wp:docPr id="25" name="图片 25"/>
+          <wp:inline distT="0" distB="0" distL="0" distR="0" wp14:anchorId="24DB5923" wp14:editId="45755282">
+            <wp:extent cx="3112599" cy="2440004"/>
+            <wp:effectExtent l="0" t="0" r="0" b="0"/>
+            <wp:docPr id="24" name="图片 24"/>
             <wp:cNvGraphicFramePr>
               <a:graphicFrameLocks xmlns:a="http://schemas.openxmlformats.org/drawingml/2006/main" noChangeAspect="1"/>
             </wp:cNvGraphicFramePr>
@@ -1868,7 +2011,7 @@
                   <pic:spPr>
                     <a:xfrm>
                       <a:off x="0" y="0"/>
-                      <a:ext cx="5274310" cy="1781911"/>
+                      <a:ext cx="3115244" cy="2442077"/>
                     </a:xfrm>
                     <a:prstGeom prst="rect">
                       <a:avLst/>
@@ -1882,70 +2025,16 @@
       </w:r>
     </w:p>
     <w:p/>
-    <w:p/>
-    <w:p>
-      <w:pPr>
-        <w:pStyle w:val="1"/>
-      </w:pPr>
-      <w:r>
-        <w:rPr>
-          <w:rFonts w:hint="eastAsia"/>
-        </w:rPr>
-        <w:t>9 https</w:t>
-      </w:r>
-      <w:r>
-        <w:rPr>
-          <w:rFonts w:hint="eastAsia"/>
-        </w:rPr>
-        <w:t>地仓库推送到远程仓库</w:t>
-      </w:r>
-    </w:p>
-    <w:p>
-      <w:r>
-        <w:rPr>
-          <w:rFonts w:hint="eastAsia"/>
-        </w:rPr>
-        <w:t xml:space="preserve">   </w:t>
-      </w:r>
-      <w:r>
-        <w:rPr>
-          <w:rFonts w:hint="eastAsia"/>
-        </w:rPr>
-        <w:t>账号</w:t>
-      </w:r>
-      <w:r>
-        <w:rPr>
-          <w:rFonts w:hint="eastAsia"/>
-        </w:rPr>
-        <w:t>/</w:t>
-      </w:r>
-      <w:r>
-        <w:rPr>
-          <w:rFonts w:hint="eastAsia"/>
-        </w:rPr>
-        <w:t>密码认证</w:t>
-      </w:r>
-    </w:p>
-    <w:p/>
-    <w:p>
-      <w:r>
-        <w:rPr>
-          <w:rFonts w:hint="eastAsia"/>
-        </w:rPr>
-        <w:t>乌龟设置：</w:t>
-      </w:r>
-    </w:p>
-    <w:p/>
     <w:p>
       <w:r>
         <w:rPr>
           <w:noProof/>
         </w:rPr>
         <w:drawing>
-          <wp:inline distT="0" distB="0" distL="0" distR="0" wp14:anchorId="43D0AB8F" wp14:editId="6D35DC76">
-            <wp:extent cx="4066947" cy="3027145"/>
-            <wp:effectExtent l="0" t="0" r="0" b="1905"/>
-            <wp:docPr id="26" name="图片 26"/>
+          <wp:inline distT="0" distB="0" distL="0" distR="0" wp14:anchorId="318B1F1C" wp14:editId="309E8BE2">
+            <wp:extent cx="5274310" cy="1781911"/>
+            <wp:effectExtent l="0" t="0" r="2540" b="8890"/>
+            <wp:docPr id="25" name="图片 25"/>
             <wp:cNvGraphicFramePr>
               <a:graphicFrameLocks xmlns:a="http://schemas.openxmlformats.org/drawingml/2006/main" noChangeAspect="1"/>
             </wp:cNvGraphicFramePr>
@@ -1965,7 +2054,7 @@
                   <pic:spPr>
                     <a:xfrm>
                       <a:off x="0" y="0"/>
-                      <a:ext cx="4070403" cy="3029717"/>
+                      <a:ext cx="5274310" cy="1781911"/>
                     </a:xfrm>
                     <a:prstGeom prst="rect">
                       <a:avLst/>
@@ -1979,16 +2068,71 @@
       </w:r>
     </w:p>
     <w:p/>
+    <w:p/>
+    <w:p>
+      <w:pPr>
+        <w:pStyle w:val="1"/>
+      </w:pPr>
+      <w:r>
+        <w:rPr>
+          <w:rFonts w:hint="eastAsia"/>
+        </w:rPr>
+        <w:t>9 https</w:t>
+      </w:r>
+      <w:r>
+        <w:rPr>
+          <w:rFonts w:hint="eastAsia"/>
+        </w:rPr>
+        <w:t>地仓库推送到远程仓库</w:t>
+      </w:r>
+    </w:p>
+    <w:p>
+      <w:r>
+        <w:rPr>
+          <w:rFonts w:hint="eastAsia"/>
+        </w:rPr>
+        <w:t xml:space="preserve">   </w:t>
+      </w:r>
+      <w:r>
+        <w:rPr>
+          <w:rFonts w:hint="eastAsia"/>
+        </w:rPr>
+        <w:t>账号</w:t>
+      </w:r>
+      <w:r>
+        <w:rPr>
+          <w:rFonts w:hint="eastAsia"/>
+        </w:rPr>
+        <w:t>/</w:t>
+      </w:r>
+      <w:r>
+        <w:rPr>
+          <w:rFonts w:hint="eastAsia"/>
+        </w:rPr>
+        <w:t>密码认证</w:t>
+      </w:r>
+    </w:p>
+    <w:p/>
+    <w:p>
+      <w:r>
+        <w:rPr>
+          <w:rFonts w:hint="eastAsia"/>
+        </w:rPr>
+        <w:t>乌龟设置：</w:t>
+      </w:r>
+    </w:p>
+    <w:p/>
     <w:p>
       <w:r>
         <w:rPr>
           <w:noProof/>
         </w:rPr>
+        <w:lastRenderedPageBreak/>
         <w:drawing>
-          <wp:inline distT="0" distB="0" distL="0" distR="0" wp14:anchorId="2D3DC7BB" wp14:editId="147BC25F">
-            <wp:extent cx="3450951" cy="2642135"/>
-            <wp:effectExtent l="0" t="0" r="0" b="6350"/>
-            <wp:docPr id="29" name="图片 29"/>
+          <wp:inline distT="0" distB="0" distL="0" distR="0" wp14:anchorId="43D0AB8F" wp14:editId="6D35DC76">
+            <wp:extent cx="4066947" cy="3027145"/>
+            <wp:effectExtent l="0" t="0" r="0" b="1905"/>
+            <wp:docPr id="26" name="图片 26"/>
             <wp:cNvGraphicFramePr>
               <a:graphicFrameLocks xmlns:a="http://schemas.openxmlformats.org/drawingml/2006/main" noChangeAspect="1"/>
             </wp:cNvGraphicFramePr>
@@ -2008,7 +2152,7 @@
                   <pic:spPr>
                     <a:xfrm>
                       <a:off x="0" y="0"/>
-                      <a:ext cx="3453883" cy="2644380"/>
+                      <a:ext cx="4070403" cy="3029717"/>
                     </a:xfrm>
                     <a:prstGeom prst="rect">
                       <a:avLst/>
@@ -2022,30 +2166,16 @@
       </w:r>
     </w:p>
     <w:p/>
-    <w:p/>
-    <w:p/>
-    <w:p>
-      <w:r>
-        <w:t>O</w:t>
-      </w:r>
-      <w:r>
-        <w:rPr>
-          <w:rFonts w:hint="eastAsia"/>
-        </w:rPr>
-        <w:t>k</w:t>
-      </w:r>
-    </w:p>
-    <w:p/>
     <w:p>
       <w:r>
         <w:rPr>
           <w:noProof/>
         </w:rPr>
         <w:drawing>
-          <wp:inline distT="0" distB="0" distL="0" distR="0" wp14:anchorId="5FBA4588" wp14:editId="13126566">
-            <wp:extent cx="2808144" cy="2098308"/>
-            <wp:effectExtent l="0" t="0" r="0" b="0"/>
-            <wp:docPr id="31" name="图片 31"/>
+          <wp:inline distT="0" distB="0" distL="0" distR="0" wp14:anchorId="2D3DC7BB" wp14:editId="147BC25F">
+            <wp:extent cx="3450951" cy="2642135"/>
+            <wp:effectExtent l="0" t="0" r="0" b="6350"/>
+            <wp:docPr id="29" name="图片 29"/>
             <wp:cNvGraphicFramePr>
               <a:graphicFrameLocks xmlns:a="http://schemas.openxmlformats.org/drawingml/2006/main" noChangeAspect="1"/>
             </wp:cNvGraphicFramePr>
@@ -2065,7 +2195,7 @@
                   <pic:spPr>
                     <a:xfrm>
                       <a:off x="0" y="0"/>
-                      <a:ext cx="2811246" cy="2100626"/>
+                      <a:ext cx="3453883" cy="2644380"/>
                     </a:xfrm>
                     <a:prstGeom prst="rect">
                       <a:avLst/>
@@ -2079,16 +2209,31 @@
       </w:r>
     </w:p>
     <w:p/>
+    <w:p/>
+    <w:p/>
+    <w:p>
+      <w:r>
+        <w:t>O</w:t>
+      </w:r>
+      <w:r>
+        <w:rPr>
+          <w:rFonts w:hint="eastAsia"/>
+        </w:rPr>
+        <w:t>k</w:t>
+      </w:r>
+    </w:p>
+    <w:p/>
     <w:p>
       <w:r>
         <w:rPr>
           <w:noProof/>
         </w:rPr>
+        <w:lastRenderedPageBreak/>
         <w:drawing>
-          <wp:inline distT="0" distB="0" distL="0" distR="0" wp14:anchorId="4B17F23C" wp14:editId="61ABF96E">
-            <wp:extent cx="3763045" cy="1833613"/>
+          <wp:inline distT="0" distB="0" distL="0" distR="0" wp14:anchorId="5FBA4588" wp14:editId="13126566">
+            <wp:extent cx="2808144" cy="2098308"/>
             <wp:effectExtent l="0" t="0" r="0" b="0"/>
-            <wp:docPr id="28" name="图片 28"/>
+            <wp:docPr id="31" name="图片 31"/>
             <wp:cNvGraphicFramePr>
               <a:graphicFrameLocks xmlns:a="http://schemas.openxmlformats.org/drawingml/2006/main" noChangeAspect="1"/>
             </wp:cNvGraphicFramePr>
@@ -2108,7 +2253,7 @@
                   <pic:spPr>
                     <a:xfrm>
                       <a:off x="0" y="0"/>
-                      <a:ext cx="3766243" cy="1835171"/>
+                      <a:ext cx="2811246" cy="2100626"/>
                     </a:xfrm>
                     <a:prstGeom prst="rect">
                       <a:avLst/>
@@ -2123,75 +2268,15 @@
     </w:p>
     <w:p/>
     <w:p>
-      <w:pPr>
-        <w:pStyle w:val="1"/>
-      </w:pPr>
-      <w:r>
-        <w:rPr>
-          <w:rFonts w:hint="eastAsia"/>
-        </w:rPr>
-        <w:t>10</w:t>
-      </w:r>
-      <w:r>
-        <w:rPr>
-          <w:rFonts w:hint="eastAsia"/>
-        </w:rPr>
-        <w:t>克隆远程仓库到本地仓库</w:t>
-      </w:r>
-    </w:p>
-    <w:p>
-      <w:pPr>
-        <w:pStyle w:val="2"/>
-      </w:pPr>
-      <w:r>
-        <w:rPr>
-          <w:rFonts w:hint="eastAsia"/>
-        </w:rPr>
-        <w:t>10.1https</w:t>
-      </w:r>
-      <w:r>
-        <w:rPr>
-          <w:rFonts w:hint="eastAsia"/>
-        </w:rPr>
-        <w:t>方式</w:t>
-      </w:r>
-    </w:p>
-    <w:p>
-      <w:r>
-        <w:rPr>
-          <w:rFonts w:hint="eastAsia"/>
-        </w:rPr>
-        <w:t>1</w:t>
-      </w:r>
-      <w:r>
-        <w:rPr>
-          <w:rFonts w:hint="eastAsia"/>
-        </w:rPr>
-        <w:t>：选择</w:t>
-      </w:r>
-      <w:r>
-        <w:rPr>
-          <w:rFonts w:hint="eastAsia"/>
-        </w:rPr>
-        <w:t>Use HTTPS,</w:t>
-      </w:r>
-      <w:r>
-        <w:rPr>
-          <w:rFonts w:hint="eastAsia"/>
-        </w:rPr>
-        <w:t>复制链接</w:t>
-      </w:r>
-    </w:p>
-    <w:p>
       <w:r>
         <w:rPr>
           <w:noProof/>
         </w:rPr>
         <w:drawing>
-          <wp:inline distT="0" distB="0" distL="0" distR="0" wp14:anchorId="0CD266A4" wp14:editId="12CED960">
-            <wp:extent cx="3536889" cy="1876926"/>
-            <wp:effectExtent l="0" t="0" r="6985" b="9525"/>
-            <wp:docPr id="32" name="图片 32"/>
+          <wp:inline distT="0" distB="0" distL="0" distR="0" wp14:anchorId="4B17F23C" wp14:editId="61ABF96E">
+            <wp:extent cx="3763045" cy="1833613"/>
+            <wp:effectExtent l="0" t="0" r="0" b="0"/>
+            <wp:docPr id="28" name="图片 28"/>
             <wp:cNvGraphicFramePr>
               <a:graphicFrameLocks xmlns:a="http://schemas.openxmlformats.org/drawingml/2006/main" noChangeAspect="1"/>
             </wp:cNvGraphicFramePr>
@@ -2211,7 +2296,7 @@
                   <pic:spPr>
                     <a:xfrm>
                       <a:off x="0" y="0"/>
-                      <a:ext cx="3539894" cy="1878521"/>
+                      <a:ext cx="3766243" cy="1835171"/>
                     </a:xfrm>
                     <a:prstGeom prst="rect">
                       <a:avLst/>
@@ -2224,37 +2309,77 @@
         </w:drawing>
       </w:r>
     </w:p>
-    <w:p>
-      <w:r>
-        <w:rPr>
-          <w:rFonts w:hint="eastAsia"/>
-        </w:rPr>
-        <w:t>2</w:t>
-      </w:r>
-      <w:r>
-        <w:rPr>
-          <w:rFonts w:hint="eastAsia"/>
-        </w:rPr>
-        <w:t>：打开文件夹右键选择</w:t>
-      </w:r>
-      <w:r>
-        <w:rPr>
-          <w:rFonts w:hint="eastAsia"/>
-        </w:rPr>
-        <w:t>git bash here</w:t>
-      </w:r>
-    </w:p>
-    <w:p/>
+    <w:p/>
+    <w:p>
+      <w:pPr>
+        <w:pStyle w:val="1"/>
+      </w:pPr>
+      <w:r>
+        <w:rPr>
+          <w:rFonts w:hint="eastAsia"/>
+        </w:rPr>
+        <w:t>10</w:t>
+      </w:r>
+      <w:r>
+        <w:rPr>
+          <w:rFonts w:hint="eastAsia"/>
+        </w:rPr>
+        <w:t>克隆远程仓库到本地仓库</w:t>
+      </w:r>
+    </w:p>
+    <w:p>
+      <w:pPr>
+        <w:pStyle w:val="2"/>
+      </w:pPr>
+      <w:r>
+        <w:rPr>
+          <w:rFonts w:hint="eastAsia"/>
+        </w:rPr>
+        <w:t>10.1https</w:t>
+      </w:r>
+      <w:r>
+        <w:rPr>
+          <w:rFonts w:hint="eastAsia"/>
+        </w:rPr>
+        <w:t>方式</w:t>
+      </w:r>
+    </w:p>
+    <w:p>
+      <w:r>
+        <w:rPr>
+          <w:rFonts w:hint="eastAsia"/>
+        </w:rPr>
+        <w:t>1</w:t>
+      </w:r>
+      <w:r>
+        <w:rPr>
+          <w:rFonts w:hint="eastAsia"/>
+        </w:rPr>
+        <w:t>：选择</w:t>
+      </w:r>
+      <w:r>
+        <w:rPr>
+          <w:rFonts w:hint="eastAsia"/>
+        </w:rPr>
+        <w:t>Use HTTPS,</w:t>
+      </w:r>
+      <w:r>
+        <w:rPr>
+          <w:rFonts w:hint="eastAsia"/>
+        </w:rPr>
+        <w:t>复制链接</w:t>
+      </w:r>
+    </w:p>
     <w:p>
       <w:r>
         <w:rPr>
           <w:noProof/>
         </w:rPr>
         <w:drawing>
-          <wp:inline distT="0" distB="0" distL="0" distR="0" wp14:anchorId="68A15EBF" wp14:editId="0D2F5A7F">
-            <wp:extent cx="2895238" cy="1676191"/>
-            <wp:effectExtent l="0" t="0" r="635" b="635"/>
-            <wp:docPr id="33" name="图片 33"/>
+          <wp:inline distT="0" distB="0" distL="0" distR="0" wp14:anchorId="0CD266A4" wp14:editId="12CED960">
+            <wp:extent cx="3536889" cy="1876926"/>
+            <wp:effectExtent l="0" t="0" r="6985" b="9525"/>
+            <wp:docPr id="32" name="图片 32"/>
             <wp:cNvGraphicFramePr>
               <a:graphicFrameLocks xmlns:a="http://schemas.openxmlformats.org/drawingml/2006/main" noChangeAspect="1"/>
             </wp:cNvGraphicFramePr>
@@ -2274,6 +2399,78 @@
                   <pic:spPr>
                     <a:xfrm>
                       <a:off x="0" y="0"/>
+                      <a:ext cx="3539894" cy="1878521"/>
+                    </a:xfrm>
+                    <a:prstGeom prst="rect">
+                      <a:avLst/>
+                    </a:prstGeom>
+                  </pic:spPr>
+                </pic:pic>
+              </a:graphicData>
+            </a:graphic>
+          </wp:inline>
+        </w:drawing>
+      </w:r>
+    </w:p>
+    <w:p>
+      <w:r>
+        <w:rPr>
+          <w:rFonts w:hint="eastAsia"/>
+        </w:rPr>
+        <w:t>2</w:t>
+      </w:r>
+      <w:r>
+        <w:rPr>
+          <w:rFonts w:hint="eastAsia"/>
+        </w:rPr>
+        <w:t>：打开文件夹右键选择</w:t>
+      </w:r>
+      <w:proofErr w:type="spellStart"/>
+      <w:r>
+        <w:rPr>
+          <w:rFonts w:hint="eastAsia"/>
+        </w:rPr>
+        <w:t>git</w:t>
+      </w:r>
+      <w:proofErr w:type="spellEnd"/>
+      <w:r>
+        <w:rPr>
+          <w:rFonts w:hint="eastAsia"/>
+        </w:rPr>
+        <w:t xml:space="preserve"> bash here</w:t>
+      </w:r>
+    </w:p>
+    <w:p/>
+    <w:p>
+      <w:r>
+        <w:rPr>
+          <w:noProof/>
+        </w:rPr>
+        <w:lastRenderedPageBreak/>
+        <w:drawing>
+          <wp:inline distT="0" distB="0" distL="0" distR="0" wp14:anchorId="68A15EBF" wp14:editId="0D2F5A7F">
+            <wp:extent cx="2895238" cy="1676191"/>
+            <wp:effectExtent l="0" t="0" r="635" b="635"/>
+            <wp:docPr id="33" name="图片 33"/>
+            <wp:cNvGraphicFramePr>
+              <a:graphicFrameLocks xmlns:a="http://schemas.openxmlformats.org/drawingml/2006/main" noChangeAspect="1"/>
+            </wp:cNvGraphicFramePr>
+            <a:graphic xmlns:a="http://schemas.openxmlformats.org/drawingml/2006/main">
+              <a:graphicData uri="http://schemas.openxmlformats.org/drawingml/2006/picture">
+                <pic:pic xmlns:pic="http://schemas.openxmlformats.org/drawingml/2006/picture">
+                  <pic:nvPicPr>
+                    <pic:cNvPr id="0" name=""/>
+                    <pic:cNvPicPr/>
+                  </pic:nvPicPr>
+                  <pic:blipFill>
+                    <a:blip r:embed="rId37"/>
+                    <a:stretch>
+                      <a:fillRect/>
+                    </a:stretch>
+                  </pic:blipFill>
+                  <pic:spPr>
+                    <a:xfrm>
+                      <a:off x="0" y="0"/>
                       <a:ext cx="2895238" cy="1676191"/>
                     </a:xfrm>
                     <a:prstGeom prst="rect">
@@ -2314,6 +2511,7 @@
         </w:rPr>
         <w:t xml:space="preserve">  </w:t>
       </w:r>
+      <w:proofErr w:type="spellStart"/>
       <w:r>
         <w:rPr>
           <w:rFonts w:ascii="Lucida Console" w:hAnsi="Lucida Console" w:cs="Lucida Console"/>
@@ -2321,9 +2519,19 @@
           <w:sz w:val="18"/>
           <w:szCs w:val="18"/>
         </w:rPr>
-        <w:t xml:space="preserve">git clone </w:t>
-      </w:r>
-      <w:hyperlink r:id="rId37" w:history="1">
+        <w:t>git</w:t>
+      </w:r>
+      <w:proofErr w:type="spellEnd"/>
+      <w:r>
+        <w:rPr>
+          <w:rFonts w:ascii="Lucida Console" w:hAnsi="Lucida Console" w:cs="Lucida Console"/>
+          <w:kern w:val="0"/>
+          <w:sz w:val="18"/>
+          <w:szCs w:val="18"/>
+        </w:rPr>
+        <w:t xml:space="preserve"> clone </w:t>
+      </w:r>
+      <w:hyperlink r:id="rId38" w:history="1">
         <w:r>
           <w:rPr>
             <w:rStyle w:val="a5"/>
@@ -2405,7 +2613,7 @@
                     <pic:cNvPicPr/>
                   </pic:nvPicPr>
                   <pic:blipFill>
-                    <a:blip r:embed="rId38">
+                    <a:blip r:embed="rId39">
                       <a:extLst>
                         <a:ext uri="{28A0092B-C50C-407E-A947-70E740481C1C}">
                           <a14:useLocalDpi xmlns:a14="http://schemas.microsoft.com/office/drawing/2010/main" val="0"/>
@@ -2496,7 +2704,7 @@
                     <pic:cNvPicPr/>
                   </pic:nvPicPr>
                   <pic:blipFill>
-                    <a:blip r:embed="rId39"/>
+                    <a:blip r:embed="rId40"/>
                     <a:stretch>
                       <a:fillRect/>
                     </a:stretch>
@@ -2528,89 +2736,6 @@
             <wp:extent cx="2974207" cy="1638848"/>
             <wp:effectExtent l="0" t="0" r="0" b="0"/>
             <wp:docPr id="36" name="图片 36"/>
-            <wp:cNvGraphicFramePr>
-              <a:graphicFrameLocks xmlns:a="http://schemas.openxmlformats.org/drawingml/2006/main" noChangeAspect="1"/>
-            </wp:cNvGraphicFramePr>
-            <a:graphic xmlns:a="http://schemas.openxmlformats.org/drawingml/2006/main">
-              <a:graphicData uri="http://schemas.openxmlformats.org/drawingml/2006/picture">
-                <pic:pic xmlns:pic="http://schemas.openxmlformats.org/drawingml/2006/picture">
-                  <pic:nvPicPr>
-                    <pic:cNvPr id="0" name=""/>
-                    <pic:cNvPicPr/>
-                  </pic:nvPicPr>
-                  <pic:blipFill>
-                    <a:blip r:embed="rId40"/>
-                    <a:stretch>
-                      <a:fillRect/>
-                    </a:stretch>
-                  </pic:blipFill>
-                  <pic:spPr>
-                    <a:xfrm>
-                      <a:off x="0" y="0"/>
-                      <a:ext cx="2979341" cy="1641677"/>
-                    </a:xfrm>
-                    <a:prstGeom prst="rect">
-                      <a:avLst/>
-                    </a:prstGeom>
-                  </pic:spPr>
-                </pic:pic>
-              </a:graphicData>
-            </a:graphic>
-          </wp:inline>
-        </w:drawing>
-      </w:r>
-    </w:p>
-    <w:p/>
-    <w:p>
-      <w:r>
-        <w:rPr>
-          <w:rFonts w:hint="eastAsia"/>
-        </w:rPr>
-        <w:t>用乌龟克隆</w:t>
-      </w:r>
-    </w:p>
-    <w:p>
-      <w:r>
-        <w:rPr>
-          <w:rFonts w:hint="eastAsia"/>
-        </w:rPr>
-        <w:t>选择乌龟</w:t>
-      </w:r>
-      <w:r>
-        <w:rPr>
-          <w:rFonts w:hint="eastAsia"/>
-        </w:rPr>
-        <w:t>=</w:t>
-      </w:r>
-      <w:r>
-        <w:rPr>
-          <w:rFonts w:hint="eastAsia"/>
-        </w:rPr>
-        <w:t>》克隆</w:t>
-      </w:r>
-      <w:r>
-        <w:rPr>
-          <w:rFonts w:hint="eastAsia"/>
-        </w:rPr>
-        <w:t xml:space="preserve"> </w:t>
-      </w:r>
-      <w:r>
-        <w:rPr>
-          <w:rFonts w:hint="eastAsia"/>
-        </w:rPr>
-        <w:t>做以下配置</w:t>
-      </w:r>
-    </w:p>
-    <w:p>
-      <w:r>
-        <w:rPr>
-          <w:noProof/>
-        </w:rPr>
-        <w:drawing>
-          <wp:inline distT="0" distB="0" distL="0" distR="0" wp14:anchorId="58612151" wp14:editId="21481192">
-            <wp:extent cx="3120006" cy="2160872"/>
-            <wp:effectExtent l="0" t="0" r="4445" b="0"/>
-            <wp:docPr id="39" name="图片 39"/>
             <wp:cNvGraphicFramePr>
               <a:graphicFrameLocks xmlns:a="http://schemas.openxmlformats.org/drawingml/2006/main" noChangeAspect="1"/>
             </wp:cNvGraphicFramePr>
@@ -2630,7 +2755,7 @@
                   <pic:spPr>
                     <a:xfrm>
                       <a:off x="0" y="0"/>
-                      <a:ext cx="3120983" cy="2161548"/>
+                      <a:ext cx="2979341" cy="1641677"/>
                     </a:xfrm>
                     <a:prstGeom prst="rect">
                       <a:avLst/>
@@ -2645,56 +2770,64 @@
     </w:p>
     <w:p/>
     <w:p>
-      <w:pPr>
+      <w:r>
+        <w:rPr>
+          <w:rFonts w:hint="eastAsia"/>
+        </w:rPr>
+        <w:t>用乌龟克隆</w:t>
+      </w:r>
+    </w:p>
+    <w:p>
+      <w:r>
+        <w:rPr>
+          <w:rFonts w:hint="eastAsia"/>
+        </w:rPr>
+        <w:lastRenderedPageBreak/>
+        <w:t>选择乌龟</w:t>
+      </w:r>
+      <w:r>
+        <w:rPr>
+          <w:rFonts w:hint="eastAsia"/>
+        </w:rPr>
+        <w:t>=</w:t>
+      </w:r>
+      <w:proofErr w:type="gramStart"/>
+      <w:r>
+        <w:rPr>
+          <w:rFonts w:hint="eastAsia"/>
+        </w:rPr>
+        <w:t>》</w:t>
+      </w:r>
+      <w:proofErr w:type="gramEnd"/>
+      <w:r>
+        <w:rPr>
+          <w:rFonts w:hint="eastAsia"/>
+        </w:rPr>
+        <w:t>克隆</w:t>
+      </w:r>
+      <w:r>
+        <w:rPr>
+          <w:rFonts w:hint="eastAsia"/>
+        </w:rPr>
+        <w:t xml:space="preserve"> </w:t>
+      </w:r>
+      <w:r>
+        <w:rPr>
+          <w:rFonts w:hint="eastAsia"/>
+        </w:rPr>
+        <w:t>做以下配置</w:t>
+      </w:r>
+    </w:p>
+    <w:p>
+      <w:r>
         <w:rPr>
           <w:noProof/>
         </w:rPr>
-      </w:pPr>
-    </w:p>
-    <w:p>
-      <w:pPr>
-        <w:rPr>
-          <w:noProof/>
-        </w:rPr>
-      </w:pPr>
-    </w:p>
-    <w:p>
-      <w:pPr>
-        <w:rPr>
-          <w:noProof/>
-        </w:rPr>
-      </w:pPr>
-    </w:p>
-    <w:p>
-      <w:pPr>
-        <w:rPr>
-          <w:noProof/>
-        </w:rPr>
-      </w:pPr>
-      <w:r>
-        <w:rPr>
-          <w:noProof/>
-        </w:rPr>
-        <w:t>O</w:t>
-      </w:r>
-      <w:r>
-        <w:rPr>
-          <w:rFonts w:hint="eastAsia"/>
-          <w:noProof/>
-        </w:rPr>
-        <w:t>k</w:t>
-      </w:r>
-    </w:p>
-    <w:p>
-      <w:r>
-        <w:rPr>
-          <w:noProof/>
-        </w:rPr>
         <w:drawing>
-          <wp:inline distT="0" distB="0" distL="0" distR="0" wp14:anchorId="713183D2" wp14:editId="3E6369E2">
-            <wp:extent cx="3340972" cy="2194560"/>
-            <wp:effectExtent l="0" t="0" r="0" b="0"/>
-            <wp:docPr id="38" name="图片 38"/>
+          <wp:inline distT="0" distB="0" distL="0" distR="0" wp14:anchorId="58612151" wp14:editId="21481192">
+            <wp:extent cx="3120006" cy="2160872"/>
+            <wp:effectExtent l="0" t="0" r="4445" b="0"/>
+            <wp:docPr id="39" name="图片 39"/>
             <wp:cNvGraphicFramePr>
               <a:graphicFrameLocks xmlns:a="http://schemas.openxmlformats.org/drawingml/2006/main" noChangeAspect="1"/>
             </wp:cNvGraphicFramePr>
@@ -2714,7 +2847,7 @@
                   <pic:spPr>
                     <a:xfrm>
                       <a:off x="0" y="0"/>
-                      <a:ext cx="3343032" cy="2195913"/>
+                      <a:ext cx="3120983" cy="2161548"/>
                     </a:xfrm>
                     <a:prstGeom prst="rect">
                       <a:avLst/>
@@ -2728,688 +2861,57 @@
       </w:r>
     </w:p>
     <w:p/>
-    <w:p/>
-    <w:p>
-      <w:r>
-        <w:rPr>
-          <w:rFonts w:hint="eastAsia"/>
-        </w:rPr>
-        <w:t>当推送时出现</w:t>
-      </w:r>
-      <w:r>
-        <w:rPr>
-          <w:rFonts w:hint="eastAsia"/>
-          <w:highlight w:val="red"/>
-        </w:rPr>
-        <w:t>冲突</w:t>
-      </w:r>
-      <w:r>
-        <w:rPr>
-          <w:rFonts w:hint="eastAsia"/>
-        </w:rPr>
-        <w:t>时，时推送不上去的，需要拉取下来，人为去解决冲突，选择</w:t>
-      </w:r>
-      <w:r>
-        <w:rPr>
-          <w:rFonts w:hint="eastAsia"/>
-        </w:rPr>
-        <w:t xml:space="preserve">  </w:t>
-      </w:r>
-      <w:r>
-        <w:rPr>
-          <w:rFonts w:hint="eastAsia"/>
-        </w:rPr>
-        <w:t>解决推送</w:t>
-      </w:r>
-      <w:r>
-        <w:rPr>
-          <w:rFonts w:hint="eastAsia"/>
-        </w:rPr>
-        <w:t>=</w:t>
-      </w:r>
-      <w:r>
-        <w:rPr>
-          <w:rFonts w:hint="eastAsia"/>
-        </w:rPr>
-        <w:t>》提交本地仓库</w:t>
-      </w:r>
-      <w:r>
-        <w:rPr>
-          <w:rFonts w:hint="eastAsia"/>
-        </w:rPr>
-        <w:t>=</w:t>
-      </w:r>
-      <w:r>
-        <w:rPr>
-          <w:rFonts w:hint="eastAsia"/>
-        </w:rPr>
-        <w:t>》推送远程仓库</w:t>
-      </w:r>
-    </w:p>
-    <w:p>
-      <w:pPr>
-        <w:pStyle w:val="1"/>
-      </w:pPr>
-      <w:r>
-        <w:rPr>
-          <w:rFonts w:hint="eastAsia"/>
-        </w:rPr>
-        <w:t xml:space="preserve">11 </w:t>
-      </w:r>
-      <w:r>
-        <w:rPr>
-          <w:rFonts w:hint="eastAsia"/>
-        </w:rPr>
-        <w:t>搭建私有</w:t>
-      </w:r>
-      <w:r>
-        <w:rPr>
-          <w:rFonts w:hint="eastAsia"/>
-        </w:rPr>
-        <w:t>git</w:t>
-      </w:r>
-      <w:r>
-        <w:rPr>
-          <w:rFonts w:hint="eastAsia"/>
-        </w:rPr>
-        <w:t>服务器</w:t>
-      </w:r>
-    </w:p>
-    <w:p>
-      <w:r>
-        <w:rPr>
-          <w:rFonts w:hint="eastAsia"/>
-        </w:rPr>
-        <w:t>环境：</w:t>
-      </w:r>
-      <w:r>
-        <w:rPr>
-          <w:rFonts w:hint="eastAsia"/>
-        </w:rPr>
-        <w:t>linux  centos</w:t>
-      </w:r>
-    </w:p>
-    <w:p>
-      <w:r>
-        <w:rPr>
-          <w:rFonts w:hint="eastAsia"/>
-        </w:rPr>
-        <w:t>步骤：</w:t>
-      </w:r>
-    </w:p>
-    <w:p>
-      <w:r>
-        <w:rPr>
-          <w:rFonts w:hint="eastAsia"/>
-        </w:rPr>
-        <w:t>1</w:t>
-      </w:r>
-      <w:r>
-        <w:rPr>
-          <w:rFonts w:hint="eastAsia"/>
-        </w:rPr>
-        <w:t>安装</w:t>
-      </w:r>
-      <w:r>
-        <w:rPr>
-          <w:rFonts w:hint="eastAsia"/>
-        </w:rPr>
-        <w:t>git</w:t>
-      </w:r>
-      <w:r>
-        <w:rPr>
-          <w:rFonts w:hint="eastAsia"/>
-        </w:rPr>
-        <w:t>服务环境装备</w:t>
-      </w:r>
-    </w:p>
-    <w:p>
-      <w:r>
-        <w:rPr>
-          <w:rFonts w:hint="eastAsia"/>
-        </w:rPr>
-        <w:t xml:space="preserve">  yum </w:t>
-      </w:r>
-      <w:r>
-        <w:t>–</w:t>
-      </w:r>
-      <w:r>
-        <w:rPr>
-          <w:rFonts w:hint="eastAsia"/>
-        </w:rPr>
-        <w:t>y install curl curl-devel zlib-devel openssl-devel perl cpio expat-devel gettext-devel gcc cc</w:t>
-      </w:r>
-    </w:p>
-    <w:p>
-      <w:r>
-        <w:rPr>
-          <w:rFonts w:hint="eastAsia"/>
-        </w:rPr>
-        <w:t xml:space="preserve">2 </w:t>
-      </w:r>
-      <w:r>
-        <w:rPr>
-          <w:rFonts w:hint="eastAsia"/>
-        </w:rPr>
-        <w:t>下载</w:t>
-      </w:r>
-      <w:r>
-        <w:rPr>
-          <w:rFonts w:hint="eastAsia"/>
-        </w:rPr>
-        <w:t>git-2.5.0.tar.gz</w:t>
-      </w:r>
-    </w:p>
-    <w:p>
-      <w:pPr>
-        <w:pStyle w:val="a6"/>
-        <w:numPr>
-          <w:ilvl w:val="0"/>
-          <w:numId w:val="2"/>
-        </w:numPr>
-        <w:ind w:firstLineChars="0"/>
-      </w:pPr>
-      <w:r>
-        <w:rPr>
-          <w:rFonts w:hint="eastAsia"/>
-        </w:rPr>
-        <w:t>上传</w:t>
-      </w:r>
-      <w:r>
-        <w:rPr>
-          <w:rFonts w:hint="eastAsia"/>
-        </w:rPr>
-        <w:t>git</w:t>
-      </w:r>
-      <w:r>
-        <w:rPr>
-          <w:rFonts w:hint="eastAsia"/>
-        </w:rPr>
-        <w:t>压缩包</w:t>
-      </w:r>
-      <w:r>
-        <w:rPr>
-          <w:rFonts w:hint="eastAsia"/>
-        </w:rPr>
-        <w:t>（官网下载</w:t>
-      </w:r>
-      <w:r>
-        <w:rPr>
-          <w:rFonts w:hint="eastAsia"/>
-        </w:rPr>
-        <w:t>）</w:t>
-      </w:r>
-    </w:p>
-    <w:p>
-      <w:pPr>
-        <w:pStyle w:val="a6"/>
-        <w:numPr>
-          <w:ilvl w:val="0"/>
-          <w:numId w:val="2"/>
-        </w:numPr>
-        <w:ind w:firstLineChars="0"/>
-      </w:pPr>
-      <w:r>
-        <w:rPr>
-          <w:rFonts w:hint="eastAsia"/>
-        </w:rPr>
-        <w:t>解压缩</w:t>
-      </w:r>
-      <w:r>
-        <w:rPr>
-          <w:rFonts w:hint="eastAsia"/>
-        </w:rPr>
-        <w:t xml:space="preserve"> tar zxf git-2.5.0.tar.gz</w:t>
-      </w:r>
-    </w:p>
-    <w:p>
-      <w:pPr>
-        <w:pStyle w:val="a6"/>
-        <w:numPr>
-          <w:ilvl w:val="0"/>
-          <w:numId w:val="2"/>
-        </w:numPr>
-        <w:ind w:firstLineChars="0"/>
-      </w:pPr>
-      <w:r>
-        <w:rPr>
-          <w:rFonts w:hint="eastAsia"/>
-        </w:rPr>
-        <w:t>cd git-2.5.0</w:t>
-      </w:r>
-    </w:p>
-    <w:p>
-      <w:pPr>
-        <w:pStyle w:val="a6"/>
-        <w:numPr>
-          <w:ilvl w:val="0"/>
-          <w:numId w:val="2"/>
-        </w:numPr>
-        <w:ind w:firstLineChars="0"/>
-      </w:pPr>
-      <w:r>
-        <w:rPr>
-          <w:rFonts w:hint="eastAsia"/>
-        </w:rPr>
-        <w:t>autoconf</w:t>
-      </w:r>
-    </w:p>
-    <w:p>
-      <w:pPr>
-        <w:pStyle w:val="a6"/>
-        <w:numPr>
-          <w:ilvl w:val="0"/>
-          <w:numId w:val="2"/>
-        </w:numPr>
-        <w:ind w:firstLineChars="0"/>
-      </w:pPr>
-      <w:r>
-        <w:rPr>
-          <w:rFonts w:hint="eastAsia"/>
-        </w:rPr>
-        <w:t>./configure</w:t>
-      </w:r>
-    </w:p>
-    <w:p>
-      <w:pPr>
-        <w:pStyle w:val="a6"/>
-        <w:numPr>
-          <w:ilvl w:val="0"/>
-          <w:numId w:val="2"/>
-        </w:numPr>
-        <w:ind w:firstLineChars="0"/>
-      </w:pPr>
-      <w:r>
-        <w:rPr>
-          <w:rFonts w:hint="eastAsia"/>
-        </w:rPr>
-        <w:t>make</w:t>
-      </w:r>
-    </w:p>
-    <w:p>
-      <w:pPr>
-        <w:pStyle w:val="a6"/>
-        <w:numPr>
-          <w:ilvl w:val="0"/>
-          <w:numId w:val="2"/>
-        </w:numPr>
-        <w:ind w:firstLineChars="0"/>
-      </w:pPr>
-      <w:r>
-        <w:rPr>
-          <w:rFonts w:hint="eastAsia"/>
-        </w:rPr>
-        <w:t>make install</w:t>
-      </w:r>
-    </w:p>
-    <w:p/>
-    <w:p>
-      <w:r>
-        <w:rPr>
-          <w:rFonts w:hint="eastAsia"/>
-        </w:rPr>
-        <w:t xml:space="preserve">3 </w:t>
-      </w:r>
-      <w:r>
-        <w:rPr>
-          <w:rFonts w:hint="eastAsia"/>
-        </w:rPr>
-        <w:t>添加用户</w:t>
-      </w:r>
-    </w:p>
-    <w:p>
-      <w:pPr>
-        <w:pStyle w:val="a6"/>
-        <w:numPr>
-          <w:ilvl w:val="0"/>
-          <w:numId w:val="3"/>
-        </w:numPr>
-        <w:ind w:firstLineChars="0"/>
-      </w:pPr>
-      <w:r>
-        <w:rPr>
-          <w:rFonts w:hint="eastAsia"/>
-        </w:rPr>
-        <w:t xml:space="preserve">adduser </w:t>
-      </w:r>
-      <w:r>
-        <w:t>–</w:t>
-      </w:r>
-      <w:r>
-        <w:rPr>
-          <w:rFonts w:hint="eastAsia"/>
-        </w:rPr>
-        <w:t xml:space="preserve">r </w:t>
-      </w:r>
-      <w:r>
-        <w:t>–</w:t>
-      </w:r>
-      <w:r>
-        <w:rPr>
-          <w:rFonts w:hint="eastAsia"/>
-        </w:rPr>
-        <w:t xml:space="preserve">c </w:t>
-      </w:r>
-      <w:r>
-        <w:t>‘</w:t>
-      </w:r>
-      <w:r>
-        <w:rPr>
-          <w:rFonts w:hint="eastAsia"/>
-        </w:rPr>
-        <w:t>git version control</w:t>
-      </w:r>
-      <w:r>
-        <w:t>’</w:t>
-      </w:r>
-      <w:r>
-        <w:rPr>
-          <w:rFonts w:hint="eastAsia"/>
-        </w:rPr>
-        <w:t xml:space="preserve"> </w:t>
-      </w:r>
-      <w:r>
-        <w:t>–</w:t>
-      </w:r>
-      <w:r>
-        <w:rPr>
-          <w:rFonts w:hint="eastAsia"/>
-        </w:rPr>
-        <w:t xml:space="preserve">d /home/git </w:t>
-      </w:r>
-      <w:r>
-        <w:t>–</w:t>
-      </w:r>
-      <w:r>
-        <w:rPr>
-          <w:rFonts w:hint="eastAsia"/>
-        </w:rPr>
-        <w:t>m git</w:t>
-      </w:r>
-    </w:p>
-    <w:p/>
-    <w:p>
-      <w:r>
-        <w:rPr>
-          <w:rFonts w:hint="eastAsia"/>
-        </w:rPr>
-        <w:t>执行后会创建</w:t>
-      </w:r>
-      <w:r>
-        <w:rPr>
-          <w:rFonts w:hint="eastAsia"/>
-        </w:rPr>
-        <w:t xml:space="preserve">/hom/git </w:t>
-      </w:r>
-      <w:r>
-        <w:rPr>
-          <w:rFonts w:hint="eastAsia"/>
-        </w:rPr>
-        <w:t>目录作为</w:t>
-      </w:r>
-      <w:r>
-        <w:rPr>
-          <w:rFonts w:hint="eastAsia"/>
-        </w:rPr>
-        <w:t>git</w:t>
-      </w:r>
-      <w:r>
-        <w:rPr>
-          <w:rFonts w:hint="eastAsia"/>
-        </w:rPr>
-        <w:t>用户的主目录</w:t>
-      </w:r>
-    </w:p>
-    <w:p/>
-    <w:p>
-      <w:r>
-        <w:rPr>
-          <w:rFonts w:hint="eastAsia"/>
-        </w:rPr>
-        <w:t>4</w:t>
-      </w:r>
-      <w:r>
-        <w:rPr>
-          <w:rFonts w:hint="eastAsia"/>
-        </w:rPr>
-        <w:t>设置密码</w:t>
-      </w:r>
-    </w:p>
-    <w:p/>
-    <w:p>
-      <w:pPr>
-        <w:pStyle w:val="a6"/>
-        <w:numPr>
-          <w:ilvl w:val="0"/>
-          <w:numId w:val="3"/>
-        </w:numPr>
-        <w:ind w:firstLineChars="0"/>
-      </w:pPr>
-      <w:r>
-        <w:rPr>
-          <w:rFonts w:hint="eastAsia"/>
-        </w:rPr>
-        <w:t>psswd git</w:t>
-      </w:r>
-      <w:r>
-        <w:rPr>
-          <w:rFonts w:hint="eastAsia"/>
-        </w:rPr>
-        <w:t xml:space="preserve">  </w:t>
-      </w:r>
-      <w:r>
-        <w:rPr>
-          <w:rFonts w:hint="eastAsia"/>
-        </w:rPr>
-        <w:t>设置密码为</w:t>
-      </w:r>
-      <w:r>
-        <w:rPr>
-          <w:rFonts w:hint="eastAsia"/>
-        </w:rPr>
-        <w:t>git</w:t>
-      </w:r>
-    </w:p>
-    <w:p/>
-    <w:p>
-      <w:pPr>
-        <w:pStyle w:val="a6"/>
-        <w:numPr>
-          <w:ilvl w:val="0"/>
-          <w:numId w:val="3"/>
-        </w:numPr>
-        <w:ind w:firstLineChars="0"/>
-      </w:pPr>
-      <w:r>
-        <w:rPr>
-          <w:rFonts w:hint="eastAsia"/>
-        </w:rPr>
-        <w:t>命令切换用户：</w:t>
-      </w:r>
-      <w:r>
-        <w:rPr>
-          <w:rFonts w:hint="eastAsia"/>
-        </w:rPr>
-        <w:t>su git</w:t>
-      </w:r>
-    </w:p>
-    <w:p>
-      <w:pPr>
-        <w:pStyle w:val="a6"/>
-        <w:numPr>
-          <w:ilvl w:val="0"/>
-          <w:numId w:val="3"/>
-        </w:numPr>
-        <w:ind w:firstLineChars="0"/>
-      </w:pPr>
-      <w:r>
-        <w:rPr>
-          <w:rFonts w:hint="eastAsia"/>
-        </w:rPr>
-        <w:t>查看当前用户：</w:t>
-      </w:r>
-      <w:r>
-        <w:rPr>
-          <w:rFonts w:hint="eastAsia"/>
-        </w:rPr>
-        <w:t>whoami</w:t>
-      </w:r>
-    </w:p>
-    <w:p>
-      <w:pPr>
-        <w:pStyle w:val="a6"/>
-        <w:numPr>
-          <w:ilvl w:val="0"/>
-          <w:numId w:val="3"/>
-        </w:numPr>
-        <w:ind w:firstLineChars="0"/>
-      </w:pPr>
-      <w:r>
-        <w:rPr>
-          <w:rFonts w:hint="eastAsia"/>
-        </w:rPr>
-        <w:t>进入根目录：</w:t>
-      </w:r>
-      <w:r>
-        <w:rPr>
-          <w:rFonts w:hint="eastAsia"/>
-        </w:rPr>
-        <w:t>cd ~</w:t>
-      </w:r>
-    </w:p>
-    <w:p>
-      <w:pPr>
-        <w:pStyle w:val="a6"/>
-        <w:numPr>
-          <w:ilvl w:val="0"/>
-          <w:numId w:val="3"/>
-        </w:numPr>
-        <w:ind w:firstLineChars="0"/>
-      </w:pPr>
-      <w:r>
-        <w:rPr>
-          <w:rFonts w:hint="eastAsia"/>
-        </w:rPr>
-        <w:t>显示目录：</w:t>
-      </w:r>
-      <w:r>
-        <w:rPr>
-          <w:rFonts w:hint="eastAsia"/>
-        </w:rPr>
-        <w:t>pwd</w:t>
-      </w:r>
-    </w:p>
-    <w:p>
-      <w:pPr>
-        <w:pStyle w:val="a6"/>
-        <w:numPr>
-          <w:ilvl w:val="0"/>
-          <w:numId w:val="3"/>
-        </w:numPr>
-        <w:ind w:firstLineChars="0"/>
-      </w:pPr>
-      <w:r>
-        <w:rPr>
-          <w:rFonts w:hint="eastAsia"/>
-        </w:rPr>
-        <w:t>创建</w:t>
-      </w:r>
-      <w:r>
-        <w:rPr>
-          <w:rFonts w:hint="eastAsia"/>
-        </w:rPr>
-        <w:t>repo1</w:t>
-      </w:r>
-      <w:r>
-        <w:rPr>
-          <w:rFonts w:hint="eastAsia"/>
-        </w:rPr>
-        <w:t>的文件夹：</w:t>
-      </w:r>
-      <w:r>
-        <w:rPr>
-          <w:rFonts w:hint="eastAsia"/>
-        </w:rPr>
-        <w:t>mkdir repo1</w:t>
-      </w:r>
-    </w:p>
-    <w:p>
-      <w:pPr>
-        <w:pStyle w:val="a6"/>
-        <w:numPr>
-          <w:ilvl w:val="0"/>
-          <w:numId w:val="3"/>
-        </w:numPr>
-        <w:ind w:firstLineChars="0"/>
-      </w:pPr>
-      <w:r>
-        <w:rPr>
-          <w:rFonts w:hint="eastAsia"/>
-        </w:rPr>
-        <w:t>进入</w:t>
-      </w:r>
-      <w:r>
-        <w:rPr>
-          <w:rFonts w:hint="eastAsia"/>
-        </w:rPr>
-        <w:t>repo1 : cd repo1</w:t>
-      </w:r>
-    </w:p>
-    <w:p>
-      <w:pPr>
-        <w:pStyle w:val="a6"/>
-        <w:numPr>
-          <w:ilvl w:val="0"/>
-          <w:numId w:val="3"/>
-        </w:numPr>
-        <w:ind w:firstLineChars="0"/>
-      </w:pPr>
-      <w:r>
-        <w:rPr>
-          <w:rFonts w:hint="eastAsia"/>
-        </w:rPr>
-        <w:t>创建纯版本库</w:t>
-      </w:r>
-      <w:r>
-        <w:rPr>
-          <w:rFonts w:hint="eastAsia"/>
-        </w:rPr>
-        <w:t xml:space="preserve">:  git init </w:t>
-      </w:r>
-      <w:r>
-        <w:t>–</w:t>
-      </w:r>
-      <w:r>
-        <w:rPr>
-          <w:rFonts w:hint="eastAsia"/>
-        </w:rPr>
-        <w:t>bare</w:t>
-      </w:r>
-    </w:p>
-    <w:p>
-      <w:r>
-        <w:rPr>
-          <w:rFonts w:hint="eastAsia"/>
-        </w:rPr>
-        <w:t>5</w:t>
-      </w:r>
-      <w:r>
-        <w:rPr>
-          <w:rFonts w:hint="eastAsia"/>
-        </w:rPr>
-        <w:t>本地乌龟设置</w:t>
-      </w:r>
-    </w:p>
-    <w:p>
-      <w:r>
+    <w:p>
+      <w:pPr>
         <w:rPr>
           <w:noProof/>
         </w:rPr>
+      </w:pPr>
+    </w:p>
+    <w:p>
+      <w:pPr>
+        <w:rPr>
+          <w:noProof/>
+        </w:rPr>
+      </w:pPr>
+    </w:p>
+    <w:p>
+      <w:pPr>
+        <w:rPr>
+          <w:noProof/>
+        </w:rPr>
+      </w:pPr>
+    </w:p>
+    <w:p>
+      <w:pPr>
+        <w:rPr>
+          <w:noProof/>
+        </w:rPr>
+      </w:pPr>
+      <w:r>
+        <w:rPr>
+          <w:noProof/>
+        </w:rPr>
+        <w:t>O</w:t>
+      </w:r>
+      <w:r>
+        <w:rPr>
+          <w:rFonts w:hint="eastAsia"/>
+          <w:noProof/>
+        </w:rPr>
+        <w:t>k</w:t>
+      </w:r>
+    </w:p>
+    <w:p>
+      <w:r>
+        <w:rPr>
+          <w:noProof/>
+        </w:rPr>
         <w:drawing>
-          <wp:inline distT="0" distB="0" distL="0" distR="0" wp14:anchorId="22D18B3D" wp14:editId="712EA559">
-            <wp:extent cx="3272590" cy="2560878"/>
-            <wp:effectExtent l="0" t="0" r="4445" b="0"/>
-            <wp:docPr id="40" name="图片 40"/>
+          <wp:inline distT="0" distB="0" distL="0" distR="0" wp14:anchorId="713183D2" wp14:editId="3E6369E2">
+            <wp:extent cx="3340972" cy="2194560"/>
+            <wp:effectExtent l="0" t="0" r="0" b="0"/>
+            <wp:docPr id="38" name="图片 38"/>
             <wp:cNvGraphicFramePr>
               <a:graphicFrameLocks xmlns:a="http://schemas.openxmlformats.org/drawingml/2006/main" noChangeAspect="1"/>
             </wp:cNvGraphicFramePr>
@@ -3429,6 +2931,1046 @@
                   <pic:spPr>
                     <a:xfrm>
                       <a:off x="0" y="0"/>
+                      <a:ext cx="3343032" cy="2195913"/>
+                    </a:xfrm>
+                    <a:prstGeom prst="rect">
+                      <a:avLst/>
+                    </a:prstGeom>
+                  </pic:spPr>
+                </pic:pic>
+              </a:graphicData>
+            </a:graphic>
+          </wp:inline>
+        </w:drawing>
+      </w:r>
+    </w:p>
+    <w:p/>
+    <w:p/>
+    <w:p>
+      <w:r>
+        <w:rPr>
+          <w:rFonts w:hint="eastAsia"/>
+        </w:rPr>
+        <w:t>当推送时出现</w:t>
+      </w:r>
+      <w:r>
+        <w:rPr>
+          <w:rFonts w:hint="eastAsia"/>
+          <w:highlight w:val="red"/>
+        </w:rPr>
+        <w:t>冲突</w:t>
+      </w:r>
+      <w:r>
+        <w:rPr>
+          <w:rFonts w:hint="eastAsia"/>
+        </w:rPr>
+        <w:t>时，时推送不上去的，需要拉取下来，人为去解决冲突，选择</w:t>
+      </w:r>
+      <w:r>
+        <w:rPr>
+          <w:rFonts w:hint="eastAsia"/>
+        </w:rPr>
+        <w:t xml:space="preserve">  </w:t>
+      </w:r>
+      <w:r>
+        <w:rPr>
+          <w:rFonts w:hint="eastAsia"/>
+        </w:rPr>
+        <w:t>解决推送</w:t>
+      </w:r>
+      <w:r>
+        <w:rPr>
+          <w:rFonts w:hint="eastAsia"/>
+        </w:rPr>
+        <w:t>=</w:t>
+      </w:r>
+      <w:proofErr w:type="gramStart"/>
+      <w:r>
+        <w:rPr>
+          <w:rFonts w:hint="eastAsia"/>
+        </w:rPr>
+        <w:t>》</w:t>
+      </w:r>
+      <w:proofErr w:type="gramEnd"/>
+      <w:r>
+        <w:rPr>
+          <w:rFonts w:hint="eastAsia"/>
+        </w:rPr>
+        <w:t>提交本地仓库</w:t>
+      </w:r>
+      <w:r>
+        <w:rPr>
+          <w:rFonts w:hint="eastAsia"/>
+        </w:rPr>
+        <w:t>=</w:t>
+      </w:r>
+      <w:proofErr w:type="gramStart"/>
+      <w:r>
+        <w:rPr>
+          <w:rFonts w:hint="eastAsia"/>
+        </w:rPr>
+        <w:t>》</w:t>
+      </w:r>
+      <w:proofErr w:type="gramEnd"/>
+      <w:r>
+        <w:rPr>
+          <w:rFonts w:hint="eastAsia"/>
+        </w:rPr>
+        <w:t>推送远程仓库</w:t>
+      </w:r>
+    </w:p>
+    <w:p>
+      <w:pPr>
+        <w:pStyle w:val="1"/>
+      </w:pPr>
+      <w:r>
+        <w:rPr>
+          <w:rFonts w:hint="eastAsia"/>
+        </w:rPr>
+        <w:t xml:space="preserve">11 </w:t>
+      </w:r>
+      <w:r>
+        <w:rPr>
+          <w:rFonts w:hint="eastAsia"/>
+        </w:rPr>
+        <w:t>搭建私有</w:t>
+      </w:r>
+      <w:proofErr w:type="spellStart"/>
+      <w:r>
+        <w:rPr>
+          <w:rFonts w:hint="eastAsia"/>
+        </w:rPr>
+        <w:t>git</w:t>
+      </w:r>
+      <w:proofErr w:type="spellEnd"/>
+      <w:r>
+        <w:rPr>
+          <w:rFonts w:hint="eastAsia"/>
+        </w:rPr>
+        <w:t>服务器</w:t>
+      </w:r>
+    </w:p>
+    <w:p>
+      <w:r>
+        <w:rPr>
+          <w:rFonts w:hint="eastAsia"/>
+        </w:rPr>
+        <w:t>环境：</w:t>
+      </w:r>
+      <w:proofErr w:type="spellStart"/>
+      <w:proofErr w:type="gramStart"/>
+      <w:r>
+        <w:rPr>
+          <w:rFonts w:hint="eastAsia"/>
+        </w:rPr>
+        <w:t>linux</w:t>
+      </w:r>
+      <w:proofErr w:type="spellEnd"/>
+      <w:r>
+        <w:rPr>
+          <w:rFonts w:hint="eastAsia"/>
+        </w:rPr>
+        <w:t xml:space="preserve">  centos</w:t>
+      </w:r>
+      <w:proofErr w:type="gramEnd"/>
+    </w:p>
+    <w:p>
+      <w:r>
+        <w:rPr>
+          <w:rFonts w:hint="eastAsia"/>
+        </w:rPr>
+        <w:t>步骤：</w:t>
+      </w:r>
+    </w:p>
+    <w:p>
+      <w:r>
+        <w:rPr>
+          <w:rFonts w:hint="eastAsia"/>
+        </w:rPr>
+        <w:t>1</w:t>
+      </w:r>
+      <w:r>
+        <w:rPr>
+          <w:rFonts w:hint="eastAsia"/>
+        </w:rPr>
+        <w:t>安装</w:t>
+      </w:r>
+      <w:proofErr w:type="spellStart"/>
+      <w:r>
+        <w:rPr>
+          <w:rFonts w:hint="eastAsia"/>
+        </w:rPr>
+        <w:t>git</w:t>
+      </w:r>
+      <w:proofErr w:type="spellEnd"/>
+      <w:r>
+        <w:rPr>
+          <w:rFonts w:hint="eastAsia"/>
+        </w:rPr>
+        <w:t>服务环境装备</w:t>
+      </w:r>
+    </w:p>
+    <w:p>
+      <w:r>
+        <w:rPr>
+          <w:rFonts w:hint="eastAsia"/>
+        </w:rPr>
+        <w:t xml:space="preserve">  </w:t>
+      </w:r>
+      <w:proofErr w:type="gramStart"/>
+      <w:r>
+        <w:rPr>
+          <w:rFonts w:hint="eastAsia"/>
+        </w:rPr>
+        <w:t>yum</w:t>
+      </w:r>
+      <w:proofErr w:type="gramEnd"/>
+      <w:r>
+        <w:rPr>
+          <w:rFonts w:hint="eastAsia"/>
+        </w:rPr>
+        <w:t xml:space="preserve"> </w:t>
+      </w:r>
+      <w:r>
+        <w:t>–</w:t>
+      </w:r>
+      <w:r>
+        <w:rPr>
+          <w:rFonts w:hint="eastAsia"/>
+        </w:rPr>
+        <w:t>y install curl curl-</w:t>
+      </w:r>
+      <w:proofErr w:type="spellStart"/>
+      <w:r>
+        <w:rPr>
+          <w:rFonts w:hint="eastAsia"/>
+        </w:rPr>
+        <w:t>devel</w:t>
+      </w:r>
+      <w:proofErr w:type="spellEnd"/>
+      <w:r>
+        <w:rPr>
+          <w:rFonts w:hint="eastAsia"/>
+        </w:rPr>
+        <w:t xml:space="preserve"> </w:t>
+      </w:r>
+      <w:proofErr w:type="spellStart"/>
+      <w:r>
+        <w:rPr>
+          <w:rFonts w:hint="eastAsia"/>
+        </w:rPr>
+        <w:t>zlib-devel</w:t>
+      </w:r>
+      <w:proofErr w:type="spellEnd"/>
+      <w:r>
+        <w:rPr>
+          <w:rFonts w:hint="eastAsia"/>
+        </w:rPr>
+        <w:t xml:space="preserve"> </w:t>
+      </w:r>
+      <w:proofErr w:type="spellStart"/>
+      <w:r>
+        <w:rPr>
+          <w:rFonts w:hint="eastAsia"/>
+        </w:rPr>
+        <w:t>openssl-devel</w:t>
+      </w:r>
+      <w:proofErr w:type="spellEnd"/>
+      <w:r>
+        <w:rPr>
+          <w:rFonts w:hint="eastAsia"/>
+        </w:rPr>
+        <w:t xml:space="preserve"> </w:t>
+      </w:r>
+      <w:proofErr w:type="spellStart"/>
+      <w:r>
+        <w:rPr>
+          <w:rFonts w:hint="eastAsia"/>
+        </w:rPr>
+        <w:t>perl</w:t>
+      </w:r>
+      <w:proofErr w:type="spellEnd"/>
+      <w:r>
+        <w:rPr>
+          <w:rFonts w:hint="eastAsia"/>
+        </w:rPr>
+        <w:t xml:space="preserve"> </w:t>
+      </w:r>
+      <w:proofErr w:type="spellStart"/>
+      <w:r>
+        <w:rPr>
+          <w:rFonts w:hint="eastAsia"/>
+        </w:rPr>
+        <w:t>cpio</w:t>
+      </w:r>
+      <w:proofErr w:type="spellEnd"/>
+      <w:r>
+        <w:rPr>
+          <w:rFonts w:hint="eastAsia"/>
+        </w:rPr>
+        <w:t xml:space="preserve"> expat-</w:t>
+      </w:r>
+      <w:proofErr w:type="spellStart"/>
+      <w:r>
+        <w:rPr>
+          <w:rFonts w:hint="eastAsia"/>
+        </w:rPr>
+        <w:t>devel</w:t>
+      </w:r>
+      <w:proofErr w:type="spellEnd"/>
+      <w:r>
+        <w:rPr>
+          <w:rFonts w:hint="eastAsia"/>
+        </w:rPr>
+        <w:t xml:space="preserve"> </w:t>
+      </w:r>
+      <w:proofErr w:type="spellStart"/>
+      <w:r>
+        <w:rPr>
+          <w:rFonts w:hint="eastAsia"/>
+        </w:rPr>
+        <w:t>gettext-devel</w:t>
+      </w:r>
+      <w:proofErr w:type="spellEnd"/>
+      <w:r>
+        <w:rPr>
+          <w:rFonts w:hint="eastAsia"/>
+        </w:rPr>
+        <w:t xml:space="preserve"> </w:t>
+      </w:r>
+      <w:proofErr w:type="spellStart"/>
+      <w:r>
+        <w:rPr>
+          <w:rFonts w:hint="eastAsia"/>
+        </w:rPr>
+        <w:t>gcc</w:t>
+      </w:r>
+      <w:proofErr w:type="spellEnd"/>
+      <w:r>
+        <w:rPr>
+          <w:rFonts w:hint="eastAsia"/>
+        </w:rPr>
+        <w:t xml:space="preserve"> cc</w:t>
+      </w:r>
+    </w:p>
+    <w:p>
+      <w:r>
+        <w:rPr>
+          <w:rFonts w:hint="eastAsia"/>
+        </w:rPr>
+        <w:t xml:space="preserve">2 </w:t>
+      </w:r>
+      <w:r>
+        <w:rPr>
+          <w:rFonts w:hint="eastAsia"/>
+        </w:rPr>
+        <w:t>下载</w:t>
+      </w:r>
+      <w:r>
+        <w:rPr>
+          <w:rFonts w:hint="eastAsia"/>
+        </w:rPr>
+        <w:t>git-2.5.0.tar.gz</w:t>
+      </w:r>
+    </w:p>
+    <w:p>
+      <w:pPr>
+        <w:pStyle w:val="a6"/>
+        <w:numPr>
+          <w:ilvl w:val="0"/>
+          <w:numId w:val="2"/>
+        </w:numPr>
+        <w:ind w:firstLineChars="0"/>
+      </w:pPr>
+      <w:r>
+        <w:rPr>
+          <w:rFonts w:hint="eastAsia"/>
+        </w:rPr>
+        <w:t>上传</w:t>
+      </w:r>
+      <w:proofErr w:type="spellStart"/>
+      <w:r>
+        <w:rPr>
+          <w:rFonts w:hint="eastAsia"/>
+        </w:rPr>
+        <w:t>git</w:t>
+      </w:r>
+      <w:proofErr w:type="spellEnd"/>
+      <w:r>
+        <w:rPr>
+          <w:rFonts w:hint="eastAsia"/>
+        </w:rPr>
+        <w:t>压缩包</w:t>
+      </w:r>
+      <w:r>
+        <w:rPr>
+          <w:rFonts w:hint="eastAsia"/>
+        </w:rPr>
+        <w:t>（</w:t>
+      </w:r>
+      <w:proofErr w:type="gramStart"/>
+      <w:r>
+        <w:rPr>
+          <w:rFonts w:hint="eastAsia"/>
+        </w:rPr>
+        <w:t>官网下载</w:t>
+      </w:r>
+      <w:proofErr w:type="gramEnd"/>
+      <w:r>
+        <w:rPr>
+          <w:rFonts w:hint="eastAsia"/>
+        </w:rPr>
+        <w:t>）</w:t>
+      </w:r>
+    </w:p>
+    <w:p>
+      <w:pPr>
+        <w:pStyle w:val="a6"/>
+        <w:numPr>
+          <w:ilvl w:val="0"/>
+          <w:numId w:val="2"/>
+        </w:numPr>
+        <w:ind w:firstLineChars="0"/>
+      </w:pPr>
+      <w:r>
+        <w:rPr>
+          <w:rFonts w:hint="eastAsia"/>
+        </w:rPr>
+        <w:t>解压缩</w:t>
+      </w:r>
+      <w:r>
+        <w:rPr>
+          <w:rFonts w:hint="eastAsia"/>
+        </w:rPr>
+        <w:t xml:space="preserve"> tar </w:t>
+      </w:r>
+      <w:proofErr w:type="spellStart"/>
+      <w:r>
+        <w:rPr>
+          <w:rFonts w:hint="eastAsia"/>
+        </w:rPr>
+        <w:t>zxf</w:t>
+      </w:r>
+      <w:proofErr w:type="spellEnd"/>
+      <w:r>
+        <w:rPr>
+          <w:rFonts w:hint="eastAsia"/>
+        </w:rPr>
+        <w:t xml:space="preserve"> git-2.5.0.tar.gz</w:t>
+      </w:r>
+    </w:p>
+    <w:p>
+      <w:pPr>
+        <w:pStyle w:val="a6"/>
+        <w:numPr>
+          <w:ilvl w:val="0"/>
+          <w:numId w:val="2"/>
+        </w:numPr>
+        <w:ind w:firstLineChars="0"/>
+      </w:pPr>
+      <w:r>
+        <w:rPr>
+          <w:rFonts w:hint="eastAsia"/>
+        </w:rPr>
+        <w:lastRenderedPageBreak/>
+        <w:t>cd git-2.5.0</w:t>
+      </w:r>
+    </w:p>
+    <w:p>
+      <w:pPr>
+        <w:pStyle w:val="a6"/>
+        <w:numPr>
+          <w:ilvl w:val="0"/>
+          <w:numId w:val="2"/>
+        </w:numPr>
+        <w:ind w:firstLineChars="0"/>
+      </w:pPr>
+      <w:proofErr w:type="spellStart"/>
+      <w:r>
+        <w:rPr>
+          <w:rFonts w:hint="eastAsia"/>
+        </w:rPr>
+        <w:t>autoconf</w:t>
+      </w:r>
+      <w:proofErr w:type="spellEnd"/>
+    </w:p>
+    <w:p>
+      <w:pPr>
+        <w:pStyle w:val="a6"/>
+        <w:numPr>
+          <w:ilvl w:val="0"/>
+          <w:numId w:val="2"/>
+        </w:numPr>
+        <w:ind w:firstLineChars="0"/>
+      </w:pPr>
+      <w:r>
+        <w:rPr>
+          <w:rFonts w:hint="eastAsia"/>
+        </w:rPr>
+        <w:t>./configure</w:t>
+      </w:r>
+    </w:p>
+    <w:p>
+      <w:pPr>
+        <w:pStyle w:val="a6"/>
+        <w:numPr>
+          <w:ilvl w:val="0"/>
+          <w:numId w:val="2"/>
+        </w:numPr>
+        <w:ind w:firstLineChars="0"/>
+      </w:pPr>
+      <w:r>
+        <w:rPr>
+          <w:rFonts w:hint="eastAsia"/>
+        </w:rPr>
+        <w:t>make</w:t>
+      </w:r>
+    </w:p>
+    <w:p>
+      <w:pPr>
+        <w:pStyle w:val="a6"/>
+        <w:numPr>
+          <w:ilvl w:val="0"/>
+          <w:numId w:val="2"/>
+        </w:numPr>
+        <w:ind w:firstLineChars="0"/>
+      </w:pPr>
+      <w:r>
+        <w:rPr>
+          <w:rFonts w:hint="eastAsia"/>
+        </w:rPr>
+        <w:t>make install</w:t>
+      </w:r>
+    </w:p>
+    <w:p/>
+    <w:p>
+      <w:r>
+        <w:rPr>
+          <w:rFonts w:hint="eastAsia"/>
+        </w:rPr>
+        <w:t xml:space="preserve">3 </w:t>
+      </w:r>
+      <w:r>
+        <w:rPr>
+          <w:rFonts w:hint="eastAsia"/>
+        </w:rPr>
+        <w:t>添加用户</w:t>
+      </w:r>
+    </w:p>
+    <w:p>
+      <w:pPr>
+        <w:pStyle w:val="a6"/>
+        <w:numPr>
+          <w:ilvl w:val="0"/>
+          <w:numId w:val="3"/>
+        </w:numPr>
+        <w:ind w:firstLineChars="0"/>
+      </w:pPr>
+      <w:proofErr w:type="spellStart"/>
+      <w:r>
+        <w:rPr>
+          <w:rFonts w:hint="eastAsia"/>
+        </w:rPr>
+        <w:t>adduser</w:t>
+      </w:r>
+      <w:proofErr w:type="spellEnd"/>
+      <w:r>
+        <w:rPr>
+          <w:rFonts w:hint="eastAsia"/>
+        </w:rPr>
+        <w:t xml:space="preserve"> </w:t>
+      </w:r>
+      <w:r>
+        <w:t>–</w:t>
+      </w:r>
+      <w:r>
+        <w:rPr>
+          <w:rFonts w:hint="eastAsia"/>
+        </w:rPr>
+        <w:t xml:space="preserve">r </w:t>
+      </w:r>
+      <w:r>
+        <w:t>–</w:t>
+      </w:r>
+      <w:r>
+        <w:rPr>
+          <w:rFonts w:hint="eastAsia"/>
+        </w:rPr>
+        <w:t xml:space="preserve">c </w:t>
+      </w:r>
+      <w:r>
+        <w:t>‘</w:t>
+      </w:r>
+      <w:proofErr w:type="spellStart"/>
+      <w:r>
+        <w:rPr>
+          <w:rFonts w:hint="eastAsia"/>
+        </w:rPr>
+        <w:t>git</w:t>
+      </w:r>
+      <w:proofErr w:type="spellEnd"/>
+      <w:r>
+        <w:rPr>
+          <w:rFonts w:hint="eastAsia"/>
+        </w:rPr>
+        <w:t xml:space="preserve"> version control</w:t>
+      </w:r>
+      <w:r>
+        <w:t>’</w:t>
+      </w:r>
+      <w:r>
+        <w:rPr>
+          <w:rFonts w:hint="eastAsia"/>
+        </w:rPr>
+        <w:t xml:space="preserve"> </w:t>
+      </w:r>
+      <w:r>
+        <w:t>–</w:t>
+      </w:r>
+      <w:r>
+        <w:rPr>
+          <w:rFonts w:hint="eastAsia"/>
+        </w:rPr>
+        <w:t>d /home/</w:t>
+      </w:r>
+      <w:proofErr w:type="spellStart"/>
+      <w:r>
+        <w:rPr>
+          <w:rFonts w:hint="eastAsia"/>
+        </w:rPr>
+        <w:t>git</w:t>
+      </w:r>
+      <w:proofErr w:type="spellEnd"/>
+      <w:r>
+        <w:rPr>
+          <w:rFonts w:hint="eastAsia"/>
+        </w:rPr>
+        <w:t xml:space="preserve"> </w:t>
+      </w:r>
+      <w:r>
+        <w:t>–</w:t>
+      </w:r>
+      <w:r>
+        <w:rPr>
+          <w:rFonts w:hint="eastAsia"/>
+        </w:rPr>
+        <w:t xml:space="preserve">m </w:t>
+      </w:r>
+      <w:proofErr w:type="spellStart"/>
+      <w:r>
+        <w:rPr>
+          <w:rFonts w:hint="eastAsia"/>
+        </w:rPr>
+        <w:t>git</w:t>
+      </w:r>
+      <w:proofErr w:type="spellEnd"/>
+    </w:p>
+    <w:p/>
+    <w:p>
+      <w:r>
+        <w:rPr>
+          <w:rFonts w:hint="eastAsia"/>
+        </w:rPr>
+        <w:t>执行后会创建</w:t>
+      </w:r>
+      <w:r>
+        <w:rPr>
+          <w:rFonts w:hint="eastAsia"/>
+        </w:rPr>
+        <w:t>/</w:t>
+      </w:r>
+      <w:proofErr w:type="spellStart"/>
+      <w:r>
+        <w:rPr>
+          <w:rFonts w:hint="eastAsia"/>
+        </w:rPr>
+        <w:t>hom</w:t>
+      </w:r>
+      <w:proofErr w:type="spellEnd"/>
+      <w:r>
+        <w:rPr>
+          <w:rFonts w:hint="eastAsia"/>
+        </w:rPr>
+        <w:t>/</w:t>
+      </w:r>
+      <w:proofErr w:type="spellStart"/>
+      <w:r>
+        <w:rPr>
+          <w:rFonts w:hint="eastAsia"/>
+        </w:rPr>
+        <w:t>git</w:t>
+      </w:r>
+      <w:proofErr w:type="spellEnd"/>
+      <w:r>
+        <w:rPr>
+          <w:rFonts w:hint="eastAsia"/>
+        </w:rPr>
+        <w:t xml:space="preserve"> </w:t>
+      </w:r>
+      <w:r>
+        <w:rPr>
+          <w:rFonts w:hint="eastAsia"/>
+        </w:rPr>
+        <w:t>目录作为</w:t>
+      </w:r>
+      <w:proofErr w:type="spellStart"/>
+      <w:r>
+        <w:rPr>
+          <w:rFonts w:hint="eastAsia"/>
+        </w:rPr>
+        <w:t>git</w:t>
+      </w:r>
+      <w:proofErr w:type="spellEnd"/>
+      <w:r>
+        <w:rPr>
+          <w:rFonts w:hint="eastAsia"/>
+        </w:rPr>
+        <w:t>用户的主目录</w:t>
+      </w:r>
+    </w:p>
+    <w:p/>
+    <w:p>
+      <w:r>
+        <w:rPr>
+          <w:rFonts w:hint="eastAsia"/>
+        </w:rPr>
+        <w:t>4</w:t>
+      </w:r>
+      <w:r>
+        <w:rPr>
+          <w:rFonts w:hint="eastAsia"/>
+        </w:rPr>
+        <w:t>设置密码</w:t>
+      </w:r>
+    </w:p>
+    <w:p/>
+    <w:p>
+      <w:pPr>
+        <w:pStyle w:val="a6"/>
+        <w:numPr>
+          <w:ilvl w:val="0"/>
+          <w:numId w:val="3"/>
+        </w:numPr>
+        <w:ind w:firstLineChars="0"/>
+      </w:pPr>
+      <w:proofErr w:type="spellStart"/>
+      <w:r>
+        <w:rPr>
+          <w:rFonts w:hint="eastAsia"/>
+        </w:rPr>
+        <w:t>psswd</w:t>
+      </w:r>
+      <w:proofErr w:type="spellEnd"/>
+      <w:r>
+        <w:rPr>
+          <w:rFonts w:hint="eastAsia"/>
+        </w:rPr>
+        <w:t xml:space="preserve"> </w:t>
+      </w:r>
+      <w:proofErr w:type="spellStart"/>
+      <w:r>
+        <w:rPr>
+          <w:rFonts w:hint="eastAsia"/>
+        </w:rPr>
+        <w:t>git</w:t>
+      </w:r>
+      <w:proofErr w:type="spellEnd"/>
+      <w:r>
+        <w:rPr>
+          <w:rFonts w:hint="eastAsia"/>
+        </w:rPr>
+        <w:t xml:space="preserve">  </w:t>
+      </w:r>
+      <w:r>
+        <w:rPr>
+          <w:rFonts w:hint="eastAsia"/>
+        </w:rPr>
+        <w:t>设置密码为</w:t>
+      </w:r>
+      <w:proofErr w:type="spellStart"/>
+      <w:r>
+        <w:rPr>
+          <w:rFonts w:hint="eastAsia"/>
+        </w:rPr>
+        <w:t>git</w:t>
+      </w:r>
+      <w:proofErr w:type="spellEnd"/>
+    </w:p>
+    <w:p/>
+    <w:p>
+      <w:pPr>
+        <w:pStyle w:val="a6"/>
+        <w:numPr>
+          <w:ilvl w:val="0"/>
+          <w:numId w:val="3"/>
+        </w:numPr>
+        <w:ind w:firstLineChars="0"/>
+      </w:pPr>
+      <w:r>
+        <w:rPr>
+          <w:rFonts w:hint="eastAsia"/>
+        </w:rPr>
+        <w:t>命令切换用户：</w:t>
+      </w:r>
+      <w:proofErr w:type="spellStart"/>
+      <w:r>
+        <w:rPr>
+          <w:rFonts w:hint="eastAsia"/>
+        </w:rPr>
+        <w:t>su</w:t>
+      </w:r>
+      <w:proofErr w:type="spellEnd"/>
+      <w:r>
+        <w:rPr>
+          <w:rFonts w:hint="eastAsia"/>
+        </w:rPr>
+        <w:t xml:space="preserve"> </w:t>
+      </w:r>
+      <w:proofErr w:type="spellStart"/>
+      <w:r>
+        <w:rPr>
+          <w:rFonts w:hint="eastAsia"/>
+        </w:rPr>
+        <w:t>git</w:t>
+      </w:r>
+      <w:proofErr w:type="spellEnd"/>
+    </w:p>
+    <w:p>
+      <w:pPr>
+        <w:pStyle w:val="a6"/>
+        <w:numPr>
+          <w:ilvl w:val="0"/>
+          <w:numId w:val="3"/>
+        </w:numPr>
+        <w:ind w:firstLineChars="0"/>
+      </w:pPr>
+      <w:r>
+        <w:rPr>
+          <w:rFonts w:hint="eastAsia"/>
+        </w:rPr>
+        <w:t>查看当前用户：</w:t>
+      </w:r>
+      <w:proofErr w:type="spellStart"/>
+      <w:r>
+        <w:rPr>
+          <w:rFonts w:hint="eastAsia"/>
+        </w:rPr>
+        <w:t>whoami</w:t>
+      </w:r>
+      <w:proofErr w:type="spellEnd"/>
+    </w:p>
+    <w:p>
+      <w:pPr>
+        <w:pStyle w:val="a6"/>
+        <w:numPr>
+          <w:ilvl w:val="0"/>
+          <w:numId w:val="3"/>
+        </w:numPr>
+        <w:ind w:firstLineChars="0"/>
+      </w:pPr>
+      <w:r>
+        <w:rPr>
+          <w:rFonts w:hint="eastAsia"/>
+        </w:rPr>
+        <w:t>进入根目录：</w:t>
+      </w:r>
+      <w:r>
+        <w:rPr>
+          <w:rFonts w:hint="eastAsia"/>
+        </w:rPr>
+        <w:t>cd ~</w:t>
+      </w:r>
+    </w:p>
+    <w:p>
+      <w:pPr>
+        <w:pStyle w:val="a6"/>
+        <w:numPr>
+          <w:ilvl w:val="0"/>
+          <w:numId w:val="3"/>
+        </w:numPr>
+        <w:ind w:firstLineChars="0"/>
+      </w:pPr>
+      <w:r>
+        <w:rPr>
+          <w:rFonts w:hint="eastAsia"/>
+        </w:rPr>
+        <w:t>显示目录：</w:t>
+      </w:r>
+      <w:proofErr w:type="spellStart"/>
+      <w:r>
+        <w:rPr>
+          <w:rFonts w:hint="eastAsia"/>
+        </w:rPr>
+        <w:t>pwd</w:t>
+      </w:r>
+      <w:proofErr w:type="spellEnd"/>
+    </w:p>
+    <w:p>
+      <w:pPr>
+        <w:pStyle w:val="a6"/>
+        <w:numPr>
+          <w:ilvl w:val="0"/>
+          <w:numId w:val="3"/>
+        </w:numPr>
+        <w:ind w:firstLineChars="0"/>
+      </w:pPr>
+      <w:r>
+        <w:rPr>
+          <w:rFonts w:hint="eastAsia"/>
+        </w:rPr>
+        <w:t>创建</w:t>
+      </w:r>
+      <w:r>
+        <w:rPr>
+          <w:rFonts w:hint="eastAsia"/>
+        </w:rPr>
+        <w:t>repo1</w:t>
+      </w:r>
+      <w:r>
+        <w:rPr>
+          <w:rFonts w:hint="eastAsia"/>
+        </w:rPr>
+        <w:t>的文件夹：</w:t>
+      </w:r>
+      <w:proofErr w:type="spellStart"/>
+      <w:r>
+        <w:rPr>
+          <w:rFonts w:hint="eastAsia"/>
+        </w:rPr>
+        <w:t>mkdir</w:t>
+      </w:r>
+      <w:proofErr w:type="spellEnd"/>
+      <w:r>
+        <w:rPr>
+          <w:rFonts w:hint="eastAsia"/>
+        </w:rPr>
+        <w:t xml:space="preserve"> repo1</w:t>
+      </w:r>
+    </w:p>
+    <w:p>
+      <w:pPr>
+        <w:pStyle w:val="a6"/>
+        <w:numPr>
+          <w:ilvl w:val="0"/>
+          <w:numId w:val="3"/>
+        </w:numPr>
+        <w:ind w:firstLineChars="0"/>
+      </w:pPr>
+      <w:r>
+        <w:rPr>
+          <w:rFonts w:hint="eastAsia"/>
+        </w:rPr>
+        <w:t>进入</w:t>
+      </w:r>
+      <w:r>
+        <w:rPr>
+          <w:rFonts w:hint="eastAsia"/>
+        </w:rPr>
+        <w:t>repo1 : cd repo1</w:t>
+      </w:r>
+    </w:p>
+    <w:p>
+      <w:pPr>
+        <w:pStyle w:val="a6"/>
+        <w:numPr>
+          <w:ilvl w:val="0"/>
+          <w:numId w:val="3"/>
+        </w:numPr>
+        <w:ind w:firstLineChars="0"/>
+      </w:pPr>
+      <w:r>
+        <w:rPr>
+          <w:rFonts w:hint="eastAsia"/>
+        </w:rPr>
+        <w:t>创建纯版本库</w:t>
+      </w:r>
+      <w:r>
+        <w:rPr>
+          <w:rFonts w:hint="eastAsia"/>
+        </w:rPr>
+        <w:t xml:space="preserve">:  </w:t>
+      </w:r>
+      <w:proofErr w:type="spellStart"/>
+      <w:r>
+        <w:rPr>
+          <w:rFonts w:hint="eastAsia"/>
+        </w:rPr>
+        <w:t>git</w:t>
+      </w:r>
+      <w:proofErr w:type="spellEnd"/>
+      <w:r>
+        <w:rPr>
+          <w:rFonts w:hint="eastAsia"/>
+        </w:rPr>
+        <w:t xml:space="preserve"> </w:t>
+      </w:r>
+      <w:proofErr w:type="spellStart"/>
+      <w:r>
+        <w:rPr>
+          <w:rFonts w:hint="eastAsia"/>
+        </w:rPr>
+        <w:t>init</w:t>
+      </w:r>
+      <w:proofErr w:type="spellEnd"/>
+      <w:r>
+        <w:rPr>
+          <w:rFonts w:hint="eastAsia"/>
+        </w:rPr>
+        <w:t xml:space="preserve"> </w:t>
+      </w:r>
+      <w:r>
+        <w:t>–</w:t>
+      </w:r>
+      <w:r>
+        <w:rPr>
+          <w:rFonts w:hint="eastAsia"/>
+        </w:rPr>
+        <w:t>bare</w:t>
+      </w:r>
+    </w:p>
+    <w:p>
+      <w:r>
+        <w:rPr>
+          <w:rFonts w:hint="eastAsia"/>
+        </w:rPr>
+        <w:t>5</w:t>
+      </w:r>
+      <w:r>
+        <w:rPr>
+          <w:rFonts w:hint="eastAsia"/>
+        </w:rPr>
+        <w:t>本地乌龟设置</w:t>
+      </w:r>
+    </w:p>
+    <w:p>
+      <w:r>
+        <w:rPr>
+          <w:noProof/>
+        </w:rPr>
+        <w:drawing>
+          <wp:inline distT="0" distB="0" distL="0" distR="0" wp14:anchorId="22D18B3D" wp14:editId="712EA559">
+            <wp:extent cx="3272590" cy="2560878"/>
+            <wp:effectExtent l="0" t="0" r="4445" b="0"/>
+            <wp:docPr id="40" name="图片 40"/>
+            <wp:cNvGraphicFramePr>
+              <a:graphicFrameLocks xmlns:a="http://schemas.openxmlformats.org/drawingml/2006/main" noChangeAspect="1"/>
+            </wp:cNvGraphicFramePr>
+            <a:graphic xmlns:a="http://schemas.openxmlformats.org/drawingml/2006/main">
+              <a:graphicData uri="http://schemas.openxmlformats.org/drawingml/2006/picture">
+                <pic:pic xmlns:pic="http://schemas.openxmlformats.org/drawingml/2006/picture">
+                  <pic:nvPicPr>
+                    <pic:cNvPr id="0" name=""/>
+                    <pic:cNvPicPr/>
+                  </pic:nvPicPr>
+                  <pic:blipFill>
+                    <a:blip r:embed="rId44"/>
+                    <a:stretch>
+                      <a:fillRect/>
+                    </a:stretch>
+                  </pic:blipFill>
+                  <pic:spPr>
+                    <a:xfrm>
+                      <a:off x="0" y="0"/>
                       <a:ext cx="3275371" cy="2563054"/>
                     </a:xfrm>
                     <a:prstGeom prst="rect">
@@ -3444,7 +3986,7 @@
     </w:p>
     <w:p/>
     <w:p>
-      <w:hyperlink r:id="rId44" w:history="1">
+      <w:hyperlink r:id="rId45" w:history="1">
         <w:r>
           <w:rPr>
             <w:rStyle w:val="a5"/>
@@ -3455,11 +3997,19 @@
       </w:hyperlink>
     </w:p>
     <w:p>
-      <w:r>
-        <w:rPr>
-          <w:rFonts w:hint="eastAsia"/>
-        </w:rPr>
-        <w:t>git(</w:t>
+      <w:proofErr w:type="spellStart"/>
+      <w:r>
+        <w:rPr>
+          <w:rFonts w:hint="eastAsia"/>
+        </w:rPr>
+        <w:t>git</w:t>
+      </w:r>
+      <w:proofErr w:type="spellEnd"/>
+      <w:r>
+        <w:rPr>
+          <w:rFonts w:hint="eastAsia"/>
+        </w:rPr>
+        <w:t>(</w:t>
       </w:r>
       <w:r>
         <w:rPr>
@@ -3489,11 +4039,30 @@
       </w:r>
     </w:p>
     <w:p>
-      <w:r>
-        <w:rPr>
-          <w:rFonts w:hint="eastAsia"/>
-        </w:rPr>
-        <w:t>home/git/repo1</w:t>
+      <w:pPr>
+        <w:rPr>
+          <w:rFonts w:hint="eastAsia"/>
+        </w:rPr>
+      </w:pPr>
+      <w:r>
+        <w:rPr>
+          <w:rFonts w:hint="eastAsia"/>
+        </w:rPr>
+        <w:t>home/</w:t>
+      </w:r>
+      <w:proofErr w:type="spellStart"/>
+      <w:r>
+        <w:rPr>
+          <w:rFonts w:hint="eastAsia"/>
+        </w:rPr>
+        <w:t>git</w:t>
+      </w:r>
+      <w:proofErr w:type="spellEnd"/>
+      <w:r>
+        <w:rPr>
+          <w:rFonts w:hint="eastAsia"/>
+        </w:rPr>
+        <w:t>/repo1</w:t>
       </w:r>
       <w:r>
         <w:rPr>
@@ -3502,6 +4071,10 @@
         <w:t>（路径）</w:t>
       </w:r>
     </w:p>
+    <w:p>
+      <w:bookmarkStart w:id="0" w:name="_GoBack"/>
+      <w:bookmarkEnd w:id="0"/>
+    </w:p>
     <w:p/>
     <w:p>
       <w:r>
@@ -3510,12 +4083,14 @@
         </w:rPr>
         <w:t>设置完就可以推送、拉取了。可能要输入</w:t>
       </w:r>
+      <w:proofErr w:type="spellStart"/>
       <w:r>
         <w:rPr>
           <w:rFonts w:hint="eastAsia"/>
         </w:rPr>
         <w:t>git</w:t>
       </w:r>
+      <w:proofErr w:type="spellEnd"/>
       <w:r>
         <w:rPr>
           <w:rFonts w:hint="eastAsia"/>
@@ -3537,6 +4112,44 @@
     </w:sectPr>
   </w:body>
 </w:document>
+</file>
+
+<file path=word/endnotes.xml><?xml version="1.0" encoding="utf-8"?>
+<w:endnotes xmlns:wpc="http://schemas.microsoft.com/office/word/2010/wordprocessingCanvas" xmlns:mc="http://schemas.openxmlformats.org/markup-compatibility/2006" xmlns:o="urn:schemas-microsoft-com:office:office" xmlns:r="http://schemas.openxmlformats.org/officeDocument/2006/relationships" xmlns:m="http://schemas.openxmlformats.org/officeDocument/2006/math" xmlns:v="urn:schemas-microsoft-com:vml" xmlns:wp14="http://schemas.microsoft.com/office/word/2010/wordprocessingDrawing" xmlns:wp="http://schemas.openxmlformats.org/drawingml/2006/wordprocessingDrawing" xmlns:w10="urn:schemas-microsoft-com:office:word" xmlns:w="http://schemas.openxmlformats.org/wordprocessingml/2006/main" xmlns:w14="http://schemas.microsoft.com/office/word/2010/wordml" xmlns:wpg="http://schemas.microsoft.com/office/word/2010/wordprocessingGroup" xmlns:wpi="http://schemas.microsoft.com/office/word/2010/wordprocessingInk" xmlns:wne="http://schemas.microsoft.com/office/word/2006/wordml" xmlns:wps="http://schemas.microsoft.com/office/word/2010/wordprocessingShape" mc:Ignorable="w14 wp14">
+  <w:endnote w:type="separator" w:id="-1">
+    <w:p>
+      <w:r>
+        <w:separator/>
+      </w:r>
+    </w:p>
+  </w:endnote>
+  <w:endnote w:type="continuationSeparator" w:id="0">
+    <w:p>
+      <w:r>
+        <w:continuationSeparator/>
+      </w:r>
+    </w:p>
+  </w:endnote>
+</w:endnotes>
+</file>
+
+<file path=word/footnotes.xml><?xml version="1.0" encoding="utf-8"?>
+<w:footnotes xmlns:wpc="http://schemas.microsoft.com/office/word/2010/wordprocessingCanvas" xmlns:mc="http://schemas.openxmlformats.org/markup-compatibility/2006" xmlns:o="urn:schemas-microsoft-com:office:office" xmlns:r="http://schemas.openxmlformats.org/officeDocument/2006/relationships" xmlns:m="http://schemas.openxmlformats.org/officeDocument/2006/math" xmlns:v="urn:schemas-microsoft-com:vml" xmlns:wp14="http://schemas.microsoft.com/office/word/2010/wordprocessingDrawing" xmlns:wp="http://schemas.openxmlformats.org/drawingml/2006/wordprocessingDrawing" xmlns:w10="urn:schemas-microsoft-com:office:word" xmlns:w="http://schemas.openxmlformats.org/wordprocessingml/2006/main" xmlns:w14="http://schemas.microsoft.com/office/word/2010/wordml" xmlns:wpg="http://schemas.microsoft.com/office/word/2010/wordprocessingGroup" xmlns:wpi="http://schemas.microsoft.com/office/word/2010/wordprocessingInk" xmlns:wne="http://schemas.microsoft.com/office/word/2006/wordml" xmlns:wps="http://schemas.microsoft.com/office/word/2010/wordprocessingShape" mc:Ignorable="w14 wp14">
+  <w:footnote w:type="separator" w:id="-1">
+    <w:p>
+      <w:r>
+        <w:separator/>
+      </w:r>
+    </w:p>
+  </w:footnote>
+  <w:footnote w:type="continuationSeparator" w:id="0">
+    <w:p>
+      <w:r>
+        <w:continuationSeparator/>
+      </w:r>
+    </w:p>
+  </w:footnote>
+</w:footnotes>
 </file>
 
 <file path=word/numbering.xml><?xml version="1.0" encoding="utf-8"?>
@@ -4234,6 +4847,71 @@
       <w:ind w:firstLineChars="200" w:firstLine="420"/>
     </w:pPr>
   </w:style>
+  <w:style w:type="paragraph" w:styleId="a7">
+    <w:name w:val="header"/>
+    <w:basedOn w:val="a"/>
+    <w:link w:val="Char1"/>
+    <w:uiPriority w:val="99"/>
+    <w:unhideWhenUsed/>
+    <w:rsid w:val="001237CB"/>
+    <w:pPr>
+      <w:pBdr>
+        <w:bottom w:val="single" w:sz="6" w:space="1" w:color="auto"/>
+      </w:pBdr>
+      <w:tabs>
+        <w:tab w:val="center" w:pos="4153"/>
+        <w:tab w:val="right" w:pos="8306"/>
+      </w:tabs>
+      <w:snapToGrid w:val="0"/>
+      <w:jc w:val="center"/>
+    </w:pPr>
+    <w:rPr>
+      <w:sz w:val="18"/>
+      <w:szCs w:val="18"/>
+    </w:rPr>
+  </w:style>
+  <w:style w:type="character" w:customStyle="1" w:styleId="Char1">
+    <w:name w:val="页眉 Char"/>
+    <w:basedOn w:val="a0"/>
+    <w:link w:val="a7"/>
+    <w:uiPriority w:val="99"/>
+    <w:rsid w:val="001237CB"/>
+    <w:rPr>
+      <w:sz w:val="18"/>
+      <w:szCs w:val="18"/>
+    </w:rPr>
+  </w:style>
+  <w:style w:type="paragraph" w:styleId="a8">
+    <w:name w:val="footer"/>
+    <w:basedOn w:val="a"/>
+    <w:link w:val="Char2"/>
+    <w:uiPriority w:val="99"/>
+    <w:unhideWhenUsed/>
+    <w:rsid w:val="001237CB"/>
+    <w:pPr>
+      <w:tabs>
+        <w:tab w:val="center" w:pos="4153"/>
+        <w:tab w:val="right" w:pos="8306"/>
+      </w:tabs>
+      <w:snapToGrid w:val="0"/>
+      <w:jc w:val="left"/>
+    </w:pPr>
+    <w:rPr>
+      <w:sz w:val="18"/>
+      <w:szCs w:val="18"/>
+    </w:rPr>
+  </w:style>
+  <w:style w:type="character" w:customStyle="1" w:styleId="Char2">
+    <w:name w:val="页脚 Char"/>
+    <w:basedOn w:val="a0"/>
+    <w:link w:val="a8"/>
+    <w:uiPriority w:val="99"/>
+    <w:rsid w:val="001237CB"/>
+    <w:rPr>
+      <w:sz w:val="18"/>
+      <w:szCs w:val="18"/>
+    </w:rPr>
+  </w:style>
 </w:styles>
 </file>
 
@@ -4579,6 +5257,71 @@
       <w:ind w:firstLineChars="200" w:firstLine="420"/>
     </w:pPr>
   </w:style>
+  <w:style w:type="paragraph" w:styleId="a7">
+    <w:name w:val="header"/>
+    <w:basedOn w:val="a"/>
+    <w:link w:val="Char1"/>
+    <w:uiPriority w:val="99"/>
+    <w:unhideWhenUsed/>
+    <w:rsid w:val="001237CB"/>
+    <w:pPr>
+      <w:pBdr>
+        <w:bottom w:val="single" w:sz="6" w:space="1" w:color="auto"/>
+      </w:pBdr>
+      <w:tabs>
+        <w:tab w:val="center" w:pos="4153"/>
+        <w:tab w:val="right" w:pos="8306"/>
+      </w:tabs>
+      <w:snapToGrid w:val="0"/>
+      <w:jc w:val="center"/>
+    </w:pPr>
+    <w:rPr>
+      <w:sz w:val="18"/>
+      <w:szCs w:val="18"/>
+    </w:rPr>
+  </w:style>
+  <w:style w:type="character" w:customStyle="1" w:styleId="Char1">
+    <w:name w:val="页眉 Char"/>
+    <w:basedOn w:val="a0"/>
+    <w:link w:val="a7"/>
+    <w:uiPriority w:val="99"/>
+    <w:rsid w:val="001237CB"/>
+    <w:rPr>
+      <w:sz w:val="18"/>
+      <w:szCs w:val="18"/>
+    </w:rPr>
+  </w:style>
+  <w:style w:type="paragraph" w:styleId="a8">
+    <w:name w:val="footer"/>
+    <w:basedOn w:val="a"/>
+    <w:link w:val="Char2"/>
+    <w:uiPriority w:val="99"/>
+    <w:unhideWhenUsed/>
+    <w:rsid w:val="001237CB"/>
+    <w:pPr>
+      <w:tabs>
+        <w:tab w:val="center" w:pos="4153"/>
+        <w:tab w:val="right" w:pos="8306"/>
+      </w:tabs>
+      <w:snapToGrid w:val="0"/>
+      <w:jc w:val="left"/>
+    </w:pPr>
+    <w:rPr>
+      <w:sz w:val="18"/>
+      <w:szCs w:val="18"/>
+    </w:rPr>
+  </w:style>
+  <w:style w:type="character" w:customStyle="1" w:styleId="Char2">
+    <w:name w:val="页脚 Char"/>
+    <w:basedOn w:val="a0"/>
+    <w:link w:val="a8"/>
+    <w:uiPriority w:val="99"/>
+    <w:rsid w:val="001237CB"/>
+    <w:rPr>
+      <w:sz w:val="18"/>
+      <w:szCs w:val="18"/>
+    </w:rPr>
+  </w:style>
 </w:styles>
 </file>
 

--- a/git/git.docx
+++ b/git/git.docx
@@ -4039,11 +4039,6 @@
       </w:r>
     </w:p>
     <w:p>
-      <w:pPr>
-        <w:rPr>
-          <w:rFonts w:hint="eastAsia"/>
-        </w:rPr>
-      </w:pPr>
       <w:r>
         <w:rPr>
           <w:rFonts w:hint="eastAsia"/>
@@ -4071,35 +4066,102 @@
         <w:t>（路径）</w:t>
       </w:r>
     </w:p>
-    <w:p>
+    <w:p/>
+    <w:p/>
+    <w:p>
+      <w:r>
+        <w:rPr>
+          <w:rFonts w:hint="eastAsia"/>
+        </w:rPr>
+        <w:t>设置完就可以推送、拉取了。可能要输入</w:t>
+      </w:r>
+      <w:proofErr w:type="spellStart"/>
+      <w:r>
+        <w:rPr>
+          <w:rFonts w:hint="eastAsia"/>
+        </w:rPr>
+        <w:t>git</w:t>
+      </w:r>
+      <w:proofErr w:type="spellEnd"/>
+      <w:r>
+        <w:rPr>
+          <w:rFonts w:hint="eastAsia"/>
+        </w:rPr>
+        <w:t>的密码</w:t>
+      </w:r>
+    </w:p>
+    <w:p/>
+    <w:p>
+      <w:pPr>
+        <w:pStyle w:val="1"/>
+        <w:rPr>
+          <w:rFonts w:hint="eastAsia"/>
+        </w:rPr>
+      </w:pPr>
+      <w:r>
+        <w:rPr>
+          <w:rFonts w:hint="eastAsia"/>
+        </w:rPr>
+        <w:t xml:space="preserve">12 clone </w:t>
+      </w:r>
+      <w:r>
+        <w:rPr>
+          <w:rFonts w:hint="eastAsia"/>
+        </w:rPr>
+        <w:t>项目</w:t>
+      </w:r>
       <w:bookmarkStart w:id="0" w:name="_GoBack"/>
       <w:bookmarkEnd w:id="0"/>
     </w:p>
-    <w:p/>
-    <w:p>
-      <w:r>
-        <w:rPr>
-          <w:rFonts w:hint="eastAsia"/>
-        </w:rPr>
-        <w:t>设置完就可以推送、拉取了。可能要输入</w:t>
-      </w:r>
-      <w:proofErr w:type="spellStart"/>
-      <w:r>
-        <w:rPr>
-          <w:rFonts w:hint="eastAsia"/>
-        </w:rPr>
-        <w:t>git</w:t>
-      </w:r>
-      <w:proofErr w:type="spellEnd"/>
-      <w:r>
-        <w:rPr>
-          <w:rFonts w:hint="eastAsia"/>
-        </w:rPr>
-        <w:t>的密码</w:t>
-      </w:r>
-    </w:p>
-    <w:p/>
-    <w:p/>
+    <w:p>
+      <w:pPr>
+        <w:rPr>
+          <w:rFonts w:hint="eastAsia"/>
+        </w:rPr>
+      </w:pPr>
+    </w:p>
+    <w:p>
+      <w:r>
+        <w:rPr>
+          <w:noProof/>
+        </w:rPr>
+        <w:drawing>
+          <wp:inline distT="0" distB="0" distL="0" distR="0" wp14:anchorId="2C8065CF" wp14:editId="1E657FD7">
+            <wp:extent cx="3226194" cy="1900990"/>
+            <wp:effectExtent l="0" t="0" r="0" b="4445"/>
+            <wp:docPr id="14" name="图片 14"/>
+            <wp:cNvGraphicFramePr>
+              <a:graphicFrameLocks xmlns:a="http://schemas.openxmlformats.org/drawingml/2006/main" noChangeAspect="1"/>
+            </wp:cNvGraphicFramePr>
+            <a:graphic xmlns:a="http://schemas.openxmlformats.org/drawingml/2006/main">
+              <a:graphicData uri="http://schemas.openxmlformats.org/drawingml/2006/picture">
+                <pic:pic xmlns:pic="http://schemas.openxmlformats.org/drawingml/2006/picture">
+                  <pic:nvPicPr>
+                    <pic:cNvPr id="0" name=""/>
+                    <pic:cNvPicPr/>
+                  </pic:nvPicPr>
+                  <pic:blipFill>
+                    <a:blip r:embed="rId46"/>
+                    <a:stretch>
+                      <a:fillRect/>
+                    </a:stretch>
+                  </pic:blipFill>
+                  <pic:spPr>
+                    <a:xfrm>
+                      <a:off x="0" y="0"/>
+                      <a:ext cx="3228935" cy="1902605"/>
+                    </a:xfrm>
+                    <a:prstGeom prst="rect">
+                      <a:avLst/>
+                    </a:prstGeom>
+                  </pic:spPr>
+                </pic:pic>
+              </a:graphicData>
+            </a:graphic>
+          </wp:inline>
+        </w:drawing>
+      </w:r>
+    </w:p>
     <w:p/>
     <w:p/>
     <w:p/>

--- a/git/git.docx
+++ b/git/git.docx
@@ -6,7 +6,6 @@
       <w:pPr>
         <w:pStyle w:val="a3"/>
       </w:pPr>
-      <w:proofErr w:type="spellStart"/>
       <w:r>
         <w:t>G</w:t>
       </w:r>
@@ -16,7 +15,6 @@
         </w:rPr>
         <w:t>it</w:t>
       </w:r>
-      <w:proofErr w:type="spellEnd"/>
     </w:p>
     <w:p>
       <w:pPr>
@@ -26,30 +24,20 @@
         <w:rPr>
           <w:rFonts w:hint="eastAsia"/>
         </w:rPr>
-        <w:t xml:space="preserve">1 </w:t>
-      </w:r>
-      <w:proofErr w:type="spellStart"/>
-      <w:r>
-        <w:rPr>
-          <w:rFonts w:hint="eastAsia"/>
-        </w:rPr>
-        <w:t>git</w:t>
-      </w:r>
-      <w:proofErr w:type="spellEnd"/>
+        <w:t>1 git</w:t>
+      </w:r>
       <w:r>
         <w:rPr>
           <w:rFonts w:hint="eastAsia"/>
         </w:rPr>
         <w:t>与</w:t>
       </w:r>
-      <w:proofErr w:type="spellStart"/>
       <w:r>
         <w:rPr>
           <w:rFonts w:hint="eastAsia"/>
         </w:rPr>
         <w:t>svn</w:t>
       </w:r>
-      <w:proofErr w:type="spellEnd"/>
       <w:r>
         <w:rPr>
           <w:rFonts w:hint="eastAsia"/>
@@ -58,7 +46,11 @@
       </w:r>
     </w:p>
     <w:p>
-      <w:proofErr w:type="spellStart"/>
+      <w:pPr>
+        <w:rPr>
+          <w:rFonts w:hint="eastAsia"/>
+        </w:rPr>
+      </w:pPr>
       <w:r>
         <w:t>S</w:t>
       </w:r>
@@ -68,7 +60,6 @@
         </w:rPr>
         <w:t>vn</w:t>
       </w:r>
-      <w:proofErr w:type="spellEnd"/>
       <w:r>
         <w:rPr>
           <w:rFonts w:hint="eastAsia"/>
@@ -76,9 +67,12 @@
         <w:t>是集中式管理方式</w:t>
       </w:r>
     </w:p>
-    <w:p/>
-    <w:p>
-      <w:proofErr w:type="spellStart"/>
+    <w:p>
+      <w:bookmarkStart w:id="0" w:name="_GoBack"/>
+      <w:bookmarkEnd w:id="0"/>
+    </w:p>
+    <w:p/>
+    <w:p>
       <w:r>
         <w:t>G</w:t>
       </w:r>
@@ -88,7 +82,6 @@
         </w:rPr>
         <w:t>it</w:t>
       </w:r>
-      <w:proofErr w:type="spellEnd"/>
       <w:r>
         <w:rPr>
           <w:rFonts w:hint="eastAsia"/>
@@ -105,16 +98,8 @@
         <w:rPr>
           <w:rFonts w:hint="eastAsia"/>
         </w:rPr>
-        <w:t xml:space="preserve">2 </w:t>
-      </w:r>
-      <w:proofErr w:type="spellStart"/>
-      <w:r>
-        <w:rPr>
-          <w:rFonts w:hint="eastAsia"/>
-        </w:rPr>
-        <w:t>git</w:t>
-      </w:r>
-      <w:proofErr w:type="spellEnd"/>
+        <w:t>2 git</w:t>
+      </w:r>
       <w:r>
         <w:rPr>
           <w:rFonts w:hint="eastAsia"/>
@@ -191,28 +176,15 @@
         </w:rPr>
         <w:t>地址：</w:t>
       </w:r>
-      <w:r>
-        <w:fldChar w:fldCharType="begin"/>
-      </w:r>
-      <w:r>
-        <w:instrText xml:space="preserve"> HYPERLINK "https://git-scm.com/download" </w:instrText>
-      </w:r>
-      <w:r>
-        <w:fldChar w:fldCharType="separate"/>
-      </w:r>
-      <w:r>
-        <w:rPr>
-          <w:rStyle w:val="a5"/>
-          <w:rFonts w:hint="eastAsia"/>
-        </w:rPr>
-        <w:t>https://git-scm.com/download</w:t>
-      </w:r>
-      <w:r>
-        <w:rPr>
-          <w:rStyle w:val="a5"/>
-        </w:rPr>
-        <w:fldChar w:fldCharType="end"/>
-      </w:r>
+      <w:hyperlink r:id="rId9" w:history="1">
+        <w:r>
+          <w:rPr>
+            <w:rStyle w:val="a5"/>
+            <w:rFonts w:hint="eastAsia"/>
+          </w:rPr>
+          <w:t>https://git-scm.com/download</w:t>
+        </w:r>
+      </w:hyperlink>
     </w:p>
     <w:p>
       <w:r>
@@ -225,65 +197,6 @@
             <wp:extent cx="5274310" cy="1453488"/>
             <wp:effectExtent l="0" t="0" r="2540" b="0"/>
             <wp:docPr id="2" name="图片 2"/>
-            <wp:cNvGraphicFramePr>
-              <a:graphicFrameLocks xmlns:a="http://schemas.openxmlformats.org/drawingml/2006/main" noChangeAspect="1"/>
-            </wp:cNvGraphicFramePr>
-            <a:graphic xmlns:a="http://schemas.openxmlformats.org/drawingml/2006/main">
-              <a:graphicData uri="http://schemas.openxmlformats.org/drawingml/2006/picture">
-                <pic:pic xmlns:pic="http://schemas.openxmlformats.org/drawingml/2006/picture">
-                  <pic:nvPicPr>
-                    <pic:cNvPr id="0" name=""/>
-                    <pic:cNvPicPr/>
-                  </pic:nvPicPr>
-                  <pic:blipFill>
-                    <a:blip r:embed="rId9"/>
-                    <a:stretch>
-                      <a:fillRect/>
-                    </a:stretch>
-                  </pic:blipFill>
-                  <pic:spPr>
-                    <a:xfrm>
-                      <a:off x="0" y="0"/>
-                      <a:ext cx="5274310" cy="1453488"/>
-                    </a:xfrm>
-                    <a:prstGeom prst="rect">
-                      <a:avLst/>
-                    </a:prstGeom>
-                  </pic:spPr>
-                </pic:pic>
-              </a:graphicData>
-            </a:graphic>
-          </wp:inline>
-        </w:drawing>
-      </w:r>
-    </w:p>
-    <w:p>
-      <w:r>
-        <w:rPr>
-          <w:rFonts w:hint="eastAsia"/>
-        </w:rPr>
-        <w:t>两个都安装吧。</w:t>
-      </w:r>
-    </w:p>
-    <w:p>
-      <w:r>
-        <w:rPr>
-          <w:rFonts w:hint="eastAsia"/>
-        </w:rPr>
-        <w:t>乌龟的重要安装步骤：</w:t>
-      </w:r>
-    </w:p>
-    <w:p>
-      <w:r>
-        <w:rPr>
-          <w:noProof/>
-        </w:rPr>
-        <w:lastRenderedPageBreak/>
-        <w:drawing>
-          <wp:inline distT="0" distB="0" distL="0" distR="0" wp14:anchorId="33381A58" wp14:editId="57415C5F">
-            <wp:extent cx="5274310" cy="3705447"/>
-            <wp:effectExtent l="0" t="0" r="2540" b="9525"/>
-            <wp:docPr id="3" name="图片 3"/>
             <wp:cNvGraphicFramePr>
               <a:graphicFrameLocks xmlns:a="http://schemas.openxmlformats.org/drawingml/2006/main" noChangeAspect="1"/>
             </wp:cNvGraphicFramePr>
@@ -303,7 +216,7 @@
                   <pic:spPr>
                     <a:xfrm>
                       <a:off x="0" y="0"/>
-                      <a:ext cx="5274310" cy="3705447"/>
+                      <a:ext cx="5274310" cy="1453488"/>
                     </a:xfrm>
                     <a:prstGeom prst="rect">
                       <a:avLst/>
@@ -316,18 +229,33 @@
         </w:drawing>
       </w:r>
     </w:p>
-    <w:p/>
-    <w:p/>
-    <w:p>
-      <w:r>
-        <w:rPr>
-          <w:noProof/>
-        </w:rPr>
+    <w:p>
+      <w:r>
+        <w:rPr>
+          <w:rFonts w:hint="eastAsia"/>
+        </w:rPr>
+        <w:t>两个都安装吧。</w:t>
+      </w:r>
+    </w:p>
+    <w:p>
+      <w:r>
+        <w:rPr>
+          <w:rFonts w:hint="eastAsia"/>
+        </w:rPr>
+        <w:t>乌龟的重要安装步骤：</w:t>
+      </w:r>
+    </w:p>
+    <w:p>
+      <w:r>
+        <w:rPr>
+          <w:noProof/>
+        </w:rPr>
+        <w:lastRenderedPageBreak/>
         <w:drawing>
-          <wp:inline distT="0" distB="0" distL="0" distR="0" wp14:anchorId="44F507CF" wp14:editId="412A0D5B">
-            <wp:extent cx="5274310" cy="3701174"/>
-            <wp:effectExtent l="0" t="0" r="2540" b="0"/>
-            <wp:docPr id="4" name="图片 4"/>
+          <wp:inline distT="0" distB="0" distL="0" distR="0" wp14:anchorId="33381A58" wp14:editId="57415C5F">
+            <wp:extent cx="5274310" cy="3705447"/>
+            <wp:effectExtent l="0" t="0" r="2540" b="9525"/>
+            <wp:docPr id="3" name="图片 3"/>
             <wp:cNvGraphicFramePr>
               <a:graphicFrameLocks xmlns:a="http://schemas.openxmlformats.org/drawingml/2006/main" noChangeAspect="1"/>
             </wp:cNvGraphicFramePr>
@@ -347,7 +275,7 @@
                   <pic:spPr>
                     <a:xfrm>
                       <a:off x="0" y="0"/>
-                      <a:ext cx="5274310" cy="3701174"/>
+                      <a:ext cx="5274310" cy="3705447"/>
                     </a:xfrm>
                     <a:prstGeom prst="rect">
                       <a:avLst/>
@@ -367,12 +295,11 @@
         <w:rPr>
           <w:noProof/>
         </w:rPr>
-        <w:lastRenderedPageBreak/>
         <w:drawing>
-          <wp:inline distT="0" distB="0" distL="0" distR="0" wp14:anchorId="453008B0" wp14:editId="0D89C96E">
-            <wp:extent cx="5274310" cy="3707278"/>
-            <wp:effectExtent l="0" t="0" r="2540" b="7620"/>
-            <wp:docPr id="5" name="图片 5"/>
+          <wp:inline distT="0" distB="0" distL="0" distR="0" wp14:anchorId="44F507CF" wp14:editId="412A0D5B">
+            <wp:extent cx="5274310" cy="3701174"/>
+            <wp:effectExtent l="0" t="0" r="2540" b="0"/>
+            <wp:docPr id="4" name="图片 4"/>
             <wp:cNvGraphicFramePr>
               <a:graphicFrameLocks xmlns:a="http://schemas.openxmlformats.org/drawingml/2006/main" noChangeAspect="1"/>
             </wp:cNvGraphicFramePr>
@@ -392,7 +319,7 @@
                   <pic:spPr>
                     <a:xfrm>
                       <a:off x="0" y="0"/>
-                      <a:ext cx="5274310" cy="3707278"/>
+                      <a:ext cx="5274310" cy="3701174"/>
                     </a:xfrm>
                     <a:prstGeom prst="rect">
                       <a:avLst/>
@@ -412,11 +339,12 @@
         <w:rPr>
           <w:noProof/>
         </w:rPr>
+        <w:lastRenderedPageBreak/>
         <w:drawing>
-          <wp:inline distT="0" distB="0" distL="0" distR="0" wp14:anchorId="0B55FE27" wp14:editId="187FC23E">
-            <wp:extent cx="5274310" cy="3666988"/>
-            <wp:effectExtent l="0" t="0" r="2540" b="0"/>
-            <wp:docPr id="6" name="图片 6"/>
+          <wp:inline distT="0" distB="0" distL="0" distR="0" wp14:anchorId="453008B0" wp14:editId="0D89C96E">
+            <wp:extent cx="5274310" cy="3707278"/>
+            <wp:effectExtent l="0" t="0" r="2540" b="7620"/>
+            <wp:docPr id="5" name="图片 5"/>
             <wp:cNvGraphicFramePr>
               <a:graphicFrameLocks xmlns:a="http://schemas.openxmlformats.org/drawingml/2006/main" noChangeAspect="1"/>
             </wp:cNvGraphicFramePr>
@@ -436,7 +364,7 @@
                   <pic:spPr>
                     <a:xfrm>
                       <a:off x="0" y="0"/>
-                      <a:ext cx="5274310" cy="3666988"/>
+                      <a:ext cx="5274310" cy="3707278"/>
                     </a:xfrm>
                     <a:prstGeom prst="rect">
                       <a:avLst/>
@@ -450,192 +378,17 @@
       </w:r>
     </w:p>
     <w:p/>
-    <w:p>
-      <w:pPr>
-        <w:pStyle w:val="1"/>
-      </w:pPr>
-      <w:r>
-        <w:rPr>
-          <w:rFonts w:hint="eastAsia"/>
-        </w:rPr>
-        <w:lastRenderedPageBreak/>
-        <w:t xml:space="preserve">4 </w:t>
-      </w:r>
-      <w:r>
-        <w:rPr>
-          <w:rFonts w:hint="eastAsia"/>
-        </w:rPr>
-        <w:t>使用</w:t>
-      </w:r>
-      <w:proofErr w:type="spellStart"/>
-      <w:r>
-        <w:rPr>
-          <w:rFonts w:hint="eastAsia"/>
-        </w:rPr>
-        <w:t>git</w:t>
-      </w:r>
-      <w:proofErr w:type="spellEnd"/>
-      <w:r>
-        <w:rPr>
-          <w:rFonts w:hint="eastAsia"/>
-        </w:rPr>
-        <w:t>管理文件版本</w:t>
-      </w:r>
-    </w:p>
-    <w:p/>
-    <w:p>
-      <w:pPr>
-        <w:pStyle w:val="2"/>
-      </w:pPr>
-      <w:r>
-        <w:rPr>
-          <w:rFonts w:hint="eastAsia"/>
-        </w:rPr>
-        <w:t>4.1</w:t>
-      </w:r>
-      <w:r>
-        <w:rPr>
-          <w:rFonts w:hint="eastAsia"/>
-        </w:rPr>
-        <w:t>创建版本库</w:t>
-      </w:r>
-    </w:p>
-    <w:p>
-      <w:r>
-        <w:rPr>
-          <w:rFonts w:hint="eastAsia"/>
-        </w:rPr>
-        <w:t xml:space="preserve">  </w:t>
-      </w:r>
-      <w:r>
-        <w:rPr>
-          <w:rFonts w:hint="eastAsia"/>
-        </w:rPr>
-        <w:t>版本库：又名仓库（</w:t>
-      </w:r>
-      <w:r>
-        <w:rPr>
-          <w:rFonts w:hint="eastAsia"/>
-        </w:rPr>
-        <w:t>repository</w:t>
-      </w:r>
-      <w:r>
-        <w:rPr>
-          <w:rFonts w:hint="eastAsia"/>
-        </w:rPr>
-        <w:t>），也就是一个目录。这个目录下手</w:t>
-      </w:r>
-      <w:proofErr w:type="gramStart"/>
-      <w:r>
-        <w:rPr>
-          <w:rFonts w:hint="eastAsia"/>
-        </w:rPr>
-        <w:t>游文件</w:t>
-      </w:r>
-      <w:proofErr w:type="gramEnd"/>
-      <w:r>
-        <w:rPr>
-          <w:rFonts w:hint="eastAsia"/>
-        </w:rPr>
-        <w:t>的修改、删除，</w:t>
-      </w:r>
-      <w:proofErr w:type="spellStart"/>
-      <w:r>
-        <w:rPr>
-          <w:rFonts w:hint="eastAsia"/>
-        </w:rPr>
-        <w:t>git</w:t>
-      </w:r>
-      <w:proofErr w:type="spellEnd"/>
-      <w:r>
-        <w:rPr>
-          <w:rFonts w:hint="eastAsia"/>
-        </w:rPr>
-        <w:t>都能追踪。由于</w:t>
-      </w:r>
-      <w:proofErr w:type="spellStart"/>
-      <w:r>
-        <w:rPr>
-          <w:rFonts w:hint="eastAsia"/>
-        </w:rPr>
-        <w:t>git</w:t>
-      </w:r>
-      <w:proofErr w:type="spellEnd"/>
-      <w:r>
-        <w:rPr>
-          <w:rFonts w:hint="eastAsia"/>
-        </w:rPr>
-        <w:t>是分布式管理工具，所以</w:t>
-      </w:r>
-      <w:proofErr w:type="spellStart"/>
-      <w:r>
-        <w:rPr>
-          <w:rFonts w:hint="eastAsia"/>
-        </w:rPr>
-        <w:t>git</w:t>
-      </w:r>
-      <w:proofErr w:type="spellEnd"/>
-      <w:r>
-        <w:rPr>
-          <w:rFonts w:hint="eastAsia"/>
-        </w:rPr>
-        <w:t>不需要联网的情况下也具有完整的版本管理能力。</w:t>
-      </w:r>
-    </w:p>
-    <w:p>
-      <w:r>
-        <w:rPr>
-          <w:rFonts w:hint="eastAsia"/>
-        </w:rPr>
-        <w:t>用</w:t>
-      </w:r>
-      <w:proofErr w:type="spellStart"/>
-      <w:r>
-        <w:rPr>
-          <w:rFonts w:hint="eastAsia"/>
-        </w:rPr>
-        <w:t>gitBash</w:t>
-      </w:r>
-      <w:proofErr w:type="spellEnd"/>
-      <w:r>
-        <w:rPr>
-          <w:rFonts w:hint="eastAsia"/>
-        </w:rPr>
-        <w:t>创建本地仓库</w:t>
-      </w:r>
-    </w:p>
-    <w:p>
-      <w:r>
-        <w:rPr>
-          <w:rFonts w:hint="eastAsia"/>
-        </w:rPr>
-        <w:t>步骤：</w:t>
-      </w:r>
-    </w:p>
-    <w:p>
-      <w:r>
-        <w:rPr>
-          <w:rFonts w:hint="eastAsia"/>
-        </w:rPr>
-        <w:t>1</w:t>
-      </w:r>
-      <w:r>
-        <w:rPr>
-          <w:rFonts w:hint="eastAsia"/>
-        </w:rPr>
-        <w:t>：</w:t>
-      </w:r>
-    </w:p>
+    <w:p/>
     <w:p>
       <w:r>
         <w:rPr>
           <w:noProof/>
         </w:rPr>
         <w:drawing>
-          <wp:inline distT="0" distB="0" distL="0" distR="0" wp14:anchorId="3D83CD69" wp14:editId="4245372C">
-            <wp:extent cx="5274310" cy="2088358"/>
-            <wp:effectExtent l="0" t="0" r="2540" b="7620"/>
-            <wp:docPr id="8" name="图片 8"/>
+          <wp:inline distT="0" distB="0" distL="0" distR="0" wp14:anchorId="0B55FE27" wp14:editId="187FC23E">
+            <wp:extent cx="5274310" cy="3666988"/>
+            <wp:effectExtent l="0" t="0" r="2540" b="0"/>
+            <wp:docPr id="6" name="图片 6"/>
             <wp:cNvGraphicFramePr>
               <a:graphicFrameLocks xmlns:a="http://schemas.openxmlformats.org/drawingml/2006/main" noChangeAspect="1"/>
             </wp:cNvGraphicFramePr>
@@ -655,7 +408,7 @@
                   <pic:spPr>
                     <a:xfrm>
                       <a:off x="0" y="0"/>
-                      <a:ext cx="5274310" cy="2088358"/>
+                      <a:ext cx="5274310" cy="3666988"/>
                     </a:xfrm>
                     <a:prstGeom prst="rect">
                       <a:avLst/>
@@ -668,38 +421,157 @@
         </w:drawing>
       </w:r>
     </w:p>
-    <w:p>
-      <w:r>
-        <w:rPr>
-          <w:rFonts w:hint="eastAsia"/>
-        </w:rPr>
-        <w:t>2</w:t>
-      </w:r>
-      <w:r>
-        <w:rPr>
-          <w:rFonts w:hint="eastAsia"/>
-        </w:rPr>
-        <w:t>：会产生一个隐藏的</w:t>
-      </w:r>
-      <w:r>
-        <w:rPr>
-          <w:rFonts w:hint="eastAsia"/>
-        </w:rPr>
-        <w:t>.</w:t>
-      </w:r>
-      <w:proofErr w:type="spellStart"/>
+    <w:p/>
+    <w:p>
+      <w:pPr>
+        <w:pStyle w:val="1"/>
+      </w:pPr>
+      <w:r>
+        <w:rPr>
+          <w:rFonts w:hint="eastAsia"/>
+        </w:rPr>
+        <w:lastRenderedPageBreak/>
+        <w:t xml:space="preserve">4 </w:t>
+      </w:r>
+      <w:r>
+        <w:rPr>
+          <w:rFonts w:hint="eastAsia"/>
+        </w:rPr>
+        <w:t>使用</w:t>
+      </w:r>
       <w:r>
         <w:rPr>
           <w:rFonts w:hint="eastAsia"/>
         </w:rPr>
         <w:t>git</w:t>
       </w:r>
-      <w:proofErr w:type="spellEnd"/>
-      <w:r>
-        <w:rPr>
-          <w:rFonts w:hint="eastAsia"/>
-        </w:rPr>
-        <w:t>文件</w:t>
+      <w:r>
+        <w:rPr>
+          <w:rFonts w:hint="eastAsia"/>
+        </w:rPr>
+        <w:t>管理文件版本</w:t>
+      </w:r>
+    </w:p>
+    <w:p/>
+    <w:p>
+      <w:pPr>
+        <w:pStyle w:val="2"/>
+      </w:pPr>
+      <w:r>
+        <w:rPr>
+          <w:rFonts w:hint="eastAsia"/>
+        </w:rPr>
+        <w:t>4.1</w:t>
+      </w:r>
+      <w:r>
+        <w:rPr>
+          <w:rFonts w:hint="eastAsia"/>
+        </w:rPr>
+        <w:t>创建版本库</w:t>
+      </w:r>
+    </w:p>
+    <w:p>
+      <w:r>
+        <w:rPr>
+          <w:rFonts w:hint="eastAsia"/>
+        </w:rPr>
+        <w:t xml:space="preserve">  </w:t>
+      </w:r>
+      <w:r>
+        <w:rPr>
+          <w:rFonts w:hint="eastAsia"/>
+        </w:rPr>
+        <w:t>版本库：又名仓库（</w:t>
+      </w:r>
+      <w:r>
+        <w:rPr>
+          <w:rFonts w:hint="eastAsia"/>
+        </w:rPr>
+        <w:t>repository</w:t>
+      </w:r>
+      <w:r>
+        <w:rPr>
+          <w:rFonts w:hint="eastAsia"/>
+        </w:rPr>
+        <w:t>），也就是一个目录。这个目录下手游文件的修改、删除，</w:t>
+      </w:r>
+      <w:r>
+        <w:rPr>
+          <w:rFonts w:hint="eastAsia"/>
+        </w:rPr>
+        <w:t>git</w:t>
+      </w:r>
+      <w:r>
+        <w:rPr>
+          <w:rFonts w:hint="eastAsia"/>
+        </w:rPr>
+        <w:t>都能追踪。由于</w:t>
+      </w:r>
+      <w:r>
+        <w:rPr>
+          <w:rFonts w:hint="eastAsia"/>
+        </w:rPr>
+        <w:t>git</w:t>
+      </w:r>
+      <w:r>
+        <w:rPr>
+          <w:rFonts w:hint="eastAsia"/>
+        </w:rPr>
+        <w:t>是分布式管理工具，所以</w:t>
+      </w:r>
+      <w:r>
+        <w:rPr>
+          <w:rFonts w:hint="eastAsia"/>
+        </w:rPr>
+        <w:t>git</w:t>
+      </w:r>
+      <w:r>
+        <w:rPr>
+          <w:rFonts w:hint="eastAsia"/>
+        </w:rPr>
+        <w:t>不需要联网的情况下也具有完整的版本管理能力。</w:t>
+      </w:r>
+    </w:p>
+    <w:p>
+      <w:r>
+        <w:rPr>
+          <w:rFonts w:hint="eastAsia"/>
+        </w:rPr>
+        <w:t>用</w:t>
+      </w:r>
+      <w:r>
+        <w:rPr>
+          <w:rFonts w:hint="eastAsia"/>
+        </w:rPr>
+        <w:t>gitBash</w:t>
+      </w:r>
+      <w:r>
+        <w:rPr>
+          <w:rFonts w:hint="eastAsia"/>
+        </w:rPr>
+        <w:t>创建本地仓库</w:t>
+      </w:r>
+    </w:p>
+    <w:p>
+      <w:r>
+        <w:rPr>
+          <w:rFonts w:hint="eastAsia"/>
+        </w:rPr>
+        <w:t>步骤：</w:t>
+      </w:r>
+    </w:p>
+    <w:p>
+      <w:r>
+        <w:rPr>
+          <w:rFonts w:hint="eastAsia"/>
+        </w:rPr>
+        <w:t>1</w:t>
+      </w:r>
+      <w:r>
+        <w:rPr>
+          <w:rFonts w:hint="eastAsia"/>
+        </w:rPr>
+        <w:t>：</w:t>
       </w:r>
     </w:p>
     <w:p>
@@ -708,10 +580,10 @@
           <w:noProof/>
         </w:rPr>
         <w:drawing>
-          <wp:inline distT="0" distB="0" distL="0" distR="0" wp14:anchorId="081EE7D7" wp14:editId="2E530D3E">
-            <wp:extent cx="5274310" cy="2223879"/>
-            <wp:effectExtent l="0" t="0" r="2540" b="5080"/>
-            <wp:docPr id="9" name="图片 9"/>
+          <wp:inline distT="0" distB="0" distL="0" distR="0" wp14:anchorId="3D83CD69" wp14:editId="4245372C">
+            <wp:extent cx="5274310" cy="2088358"/>
+            <wp:effectExtent l="0" t="0" r="2540" b="7620"/>
+            <wp:docPr id="8" name="图片 8"/>
             <wp:cNvGraphicFramePr>
               <a:graphicFrameLocks xmlns:a="http://schemas.openxmlformats.org/drawingml/2006/main" noChangeAspect="1"/>
             </wp:cNvGraphicFramePr>
@@ -731,7 +603,7 @@
                   <pic:spPr>
                     <a:xfrm>
                       <a:off x="0" y="0"/>
-                      <a:ext cx="5274310" cy="2223879"/>
+                      <a:ext cx="5274310" cy="2088358"/>
                     </a:xfrm>
                     <a:prstGeom prst="rect">
                       <a:avLst/>
@@ -744,38 +616,42 @@
         </w:drawing>
       </w:r>
     </w:p>
-    <w:p/>
-    <w:p/>
-    <w:p/>
-    <w:p>
-      <w:r>
-        <w:rPr>
-          <w:rFonts w:hint="eastAsia"/>
-        </w:rPr>
-        <w:t>用乌龟创建本地仓库：</w:t>
-      </w:r>
-    </w:p>
-    <w:p/>
-    <w:p>
-      <w:r>
-        <w:rPr>
-          <w:rFonts w:hint="eastAsia"/>
-          <w:highlight w:val="red"/>
-        </w:rPr>
-        <w:t>不要勾选</w:t>
-      </w:r>
-    </w:p>
-    <w:p>
-      <w:r>
-        <w:rPr>
-          <w:noProof/>
-        </w:rPr>
-        <w:lastRenderedPageBreak/>
+    <w:p>
+      <w:r>
+        <w:rPr>
+          <w:rFonts w:hint="eastAsia"/>
+        </w:rPr>
+        <w:t>2</w:t>
+      </w:r>
+      <w:r>
+        <w:rPr>
+          <w:rFonts w:hint="eastAsia"/>
+        </w:rPr>
+        <w:t>：会产生一个隐藏的</w:t>
+      </w:r>
+      <w:r>
+        <w:rPr>
+          <w:rFonts w:hint="eastAsia"/>
+        </w:rPr>
+        <w:t>.git</w:t>
+      </w:r>
+      <w:r>
+        <w:rPr>
+          <w:rFonts w:hint="eastAsia"/>
+        </w:rPr>
+        <w:t>文件</w:t>
+      </w:r>
+    </w:p>
+    <w:p>
+      <w:r>
+        <w:rPr>
+          <w:noProof/>
+        </w:rPr>
         <w:drawing>
-          <wp:inline distT="0" distB="0" distL="0" distR="0" wp14:anchorId="2304189C" wp14:editId="3DE3C1AD">
-            <wp:extent cx="4457143" cy="1838095"/>
-            <wp:effectExtent l="0" t="0" r="635" b="0"/>
-            <wp:docPr id="10" name="图片 10"/>
+          <wp:inline distT="0" distB="0" distL="0" distR="0" wp14:anchorId="081EE7D7" wp14:editId="2E530D3E">
+            <wp:extent cx="5274310" cy="2223879"/>
+            <wp:effectExtent l="0" t="0" r="2540" b="5080"/>
+            <wp:docPr id="9" name="图片 9"/>
             <wp:cNvGraphicFramePr>
               <a:graphicFrameLocks xmlns:a="http://schemas.openxmlformats.org/drawingml/2006/main" noChangeAspect="1"/>
             </wp:cNvGraphicFramePr>
@@ -795,7 +671,7 @@
                   <pic:spPr>
                     <a:xfrm>
                       <a:off x="0" y="0"/>
-                      <a:ext cx="4457143" cy="1838095"/>
+                      <a:ext cx="5274310" cy="2223879"/>
                     </a:xfrm>
                     <a:prstGeom prst="rect">
                       <a:avLst/>
@@ -810,314 +686,36 @@
     </w:p>
     <w:p/>
     <w:p/>
-    <w:p>
-      <w:pPr>
-        <w:tabs>
-          <w:tab w:val="left" w:pos="1720"/>
-        </w:tabs>
-      </w:pPr>
-      <w:r>
-        <w:rPr>
-          <w:rFonts w:hint="eastAsia"/>
-        </w:rPr>
-        <w:t>使用，将项目复制到本地仓库</w:t>
-      </w:r>
-    </w:p>
-    <w:p>
-      <w:pPr>
-        <w:tabs>
-          <w:tab w:val="left" w:pos="1720"/>
-        </w:tabs>
-      </w:pPr>
-      <w:r>
-        <w:rPr>
-          <w:rFonts w:hint="eastAsia"/>
-        </w:rPr>
-        <w:t xml:space="preserve"> 1</w:t>
-      </w:r>
-      <w:r>
-        <w:rPr>
-          <w:rFonts w:hint="eastAsia"/>
-        </w:rPr>
-        <w:t>：添加</w:t>
-      </w:r>
-      <w:r>
-        <w:rPr>
-          <w:rFonts w:hint="eastAsia"/>
-        </w:rPr>
-        <w:t xml:space="preserve"> add</w:t>
-      </w:r>
-    </w:p>
-    <w:p>
-      <w:pPr>
-        <w:tabs>
-          <w:tab w:val="left" w:pos="1720"/>
-        </w:tabs>
-      </w:pPr>
-      <w:r>
-        <w:rPr>
-          <w:rFonts w:hint="eastAsia"/>
-        </w:rPr>
-        <w:t xml:space="preserve"> 2</w:t>
-      </w:r>
-      <w:r>
-        <w:rPr>
-          <w:rFonts w:hint="eastAsia"/>
-        </w:rPr>
-        <w:t>：提交</w:t>
-      </w:r>
-      <w:r>
-        <w:rPr>
-          <w:rFonts w:hint="eastAsia"/>
-        </w:rPr>
-        <w:t xml:space="preserve"> commit</w:t>
-      </w:r>
-    </w:p>
-    <w:p/>
-    <w:p>
-      <w:pPr>
-        <w:pStyle w:val="1"/>
-      </w:pPr>
-      <w:r>
-        <w:rPr>
-          <w:rFonts w:hint="eastAsia"/>
-        </w:rPr>
-        <w:t xml:space="preserve"> </w:t>
-      </w:r>
-      <w:r>
-        <w:rPr>
-          <w:rFonts w:hint="eastAsia"/>
-        </w:rPr>
-        <w:t xml:space="preserve">5 </w:t>
-      </w:r>
-      <w:proofErr w:type="spellStart"/>
-      <w:r>
-        <w:rPr>
-          <w:rFonts w:hint="eastAsia"/>
-        </w:rPr>
-        <w:t>git</w:t>
-      </w:r>
-      <w:proofErr w:type="spellEnd"/>
-      <w:r>
-        <w:rPr>
-          <w:rFonts w:hint="eastAsia"/>
-        </w:rPr>
-        <w:t xml:space="preserve"> </w:t>
-      </w:r>
-      <w:r>
-        <w:rPr>
-          <w:rFonts w:hint="eastAsia"/>
-        </w:rPr>
-        <w:t>工作区和暂存区</w:t>
-      </w:r>
-    </w:p>
-    <w:p>
-      <w:proofErr w:type="spellStart"/>
-      <w:r>
-        <w:t>G</w:t>
-      </w:r>
-      <w:r>
-        <w:rPr>
-          <w:rFonts w:hint="eastAsia"/>
-        </w:rPr>
-        <w:t>it</w:t>
-      </w:r>
-      <w:proofErr w:type="spellEnd"/>
-      <w:r>
-        <w:rPr>
-          <w:rFonts w:hint="eastAsia"/>
-        </w:rPr>
-        <w:t>和其他版本控制系统如</w:t>
-      </w:r>
-      <w:proofErr w:type="spellStart"/>
-      <w:r>
-        <w:rPr>
-          <w:rFonts w:hint="eastAsia"/>
-        </w:rPr>
-        <w:t>svn</w:t>
-      </w:r>
-      <w:proofErr w:type="spellEnd"/>
-      <w:r>
-        <w:rPr>
-          <w:rFonts w:hint="eastAsia"/>
-        </w:rPr>
-        <w:t>的一个不同之处就是有暂存区</w:t>
-      </w:r>
-    </w:p>
-    <w:p>
-      <w:r>
-        <w:rPr>
-          <w:rFonts w:hint="eastAsia"/>
-        </w:rPr>
-        <w:t>工作区就是电脑里能看到的目录，比如我的</w:t>
-      </w:r>
-      <w:r>
-        <w:rPr>
-          <w:rFonts w:hint="eastAsia"/>
-        </w:rPr>
-        <w:t>repository</w:t>
-      </w:r>
-      <w:r>
-        <w:rPr>
-          <w:rFonts w:hint="eastAsia"/>
-        </w:rPr>
-        <w:t>文件夹就是一个工作区，这个</w:t>
-      </w:r>
-      <w:r>
-        <w:rPr>
-          <w:rFonts w:hint="eastAsia"/>
-        </w:rPr>
-        <w:t>repository</w:t>
-      </w:r>
-      <w:r>
-        <w:rPr>
-          <w:rFonts w:hint="eastAsia"/>
-        </w:rPr>
-        <w:t>目录是工作区，</w:t>
-      </w:r>
+    <w:p/>
+    <w:p>
+      <w:r>
+        <w:rPr>
+          <w:rFonts w:hint="eastAsia"/>
+        </w:rPr>
+        <w:t>用乌龟创建本地仓库：</w:t>
+      </w:r>
+    </w:p>
+    <w:p/>
+    <w:p>
       <w:r>
         <w:rPr>
           <w:rFonts w:hint="eastAsia"/>
           <w:highlight w:val="red"/>
         </w:rPr>
-        <w:t>这个目录中的“</w:t>
-      </w:r>
-      <w:r>
-        <w:rPr>
-          <w:rFonts w:hint="eastAsia"/>
-          <w:highlight w:val="red"/>
-        </w:rPr>
-        <w:t>.</w:t>
-      </w:r>
-      <w:proofErr w:type="spellStart"/>
-      <w:r>
-        <w:rPr>
-          <w:rFonts w:hint="eastAsia"/>
-          <w:highlight w:val="red"/>
-        </w:rPr>
-        <w:t>git</w:t>
-      </w:r>
-      <w:proofErr w:type="spellEnd"/>
-      <w:r>
-        <w:rPr>
-          <w:rFonts w:hint="eastAsia"/>
-          <w:highlight w:val="red"/>
-        </w:rPr>
-        <w:t>”文件才是版本库</w:t>
-      </w:r>
-    </w:p>
-    <w:p/>
-    <w:p>
-      <w:proofErr w:type="spellStart"/>
-      <w:r>
-        <w:t>G</w:t>
-      </w:r>
-      <w:r>
-        <w:rPr>
-          <w:rFonts w:hint="eastAsia"/>
-        </w:rPr>
-        <w:t>it</w:t>
-      </w:r>
-      <w:proofErr w:type="spellEnd"/>
-      <w:r>
-        <w:rPr>
-          <w:rFonts w:hint="eastAsia"/>
-        </w:rPr>
-        <w:t>版本库里</w:t>
-      </w:r>
-      <w:proofErr w:type="gramStart"/>
-      <w:r>
-        <w:rPr>
-          <w:rFonts w:hint="eastAsia"/>
-        </w:rPr>
-        <w:t>存很多</w:t>
-      </w:r>
-      <w:proofErr w:type="gramEnd"/>
-      <w:r>
-        <w:rPr>
-          <w:rFonts w:hint="eastAsia"/>
-        </w:rPr>
-        <w:t>东西，其中最重要就是成为</w:t>
-      </w:r>
-      <w:r>
-        <w:rPr>
-          <w:rFonts w:hint="eastAsia"/>
-        </w:rPr>
-        <w:t>stage</w:t>
-      </w:r>
-      <w:r>
-        <w:rPr>
-          <w:rFonts w:hint="eastAsia"/>
-        </w:rPr>
-        <w:t>（或者叫</w:t>
-      </w:r>
-      <w:r>
-        <w:rPr>
-          <w:rFonts w:hint="eastAsia"/>
-        </w:rPr>
-        <w:t>index</w:t>
-      </w:r>
-      <w:r>
-        <w:rPr>
-          <w:rFonts w:hint="eastAsia"/>
-        </w:rPr>
-        <w:t>）的暂存区，还有</w:t>
-      </w:r>
-      <w:proofErr w:type="spellStart"/>
-      <w:r>
-        <w:rPr>
-          <w:rFonts w:hint="eastAsia"/>
-        </w:rPr>
-        <w:t>git</w:t>
-      </w:r>
-      <w:proofErr w:type="spellEnd"/>
-      <w:r>
-        <w:rPr>
-          <w:rFonts w:hint="eastAsia"/>
-        </w:rPr>
-        <w:t>为我们自动创建的第一个分支</w:t>
-      </w:r>
-      <w:r>
-        <w:rPr>
-          <w:rFonts w:hint="eastAsia"/>
-        </w:rPr>
-        <w:t>master</w:t>
-      </w:r>
-      <w:r>
-        <w:rPr>
-          <w:rFonts w:hint="eastAsia"/>
-        </w:rPr>
-        <w:t>，以及指向</w:t>
-      </w:r>
-      <w:r>
-        <w:rPr>
-          <w:rFonts w:hint="eastAsia"/>
-        </w:rPr>
-        <w:t>master</w:t>
-      </w:r>
-      <w:r>
-        <w:rPr>
-          <w:rFonts w:hint="eastAsia"/>
-        </w:rPr>
-        <w:t>的一个指针叫</w:t>
-      </w:r>
-      <w:r>
-        <w:rPr>
-          <w:rFonts w:hint="eastAsia"/>
-        </w:rPr>
-        <w:t>HEAD</w:t>
-      </w:r>
-    </w:p>
-    <w:p>
-      <w:r>
-        <w:rPr>
-          <w:noProof/>
-        </w:rPr>
+        <w:t>不要勾选</w:t>
+      </w:r>
+    </w:p>
+    <w:p>
+      <w:r>
+        <w:rPr>
+          <w:noProof/>
+        </w:rPr>
+        <w:lastRenderedPageBreak/>
         <w:drawing>
-          <wp:inline distT="0" distB="0" distL="0" distR="0" wp14:anchorId="4AE3C43D" wp14:editId="64CE6C9D">
-            <wp:extent cx="5274310" cy="2692883"/>
-            <wp:effectExtent l="0" t="0" r="2540" b="0"/>
-            <wp:docPr id="7" name="图片 7"/>
+          <wp:inline distT="0" distB="0" distL="0" distR="0" wp14:anchorId="2304189C" wp14:editId="3DE3C1AD">
+            <wp:extent cx="4457143" cy="1838095"/>
+            <wp:effectExtent l="0" t="0" r="635" b="0"/>
+            <wp:docPr id="10" name="图片 10"/>
             <wp:cNvGraphicFramePr>
               <a:graphicFrameLocks xmlns:a="http://schemas.openxmlformats.org/drawingml/2006/main" noChangeAspect="1"/>
             </wp:cNvGraphicFramePr>
@@ -1137,7 +735,7 @@
                   <pic:spPr>
                     <a:xfrm>
                       <a:off x="0" y="0"/>
-                      <a:ext cx="5274310" cy="2692883"/>
+                      <a:ext cx="4457143" cy="1838095"/>
                     </a:xfrm>
                     <a:prstGeom prst="rect">
                       <a:avLst/>
@@ -1150,13 +748,72 @@
         </w:drawing>
       </w:r>
     </w:p>
+    <w:p/>
+    <w:p/>
     <w:p>
       <w:pPr>
         <w:tabs>
           <w:tab w:val="left" w:pos="1720"/>
         </w:tabs>
       </w:pPr>
-    </w:p>
+      <w:r>
+        <w:rPr>
+          <w:rFonts w:hint="eastAsia"/>
+        </w:rPr>
+        <w:t>使用，将项目复制到本地仓库</w:t>
+      </w:r>
+    </w:p>
+    <w:p>
+      <w:pPr>
+        <w:tabs>
+          <w:tab w:val="left" w:pos="1720"/>
+        </w:tabs>
+      </w:pPr>
+      <w:r>
+        <w:rPr>
+          <w:rFonts w:hint="eastAsia"/>
+        </w:rPr>
+        <w:t xml:space="preserve"> 1</w:t>
+      </w:r>
+      <w:r>
+        <w:rPr>
+          <w:rFonts w:hint="eastAsia"/>
+        </w:rPr>
+        <w:t>：添加</w:t>
+      </w:r>
+      <w:r>
+        <w:rPr>
+          <w:rFonts w:hint="eastAsia"/>
+        </w:rPr>
+        <w:t xml:space="preserve"> add</w:t>
+      </w:r>
+    </w:p>
+    <w:p>
+      <w:pPr>
+        <w:tabs>
+          <w:tab w:val="left" w:pos="1720"/>
+        </w:tabs>
+      </w:pPr>
+      <w:r>
+        <w:rPr>
+          <w:rFonts w:hint="eastAsia"/>
+        </w:rPr>
+        <w:t xml:space="preserve"> 2</w:t>
+      </w:r>
+      <w:r>
+        <w:rPr>
+          <w:rFonts w:hint="eastAsia"/>
+        </w:rPr>
+        <w:t>：提交</w:t>
+      </w:r>
+      <w:r>
+        <w:rPr>
+          <w:rFonts w:hint="eastAsia"/>
+        </w:rPr>
+        <w:t xml:space="preserve"> commit</w:t>
+      </w:r>
+    </w:p>
+    <w:p/>
     <w:p>
       <w:pPr>
         <w:pStyle w:val="1"/>
@@ -1165,14 +822,191 @@
         <w:rPr>
           <w:rFonts w:hint="eastAsia"/>
         </w:rPr>
-        <w:lastRenderedPageBreak/>
-        <w:t>6</w:t>
-      </w:r>
-      <w:r>
-        <w:rPr>
-          <w:rFonts w:hint="eastAsia"/>
-        </w:rPr>
-        <w:t>忽略文件及文件夹</w:t>
+        <w:t xml:space="preserve"> </w:t>
+      </w:r>
+      <w:r>
+        <w:rPr>
+          <w:rFonts w:hint="eastAsia"/>
+        </w:rPr>
+        <w:t xml:space="preserve">5 </w:t>
+      </w:r>
+      <w:r>
+        <w:rPr>
+          <w:rFonts w:hint="eastAsia"/>
+        </w:rPr>
+        <w:t xml:space="preserve">git </w:t>
+      </w:r>
+      <w:r>
+        <w:rPr>
+          <w:rFonts w:hint="eastAsia"/>
+        </w:rPr>
+        <w:t>工作区和暂存区</w:t>
+      </w:r>
+    </w:p>
+    <w:p>
+      <w:r>
+        <w:t>G</w:t>
+      </w:r>
+      <w:r>
+        <w:rPr>
+          <w:rFonts w:hint="eastAsia"/>
+        </w:rPr>
+        <w:t>it</w:t>
+      </w:r>
+      <w:r>
+        <w:rPr>
+          <w:rFonts w:hint="eastAsia"/>
+        </w:rPr>
+        <w:t>和其他版本控制系统如</w:t>
+      </w:r>
+      <w:r>
+        <w:rPr>
+          <w:rFonts w:hint="eastAsia"/>
+        </w:rPr>
+        <w:t>svn</w:t>
+      </w:r>
+      <w:r>
+        <w:rPr>
+          <w:rFonts w:hint="eastAsia"/>
+        </w:rPr>
+        <w:t>的一个不同之处就是有暂存区</w:t>
+      </w:r>
+    </w:p>
+    <w:p>
+      <w:r>
+        <w:rPr>
+          <w:rFonts w:hint="eastAsia"/>
+        </w:rPr>
+        <w:t>工作区就是电脑里能看到的目录，比如我的</w:t>
+      </w:r>
+      <w:r>
+        <w:rPr>
+          <w:rFonts w:hint="eastAsia"/>
+        </w:rPr>
+        <w:t>repository</w:t>
+      </w:r>
+      <w:r>
+        <w:rPr>
+          <w:rFonts w:hint="eastAsia"/>
+        </w:rPr>
+        <w:t>文件夹就是一个工作区，这个</w:t>
+      </w:r>
+      <w:r>
+        <w:rPr>
+          <w:rFonts w:hint="eastAsia"/>
+        </w:rPr>
+        <w:t>repository</w:t>
+      </w:r>
+      <w:r>
+        <w:rPr>
+          <w:rFonts w:hint="eastAsia"/>
+        </w:rPr>
+        <w:t>目录是工作区，</w:t>
+      </w:r>
+      <w:r>
+        <w:rPr>
+          <w:rFonts w:hint="eastAsia"/>
+          <w:highlight w:val="red"/>
+        </w:rPr>
+        <w:t>这个目录中的“</w:t>
+      </w:r>
+      <w:r>
+        <w:rPr>
+          <w:rFonts w:hint="eastAsia"/>
+          <w:highlight w:val="red"/>
+        </w:rPr>
+        <w:t>.git</w:t>
+      </w:r>
+      <w:r>
+        <w:rPr>
+          <w:rFonts w:hint="eastAsia"/>
+          <w:highlight w:val="red"/>
+        </w:rPr>
+        <w:t>”文件才是版本库</w:t>
+      </w:r>
+    </w:p>
+    <w:p/>
+    <w:p>
+      <w:r>
+        <w:t>G</w:t>
+      </w:r>
+      <w:r>
+        <w:rPr>
+          <w:rFonts w:hint="eastAsia"/>
+        </w:rPr>
+        <w:t>it</w:t>
+      </w:r>
+      <w:r>
+        <w:rPr>
+          <w:rFonts w:hint="eastAsia"/>
+        </w:rPr>
+        <w:t>版本库里存很多东西，其中最重要就是成为</w:t>
+      </w:r>
+      <w:r>
+        <w:rPr>
+          <w:rFonts w:hint="eastAsia"/>
+        </w:rPr>
+        <w:t>stage</w:t>
+      </w:r>
+      <w:r>
+        <w:rPr>
+          <w:rFonts w:hint="eastAsia"/>
+        </w:rPr>
+        <w:t>（或者叫</w:t>
+      </w:r>
+      <w:r>
+        <w:rPr>
+          <w:rFonts w:hint="eastAsia"/>
+        </w:rPr>
+        <w:t>index</w:t>
+      </w:r>
+      <w:r>
+        <w:rPr>
+          <w:rFonts w:hint="eastAsia"/>
+        </w:rPr>
+        <w:t>）的暂存区，还有</w:t>
+      </w:r>
+      <w:r>
+        <w:rPr>
+          <w:rFonts w:hint="eastAsia"/>
+        </w:rPr>
+        <w:t>git</w:t>
+      </w:r>
+      <w:r>
+        <w:rPr>
+          <w:rFonts w:hint="eastAsia"/>
+        </w:rPr>
+        <w:t>为我们自动创建的第一个分支</w:t>
+      </w:r>
+      <w:r>
+        <w:rPr>
+          <w:rFonts w:hint="eastAsia"/>
+        </w:rPr>
+        <w:t>master</w:t>
+      </w:r>
+      <w:r>
+        <w:rPr>
+          <w:rFonts w:hint="eastAsia"/>
+        </w:rPr>
+        <w:t>，以及指向</w:t>
+      </w:r>
+      <w:r>
+        <w:rPr>
+          <w:rFonts w:hint="eastAsia"/>
+        </w:rPr>
+        <w:t>master</w:t>
+      </w:r>
+      <w:r>
+        <w:rPr>
+          <w:rFonts w:hint="eastAsia"/>
+        </w:rPr>
+        <w:t>的一个指针叫</w:t>
+      </w:r>
+      <w:r>
+        <w:rPr>
+          <w:rFonts w:hint="eastAsia"/>
+        </w:rPr>
+        <w:t>HEAD</w:t>
       </w:r>
     </w:p>
     <w:p>
@@ -1181,10 +1015,10 @@
           <w:noProof/>
         </w:rPr>
         <w:drawing>
-          <wp:inline distT="0" distB="0" distL="0" distR="0" wp14:anchorId="7DEF0AE9" wp14:editId="283CDB01">
-            <wp:extent cx="5274310" cy="2963137"/>
-            <wp:effectExtent l="0" t="0" r="2540" b="8890"/>
-            <wp:docPr id="11" name="图片 11"/>
+          <wp:inline distT="0" distB="0" distL="0" distR="0" wp14:anchorId="4AE3C43D" wp14:editId="64CE6C9D">
+            <wp:extent cx="5274310" cy="2692883"/>
+            <wp:effectExtent l="0" t="0" r="2540" b="0"/>
+            <wp:docPr id="7" name="图片 7"/>
             <wp:cNvGraphicFramePr>
               <a:graphicFrameLocks xmlns:a="http://schemas.openxmlformats.org/drawingml/2006/main" noChangeAspect="1"/>
             </wp:cNvGraphicFramePr>
@@ -1204,7 +1038,7 @@
                   <pic:spPr>
                     <a:xfrm>
                       <a:off x="0" y="0"/>
-                      <a:ext cx="5274310" cy="2963137"/>
+                      <a:ext cx="5274310" cy="2692883"/>
                     </a:xfrm>
                     <a:prstGeom prst="rect">
                       <a:avLst/>
@@ -1217,17 +1051,41 @@
         </w:drawing>
       </w:r>
     </w:p>
-    <w:p/>
+    <w:p>
+      <w:pPr>
+        <w:tabs>
+          <w:tab w:val="left" w:pos="1720"/>
+        </w:tabs>
+      </w:pPr>
+    </w:p>
+    <w:p>
+      <w:pPr>
+        <w:pStyle w:val="1"/>
+      </w:pPr>
+      <w:r>
+        <w:rPr>
+          <w:rFonts w:hint="eastAsia"/>
+        </w:rPr>
+        <w:lastRenderedPageBreak/>
+        <w:t>6</w:t>
+      </w:r>
+      <w:r>
+        <w:rPr>
+          <w:rFonts w:hint="eastAsia"/>
+        </w:rPr>
+        <w:t>忽略文件及文件夹</w:t>
+      </w:r>
+    </w:p>
     <w:p>
       <w:r>
         <w:rPr>
           <w:noProof/>
         </w:rPr>
         <w:drawing>
-          <wp:inline distT="0" distB="0" distL="0" distR="0" wp14:anchorId="7208D58F" wp14:editId="07A69022">
-            <wp:extent cx="5274310" cy="2865464"/>
-            <wp:effectExtent l="0" t="0" r="2540" b="0"/>
-            <wp:docPr id="12" name="图片 12"/>
+          <wp:inline distT="0" distB="0" distL="0" distR="0" wp14:anchorId="7DEF0AE9" wp14:editId="283CDB01">
+            <wp:extent cx="5274310" cy="2963137"/>
+            <wp:effectExtent l="0" t="0" r="2540" b="8890"/>
+            <wp:docPr id="11" name="图片 11"/>
             <wp:cNvGraphicFramePr>
               <a:graphicFrameLocks xmlns:a="http://schemas.openxmlformats.org/drawingml/2006/main" noChangeAspect="1"/>
             </wp:cNvGraphicFramePr>
@@ -1247,7 +1105,7 @@
                   <pic:spPr>
                     <a:xfrm>
                       <a:off x="0" y="0"/>
-                      <a:ext cx="5274310" cy="2865464"/>
+                      <a:ext cx="5274310" cy="2963137"/>
                     </a:xfrm>
                     <a:prstGeom prst="rect">
                       <a:avLst/>
@@ -1266,12 +1124,11 @@
         <w:rPr>
           <w:noProof/>
         </w:rPr>
-        <w:lastRenderedPageBreak/>
         <w:drawing>
-          <wp:inline distT="0" distB="0" distL="0" distR="0" wp14:anchorId="1D5C7737" wp14:editId="276D3C42">
-            <wp:extent cx="5274310" cy="2970462"/>
-            <wp:effectExtent l="0" t="0" r="2540" b="1905"/>
-            <wp:docPr id="13" name="图片 13"/>
+          <wp:inline distT="0" distB="0" distL="0" distR="0" wp14:anchorId="7208D58F" wp14:editId="07A69022">
+            <wp:extent cx="5274310" cy="2865464"/>
+            <wp:effectExtent l="0" t="0" r="2540" b="0"/>
+            <wp:docPr id="12" name="图片 12"/>
             <wp:cNvGraphicFramePr>
               <a:graphicFrameLocks xmlns:a="http://schemas.openxmlformats.org/drawingml/2006/main" noChangeAspect="1"/>
             </wp:cNvGraphicFramePr>
@@ -1291,7 +1148,7 @@
                   <pic:spPr>
                     <a:xfrm>
                       <a:off x="0" y="0"/>
-                      <a:ext cx="5274310" cy="2970462"/>
+                      <a:ext cx="5274310" cy="2865464"/>
                     </a:xfrm>
                     <a:prstGeom prst="rect">
                       <a:avLst/>
@@ -1305,49 +1162,17 @@
       </w:r>
     </w:p>
     <w:p/>
-    <w:p/>
-    <w:p>
-      <w:pPr>
-        <w:pStyle w:val="1"/>
-      </w:pPr>
-      <w:r>
-        <w:rPr>
-          <w:rFonts w:hint="eastAsia"/>
-        </w:rPr>
-        <w:t>7</w:t>
-      </w:r>
-      <w:r>
-        <w:rPr>
-          <w:rFonts w:hint="eastAsia"/>
-        </w:rPr>
-        <w:t>在</w:t>
-      </w:r>
-      <w:proofErr w:type="spellStart"/>
-      <w:r>
-        <w:rPr>
-          <w:rFonts w:hint="eastAsia"/>
-        </w:rPr>
-        <w:t>github</w:t>
-      </w:r>
-      <w:proofErr w:type="spellEnd"/>
-      <w:r>
-        <w:rPr>
-          <w:rFonts w:hint="eastAsia"/>
-        </w:rPr>
-        <w:t>上创建仓库</w:t>
-      </w:r>
-    </w:p>
-    <w:p>
-      <w:r>
-        <w:rPr>
-          <w:noProof/>
-          <w:bdr w:val="single" w:sz="4" w:space="0" w:color="auto"/>
-        </w:rPr>
+    <w:p>
+      <w:r>
+        <w:rPr>
+          <w:noProof/>
+        </w:rPr>
+        <w:lastRenderedPageBreak/>
         <w:drawing>
-          <wp:inline distT="0" distB="0" distL="0" distR="0" wp14:anchorId="675E7467" wp14:editId="2DA479D9">
-            <wp:extent cx="5274310" cy="1181226"/>
-            <wp:effectExtent l="0" t="0" r="2540" b="0"/>
-            <wp:docPr id="16" name="图片 16"/>
+          <wp:inline distT="0" distB="0" distL="0" distR="0" wp14:anchorId="1D5C7737" wp14:editId="276D3C42">
+            <wp:extent cx="5274310" cy="2970462"/>
+            <wp:effectExtent l="0" t="0" r="2540" b="1905"/>
+            <wp:docPr id="13" name="图片 13"/>
             <wp:cNvGraphicFramePr>
               <a:graphicFrameLocks xmlns:a="http://schemas.openxmlformats.org/drawingml/2006/main" noChangeAspect="1"/>
             </wp:cNvGraphicFramePr>
@@ -1367,7 +1192,7 @@
                   <pic:spPr>
                     <a:xfrm>
                       <a:off x="0" y="0"/>
-                      <a:ext cx="5274310" cy="1181226"/>
+                      <a:ext cx="5274310" cy="2970462"/>
                     </a:xfrm>
                     <a:prstGeom prst="rect">
                       <a:avLst/>
@@ -1381,17 +1206,47 @@
       </w:r>
     </w:p>
     <w:p/>
-    <w:p>
-      <w:r>
-        <w:rPr>
-          <w:noProof/>
-        </w:rPr>
-        <w:lastRenderedPageBreak/>
+    <w:p/>
+    <w:p>
+      <w:pPr>
+        <w:pStyle w:val="1"/>
+      </w:pPr>
+      <w:r>
+        <w:rPr>
+          <w:rFonts w:hint="eastAsia"/>
+        </w:rPr>
+        <w:t>7</w:t>
+      </w:r>
+      <w:r>
+        <w:rPr>
+          <w:rFonts w:hint="eastAsia"/>
+        </w:rPr>
+        <w:t>在</w:t>
+      </w:r>
+      <w:r>
+        <w:rPr>
+          <w:rFonts w:hint="eastAsia"/>
+        </w:rPr>
+        <w:t>github</w:t>
+      </w:r>
+      <w:r>
+        <w:rPr>
+          <w:rFonts w:hint="eastAsia"/>
+        </w:rPr>
+        <w:t>上创建仓库</w:t>
+      </w:r>
+    </w:p>
+    <w:p>
+      <w:r>
+        <w:rPr>
+          <w:noProof/>
+          <w:bdr w:val="single" w:sz="4" w:space="0" w:color="auto"/>
+        </w:rPr>
         <w:drawing>
-          <wp:inline distT="0" distB="0" distL="0" distR="0" wp14:anchorId="5A924D82" wp14:editId="7C7BE523">
-            <wp:extent cx="5274310" cy="3493009"/>
+          <wp:inline distT="0" distB="0" distL="0" distR="0" wp14:anchorId="675E7467" wp14:editId="2DA479D9">
+            <wp:extent cx="5274310" cy="1181226"/>
             <wp:effectExtent l="0" t="0" r="2540" b="0"/>
-            <wp:docPr id="17" name="图片 17"/>
+            <wp:docPr id="16" name="图片 16"/>
             <wp:cNvGraphicFramePr>
               <a:graphicFrameLocks xmlns:a="http://schemas.openxmlformats.org/drawingml/2006/main" noChangeAspect="1"/>
             </wp:cNvGraphicFramePr>
@@ -1411,7 +1266,7 @@
                   <pic:spPr>
                     <a:xfrm>
                       <a:off x="0" y="0"/>
-                      <a:ext cx="5274310" cy="3493009"/>
+                      <a:ext cx="5274310" cy="1181226"/>
                     </a:xfrm>
                     <a:prstGeom prst="rect">
                       <a:avLst/>
@@ -1425,135 +1280,17 @@
       </w:r>
     </w:p>
     <w:p/>
-    <w:p/>
-    <w:p/>
-    <w:p/>
-    <w:p>
-      <w:pPr>
-        <w:pStyle w:val="1"/>
-      </w:pPr>
-      <w:r>
-        <w:rPr>
-          <w:rFonts w:hint="eastAsia"/>
-        </w:rPr>
-        <w:t xml:space="preserve">8  </w:t>
-      </w:r>
-      <w:proofErr w:type="spellStart"/>
-      <w:r>
-        <w:rPr>
-          <w:rFonts w:hint="eastAsia"/>
-        </w:rPr>
-        <w:t>ssh</w:t>
-      </w:r>
-      <w:proofErr w:type="spellEnd"/>
-      <w:r>
-        <w:rPr>
-          <w:rFonts w:hint="eastAsia"/>
-        </w:rPr>
-        <w:t>方式将本地仓库推送到远程</w:t>
-      </w:r>
-    </w:p>
-    <w:p/>
-    <w:p>
-      <w:r>
-        <w:rPr>
-          <w:rFonts w:hint="eastAsia"/>
-          <w:highlight w:val="red"/>
-        </w:rPr>
-        <w:t>生成公</w:t>
-      </w:r>
-      <w:proofErr w:type="gramStart"/>
-      <w:r>
-        <w:rPr>
-          <w:rFonts w:hint="eastAsia"/>
-          <w:highlight w:val="red"/>
-        </w:rPr>
-        <w:t>钥</w:t>
-      </w:r>
-      <w:proofErr w:type="gramEnd"/>
-      <w:r>
-        <w:rPr>
-          <w:rFonts w:hint="eastAsia"/>
-          <w:highlight w:val="red"/>
-        </w:rPr>
-        <w:t>和</w:t>
-      </w:r>
-      <w:proofErr w:type="gramStart"/>
-      <w:r>
-        <w:rPr>
-          <w:rFonts w:hint="eastAsia"/>
-          <w:highlight w:val="red"/>
-        </w:rPr>
-        <w:t>私钥</w:t>
-      </w:r>
-      <w:proofErr w:type="gramEnd"/>
-    </w:p>
-    <w:p/>
-    <w:p/>
-    <w:p>
-      <w:r>
-        <w:rPr>
-          <w:rFonts w:hint="eastAsia"/>
-        </w:rPr>
-        <w:t>1</w:t>
-      </w:r>
-      <w:r>
-        <w:rPr>
-          <w:rFonts w:hint="eastAsia"/>
-        </w:rPr>
-        <w:t>：生成</w:t>
-      </w:r>
-      <w:r>
-        <w:rPr>
-          <w:rFonts w:hint="eastAsia"/>
-        </w:rPr>
-        <w:t xml:space="preserve"> </w:t>
-      </w:r>
-      <w:r>
-        <w:rPr>
-          <w:rFonts w:hint="eastAsia"/>
-        </w:rPr>
-        <w:t>公</w:t>
-      </w:r>
-      <w:proofErr w:type="gramStart"/>
-      <w:r>
-        <w:rPr>
-          <w:rFonts w:hint="eastAsia"/>
-        </w:rPr>
-        <w:t>钥</w:t>
-      </w:r>
-      <w:proofErr w:type="gramEnd"/>
-      <w:r>
-        <w:rPr>
-          <w:rFonts w:hint="eastAsia"/>
-        </w:rPr>
-        <w:t>和</w:t>
-      </w:r>
-      <w:proofErr w:type="gramStart"/>
-      <w:r>
-        <w:rPr>
-          <w:rFonts w:hint="eastAsia"/>
-        </w:rPr>
-        <w:t>私钥</w:t>
-      </w:r>
-      <w:proofErr w:type="gramEnd"/>
-      <w:r>
-        <w:rPr>
-          <w:rFonts w:hint="eastAsia"/>
-        </w:rPr>
-        <w:t xml:space="preserve"> </w:t>
-      </w:r>
-    </w:p>
-    <w:p>
-      <w:r>
-        <w:rPr>
-          <w:noProof/>
-        </w:rPr>
+    <w:p>
+      <w:r>
+        <w:rPr>
+          <w:noProof/>
+        </w:rPr>
+        <w:lastRenderedPageBreak/>
         <w:drawing>
-          <wp:inline distT="0" distB="0" distL="0" distR="0" wp14:anchorId="43DBBB1B" wp14:editId="5A4F5382">
-            <wp:extent cx="5274310" cy="1554823"/>
-            <wp:effectExtent l="0" t="0" r="2540" b="7620"/>
-            <wp:docPr id="18" name="图片 18"/>
+          <wp:inline distT="0" distB="0" distL="0" distR="0" wp14:anchorId="5A924D82" wp14:editId="7C7BE523">
+            <wp:extent cx="5274310" cy="3493009"/>
+            <wp:effectExtent l="0" t="0" r="2540" b="0"/>
+            <wp:docPr id="17" name="图片 17"/>
             <wp:cNvGraphicFramePr>
               <a:graphicFrameLocks xmlns:a="http://schemas.openxmlformats.org/drawingml/2006/main" noChangeAspect="1"/>
             </wp:cNvGraphicFramePr>
@@ -1573,7 +1310,7 @@
                   <pic:spPr>
                     <a:xfrm>
                       <a:off x="0" y="0"/>
-                      <a:ext cx="5274310" cy="1554823"/>
+                      <a:ext cx="5274310" cy="3493009"/>
                     </a:xfrm>
                     <a:prstGeom prst="rect">
                       <a:avLst/>
@@ -1587,52 +1324,80 @@
       </w:r>
     </w:p>
     <w:p/>
-    <w:p>
-      <w:r>
-        <w:rPr>
-          <w:rFonts w:hint="eastAsia"/>
-        </w:rPr>
-        <w:t>将</w:t>
-      </w:r>
-      <w:r>
-        <w:rPr>
-          <w:rFonts w:hint="eastAsia"/>
-        </w:rPr>
-        <w:t>id_rsa.pub</w:t>
-      </w:r>
-      <w:r>
-        <w:rPr>
-          <w:rFonts w:hint="eastAsia"/>
-        </w:rPr>
-        <w:t>中配置到</w:t>
-      </w:r>
-      <w:proofErr w:type="spellStart"/>
-      <w:r>
-        <w:rPr>
-          <w:rFonts w:hint="eastAsia"/>
-        </w:rPr>
-        <w:t>GitHub</w:t>
-      </w:r>
-      <w:proofErr w:type="spellEnd"/>
-      <w:r>
-        <w:rPr>
-          <w:rFonts w:hint="eastAsia"/>
-        </w:rPr>
-        <w:t>上如下：</w:t>
-      </w:r>
-    </w:p>
-    <w:p>
-      <w:r>
-        <w:rPr>
-          <w:noProof/>
-          <w:bdr w:val="single" w:sz="4" w:space="0" w:color="auto"/>
-        </w:rPr>
-        <w:lastRenderedPageBreak/>
+    <w:p/>
+    <w:p/>
+    <w:p/>
+    <w:p>
+      <w:pPr>
+        <w:pStyle w:val="1"/>
+      </w:pPr>
+      <w:r>
+        <w:rPr>
+          <w:rFonts w:hint="eastAsia"/>
+        </w:rPr>
+        <w:t>8  ssh</w:t>
+      </w:r>
+      <w:r>
+        <w:rPr>
+          <w:rFonts w:hint="eastAsia"/>
+        </w:rPr>
+        <w:t>方式将本地仓库推送到远程</w:t>
+      </w:r>
+    </w:p>
+    <w:p/>
+    <w:p>
+      <w:r>
+        <w:rPr>
+          <w:rFonts w:hint="eastAsia"/>
+          <w:highlight w:val="red"/>
+        </w:rPr>
+        <w:t>生成公钥和私钥</w:t>
+      </w:r>
+    </w:p>
+    <w:p/>
+    <w:p/>
+    <w:p>
+      <w:r>
+        <w:rPr>
+          <w:rFonts w:hint="eastAsia"/>
+        </w:rPr>
+        <w:t>1</w:t>
+      </w:r>
+      <w:r>
+        <w:rPr>
+          <w:rFonts w:hint="eastAsia"/>
+        </w:rPr>
+        <w:t>：生成</w:t>
+      </w:r>
+      <w:r>
+        <w:rPr>
+          <w:rFonts w:hint="eastAsia"/>
+        </w:rPr>
+        <w:t xml:space="preserve"> </w:t>
+      </w:r>
+      <w:r>
+        <w:rPr>
+          <w:rFonts w:hint="eastAsia"/>
+        </w:rPr>
+        <w:t>公钥和私钥</w:t>
+      </w:r>
+      <w:r>
+        <w:rPr>
+          <w:rFonts w:hint="eastAsia"/>
+        </w:rPr>
+        <w:t xml:space="preserve"> </w:t>
+      </w:r>
+    </w:p>
+    <w:p>
+      <w:r>
+        <w:rPr>
+          <w:noProof/>
+        </w:rPr>
         <w:drawing>
-          <wp:inline distT="0" distB="0" distL="0" distR="0" wp14:anchorId="5388E465" wp14:editId="45AECDE8">
-            <wp:extent cx="5274310" cy="3112698"/>
-            <wp:effectExtent l="0" t="0" r="2540" b="0"/>
-            <wp:docPr id="19" name="图片 19"/>
+          <wp:inline distT="0" distB="0" distL="0" distR="0" wp14:anchorId="43DBBB1B" wp14:editId="5A4F5382">
+            <wp:extent cx="5274310" cy="1554823"/>
+            <wp:effectExtent l="0" t="0" r="2540" b="7620"/>
+            <wp:docPr id="18" name="图片 18"/>
             <wp:cNvGraphicFramePr>
               <a:graphicFrameLocks xmlns:a="http://schemas.openxmlformats.org/drawingml/2006/main" noChangeAspect="1"/>
             </wp:cNvGraphicFramePr>
@@ -1652,6 +1417,83 @@
                   <pic:spPr>
                     <a:xfrm>
                       <a:off x="0" y="0"/>
+                      <a:ext cx="5274310" cy="1554823"/>
+                    </a:xfrm>
+                    <a:prstGeom prst="rect">
+                      <a:avLst/>
+                    </a:prstGeom>
+                  </pic:spPr>
+                </pic:pic>
+              </a:graphicData>
+            </a:graphic>
+          </wp:inline>
+        </w:drawing>
+      </w:r>
+    </w:p>
+    <w:p/>
+    <w:p>
+      <w:r>
+        <w:rPr>
+          <w:rFonts w:hint="eastAsia"/>
+        </w:rPr>
+        <w:t>将</w:t>
+      </w:r>
+      <w:r>
+        <w:rPr>
+          <w:rFonts w:hint="eastAsia"/>
+        </w:rPr>
+        <w:t>id_rsa.pub</w:t>
+      </w:r>
+      <w:r>
+        <w:rPr>
+          <w:rFonts w:hint="eastAsia"/>
+        </w:rPr>
+        <w:t>中配置到</w:t>
+      </w:r>
+      <w:r>
+        <w:rPr>
+          <w:rFonts w:hint="eastAsia"/>
+        </w:rPr>
+        <w:t>GitHub</w:t>
+      </w:r>
+      <w:r>
+        <w:rPr>
+          <w:rFonts w:hint="eastAsia"/>
+        </w:rPr>
+        <w:t>上如下：</w:t>
+      </w:r>
+    </w:p>
+    <w:p>
+      <w:r>
+        <w:rPr>
+          <w:noProof/>
+          <w:bdr w:val="single" w:sz="4" w:space="0" w:color="auto"/>
+        </w:rPr>
+        <w:lastRenderedPageBreak/>
+        <w:drawing>
+          <wp:inline distT="0" distB="0" distL="0" distR="0" wp14:anchorId="5388E465" wp14:editId="45AECDE8">
+            <wp:extent cx="5274310" cy="3112698"/>
+            <wp:effectExtent l="0" t="0" r="2540" b="0"/>
+            <wp:docPr id="19" name="图片 19"/>
+            <wp:cNvGraphicFramePr>
+              <a:graphicFrameLocks xmlns:a="http://schemas.openxmlformats.org/drawingml/2006/main" noChangeAspect="1"/>
+            </wp:cNvGraphicFramePr>
+            <a:graphic xmlns:a="http://schemas.openxmlformats.org/drawingml/2006/main">
+              <a:graphicData uri="http://schemas.openxmlformats.org/drawingml/2006/picture">
+                <pic:pic xmlns:pic="http://schemas.openxmlformats.org/drawingml/2006/picture">
+                  <pic:nvPicPr>
+                    <pic:cNvPr id="0" name=""/>
+                    <pic:cNvPicPr/>
+                  </pic:nvPicPr>
+                  <pic:blipFill>
+                    <a:blip r:embed="rId25"/>
+                    <a:stretch>
+                      <a:fillRect/>
+                    </a:stretch>
+                  </pic:blipFill>
+                  <pic:spPr>
+                    <a:xfrm>
+                      <a:off x="0" y="0"/>
                       <a:ext cx="5274310" cy="3112698"/>
                     </a:xfrm>
                     <a:prstGeom prst="rect">
@@ -1695,7 +1537,7 @@
         </w:rPr>
         <w:t>地址：</w:t>
       </w:r>
-      <w:hyperlink r:id="rId25" w:history="1">
+      <w:hyperlink r:id="rId26" w:history="1">
         <w:r>
           <w:rPr>
             <w:rStyle w:val="a5"/>
@@ -1716,103 +1558,6 @@
             <wp:extent cx="4931844" cy="3460282"/>
             <wp:effectExtent l="0" t="0" r="2540" b="6985"/>
             <wp:docPr id="15" name="图片 15"/>
-            <wp:cNvGraphicFramePr>
-              <a:graphicFrameLocks xmlns:a="http://schemas.openxmlformats.org/drawingml/2006/main" noChangeAspect="1"/>
-            </wp:cNvGraphicFramePr>
-            <a:graphic xmlns:a="http://schemas.openxmlformats.org/drawingml/2006/main">
-              <a:graphicData uri="http://schemas.openxmlformats.org/drawingml/2006/picture">
-                <pic:pic xmlns:pic="http://schemas.openxmlformats.org/drawingml/2006/picture">
-                  <pic:nvPicPr>
-                    <pic:cNvPr id="0" name=""/>
-                    <pic:cNvPicPr/>
-                  </pic:nvPicPr>
-                  <pic:blipFill>
-                    <a:blip r:embed="rId26"/>
-                    <a:stretch>
-                      <a:fillRect/>
-                    </a:stretch>
-                  </pic:blipFill>
-                  <pic:spPr>
-                    <a:xfrm>
-                      <a:off x="0" y="0"/>
-                      <a:ext cx="4936035" cy="3463222"/>
-                    </a:xfrm>
-                    <a:prstGeom prst="rect">
-                      <a:avLst/>
-                    </a:prstGeom>
-                  </pic:spPr>
-                </pic:pic>
-              </a:graphicData>
-            </a:graphic>
-          </wp:inline>
-        </w:drawing>
-      </w:r>
-    </w:p>
-    <w:p/>
-    <w:p/>
-    <w:p>
-      <w:pPr>
-        <w:rPr>
-          <w:noProof/>
-        </w:rPr>
-      </w:pPr>
-      <w:r>
-        <w:rPr>
-          <w:rFonts w:hint="eastAsia"/>
-          <w:noProof/>
-        </w:rPr>
-        <w:t>乌龟设置</w:t>
-      </w:r>
-    </w:p>
-    <w:p>
-      <w:pPr>
-        <w:rPr>
-          <w:noProof/>
-        </w:rPr>
-      </w:pPr>
-    </w:p>
-    <w:p>
-      <w:pPr>
-        <w:rPr>
-          <w:noProof/>
-          <w:bdr w:val="single" w:sz="4" w:space="0" w:color="auto"/>
-        </w:rPr>
-      </w:pPr>
-      <w:r>
-        <w:rPr>
-          <w:rFonts w:hint="eastAsia"/>
-          <w:noProof/>
-        </w:rPr>
-        <w:t xml:space="preserve">  </w:t>
-      </w:r>
-    </w:p>
-    <w:p>
-      <w:pPr>
-        <w:rPr>
-          <w:noProof/>
-          <w:bdr w:val="single" w:sz="4" w:space="0" w:color="auto"/>
-        </w:rPr>
-      </w:pPr>
-      <w:r>
-        <w:rPr>
-          <w:rFonts w:hint="eastAsia"/>
-          <w:noProof/>
-          <w:bdr w:val="single" w:sz="4" w:space="0" w:color="auto"/>
-        </w:rPr>
-        <w:t>设置网络</w:t>
-      </w:r>
-    </w:p>
-    <w:p>
-      <w:r>
-        <w:rPr>
-          <w:noProof/>
-          <w:bdr w:val="single" w:sz="4" w:space="0" w:color="auto"/>
-        </w:rPr>
-        <w:drawing>
-          <wp:inline distT="0" distB="0" distL="0" distR="0" wp14:anchorId="65BA4E78" wp14:editId="37612C55">
-            <wp:extent cx="4879641" cy="2704699"/>
-            <wp:effectExtent l="0" t="0" r="0" b="635"/>
-            <wp:docPr id="21" name="图片 21"/>
             <wp:cNvGraphicFramePr>
               <a:graphicFrameLocks xmlns:a="http://schemas.openxmlformats.org/drawingml/2006/main" noChangeAspect="1"/>
             </wp:cNvGraphicFramePr>
@@ -1832,7 +1577,7 @@
                   <pic:spPr>
                     <a:xfrm>
                       <a:off x="0" y="0"/>
-                      <a:ext cx="4883787" cy="2706997"/>
+                      <a:ext cx="4936035" cy="3463222"/>
                     </a:xfrm>
                     <a:prstGeom prst="rect">
                       <a:avLst/>
@@ -1845,26 +1590,71 @@
         </w:drawing>
       </w:r>
     </w:p>
-    <w:p>
-      <w:r>
-        <w:rPr>
-          <w:rFonts w:hint="eastAsia"/>
-        </w:rPr>
-        <w:t>远端设置：</w:t>
-      </w:r>
-    </w:p>
-    <w:p>
-      <w:r>
+    <w:p/>
+    <w:p/>
+    <w:p>
+      <w:pPr>
+        <w:rPr>
+          <w:noProof/>
+        </w:rPr>
+      </w:pPr>
+      <w:r>
+        <w:rPr>
+          <w:rFonts w:hint="eastAsia"/>
+          <w:noProof/>
+        </w:rPr>
+        <w:t>乌龟设置</w:t>
+      </w:r>
+    </w:p>
+    <w:p>
+      <w:pPr>
+        <w:rPr>
+          <w:noProof/>
+        </w:rPr>
+      </w:pPr>
+    </w:p>
+    <w:p>
+      <w:pPr>
         <w:rPr>
           <w:noProof/>
           <w:bdr w:val="single" w:sz="4" w:space="0" w:color="auto"/>
         </w:rPr>
-        <w:lastRenderedPageBreak/>
+      </w:pPr>
+      <w:r>
+        <w:rPr>
+          <w:rFonts w:hint="eastAsia"/>
+          <w:noProof/>
+        </w:rPr>
+        <w:t xml:space="preserve">  </w:t>
+      </w:r>
+    </w:p>
+    <w:p>
+      <w:pPr>
+        <w:rPr>
+          <w:noProof/>
+          <w:bdr w:val="single" w:sz="4" w:space="0" w:color="auto"/>
+        </w:rPr>
+      </w:pPr>
+      <w:r>
+        <w:rPr>
+          <w:rFonts w:hint="eastAsia"/>
+          <w:noProof/>
+          <w:bdr w:val="single" w:sz="4" w:space="0" w:color="auto"/>
+        </w:rPr>
+        <w:t>设置网络</w:t>
+      </w:r>
+    </w:p>
+    <w:p>
+      <w:r>
+        <w:rPr>
+          <w:noProof/>
+          <w:bdr w:val="single" w:sz="4" w:space="0" w:color="auto"/>
+        </w:rPr>
         <w:drawing>
-          <wp:inline distT="0" distB="0" distL="0" distR="0" wp14:anchorId="37FAB90B" wp14:editId="2899B97C">
-            <wp:extent cx="4551915" cy="2926080"/>
-            <wp:effectExtent l="0" t="0" r="1270" b="7620"/>
-            <wp:docPr id="22" name="图片 22"/>
+          <wp:inline distT="0" distB="0" distL="0" distR="0" wp14:anchorId="65BA4E78" wp14:editId="37612C55">
+            <wp:extent cx="4879641" cy="2704699"/>
+            <wp:effectExtent l="0" t="0" r="0" b="635"/>
+            <wp:docPr id="21" name="图片 21"/>
             <wp:cNvGraphicFramePr>
               <a:graphicFrameLocks xmlns:a="http://schemas.openxmlformats.org/drawingml/2006/main" noChangeAspect="1"/>
             </wp:cNvGraphicFramePr>
@@ -1884,7 +1674,7 @@
                   <pic:spPr>
                     <a:xfrm>
                       <a:off x="0" y="0"/>
-                      <a:ext cx="4555783" cy="2928566"/>
+                      <a:ext cx="4883787" cy="2706997"/>
                     </a:xfrm>
                     <a:prstGeom prst="rect">
                       <a:avLst/>
@@ -1897,49 +1687,26 @@
         </w:drawing>
       </w:r>
     </w:p>
-    <w:p/>
-    <w:p/>
-    <w:p/>
-    <w:p/>
-    <w:p/>
-    <w:p>
-      <w:r>
-        <w:rPr>
-          <w:rFonts w:hint="eastAsia"/>
-        </w:rPr>
-        <w:t>同步</w:t>
-      </w:r>
-      <w:r>
-        <w:rPr>
-          <w:rFonts w:hint="eastAsia"/>
-        </w:rPr>
-        <w:t>=</w:t>
-      </w:r>
-      <w:proofErr w:type="gramStart"/>
-      <w:r>
-        <w:rPr>
-          <w:rFonts w:hint="eastAsia"/>
-        </w:rPr>
-        <w:t>》</w:t>
-      </w:r>
-      <w:proofErr w:type="gramEnd"/>
-      <w:r>
-        <w:rPr>
-          <w:rFonts w:hint="eastAsia"/>
-        </w:rPr>
-        <w:t>推送</w:t>
-      </w:r>
-    </w:p>
-    <w:p>
-      <w:r>
-        <w:rPr>
-          <w:noProof/>
-        </w:rPr>
+    <w:p>
+      <w:r>
+        <w:rPr>
+          <w:rFonts w:hint="eastAsia"/>
+        </w:rPr>
+        <w:t>远端设置：</w:t>
+      </w:r>
+    </w:p>
+    <w:p>
+      <w:r>
+        <w:rPr>
+          <w:noProof/>
+          <w:bdr w:val="single" w:sz="4" w:space="0" w:color="auto"/>
+        </w:rPr>
+        <w:lastRenderedPageBreak/>
         <w:drawing>
-          <wp:inline distT="0" distB="0" distL="0" distR="0" wp14:anchorId="13B30093" wp14:editId="3BF346EC">
-            <wp:extent cx="2945331" cy="1958498"/>
-            <wp:effectExtent l="0" t="0" r="7620" b="3810"/>
-            <wp:docPr id="23" name="图片 23"/>
+          <wp:inline distT="0" distB="0" distL="0" distR="0" wp14:anchorId="37FAB90B" wp14:editId="2899B97C">
+            <wp:extent cx="4551915" cy="2926080"/>
+            <wp:effectExtent l="0" t="0" r="1270" b="7620"/>
+            <wp:docPr id="22" name="图片 22"/>
             <wp:cNvGraphicFramePr>
               <a:graphicFrameLocks xmlns:a="http://schemas.openxmlformats.org/drawingml/2006/main" noChangeAspect="1"/>
             </wp:cNvGraphicFramePr>
@@ -1959,7 +1726,7 @@
                   <pic:spPr>
                     <a:xfrm>
                       <a:off x="0" y="0"/>
-                      <a:ext cx="2948199" cy="1960405"/>
+                      <a:ext cx="4555783" cy="2928566"/>
                     </a:xfrm>
                     <a:prstGeom prst="rect">
                       <a:avLst/>
@@ -1973,25 +1740,40 @@
       </w:r>
     </w:p>
     <w:p/>
-    <w:p>
-      <w:r>
-        <w:rPr>
-          <w:rFonts w:hint="eastAsia"/>
-        </w:rPr>
-        <w:t>成功</w:t>
-      </w:r>
-    </w:p>
-    <w:p>
-      <w:r>
-        <w:rPr>
-          <w:noProof/>
-        </w:rPr>
-        <w:lastRenderedPageBreak/>
+    <w:p/>
+    <w:p/>
+    <w:p/>
+    <w:p/>
+    <w:p>
+      <w:r>
+        <w:rPr>
+          <w:rFonts w:hint="eastAsia"/>
+        </w:rPr>
+        <w:t>同步</w:t>
+      </w:r>
+      <w:r>
+        <w:rPr>
+          <w:rFonts w:hint="eastAsia"/>
+        </w:rPr>
+        <w:t>=</w:t>
+      </w:r>
+      <w:r>
+        <w:rPr>
+          <w:rFonts w:hint="eastAsia"/>
+        </w:rPr>
+        <w:t>》推送</w:t>
+      </w:r>
+    </w:p>
+    <w:p>
+      <w:r>
+        <w:rPr>
+          <w:noProof/>
+        </w:rPr>
         <w:drawing>
-          <wp:inline distT="0" distB="0" distL="0" distR="0" wp14:anchorId="24DB5923" wp14:editId="45755282">
-            <wp:extent cx="3112599" cy="2440004"/>
-            <wp:effectExtent l="0" t="0" r="0" b="0"/>
-            <wp:docPr id="24" name="图片 24"/>
+          <wp:inline distT="0" distB="0" distL="0" distR="0" wp14:anchorId="13B30093" wp14:editId="3BF346EC">
+            <wp:extent cx="2945331" cy="1958498"/>
+            <wp:effectExtent l="0" t="0" r="7620" b="3810"/>
+            <wp:docPr id="23" name="图片 23"/>
             <wp:cNvGraphicFramePr>
               <a:graphicFrameLocks xmlns:a="http://schemas.openxmlformats.org/drawingml/2006/main" noChangeAspect="1"/>
             </wp:cNvGraphicFramePr>
@@ -2011,7 +1793,7 @@
                   <pic:spPr>
                     <a:xfrm>
                       <a:off x="0" y="0"/>
-                      <a:ext cx="3115244" cy="2442077"/>
+                      <a:ext cx="2948199" cy="1960405"/>
                     </a:xfrm>
                     <a:prstGeom prst="rect">
                       <a:avLst/>
@@ -2028,13 +1810,22 @@
     <w:p>
       <w:r>
         <w:rPr>
-          <w:noProof/>
-        </w:rPr>
+          <w:rFonts w:hint="eastAsia"/>
+        </w:rPr>
+        <w:t>成功</w:t>
+      </w:r>
+    </w:p>
+    <w:p>
+      <w:r>
+        <w:rPr>
+          <w:noProof/>
+        </w:rPr>
+        <w:lastRenderedPageBreak/>
         <w:drawing>
-          <wp:inline distT="0" distB="0" distL="0" distR="0" wp14:anchorId="318B1F1C" wp14:editId="309E8BE2">
-            <wp:extent cx="5274310" cy="1781911"/>
-            <wp:effectExtent l="0" t="0" r="2540" b="8890"/>
-            <wp:docPr id="25" name="图片 25"/>
+          <wp:inline distT="0" distB="0" distL="0" distR="0" wp14:anchorId="24DB5923" wp14:editId="45755282">
+            <wp:extent cx="3112599" cy="2440004"/>
+            <wp:effectExtent l="0" t="0" r="0" b="0"/>
+            <wp:docPr id="24" name="图片 24"/>
             <wp:cNvGraphicFramePr>
               <a:graphicFrameLocks xmlns:a="http://schemas.openxmlformats.org/drawingml/2006/main" noChangeAspect="1"/>
             </wp:cNvGraphicFramePr>
@@ -2054,7 +1845,7 @@
                   <pic:spPr>
                     <a:xfrm>
                       <a:off x="0" y="0"/>
-                      <a:ext cx="5274310" cy="1781911"/>
+                      <a:ext cx="3115244" cy="2442077"/>
                     </a:xfrm>
                     <a:prstGeom prst="rect">
                       <a:avLst/>
@@ -2068,71 +1859,16 @@
       </w:r>
     </w:p>
     <w:p/>
-    <w:p/>
-    <w:p>
-      <w:pPr>
-        <w:pStyle w:val="1"/>
-      </w:pPr>
-      <w:r>
-        <w:rPr>
-          <w:rFonts w:hint="eastAsia"/>
-        </w:rPr>
-        <w:t>9 https</w:t>
-      </w:r>
-      <w:r>
-        <w:rPr>
-          <w:rFonts w:hint="eastAsia"/>
-        </w:rPr>
-        <w:t>地仓库推送到远程仓库</w:t>
-      </w:r>
-    </w:p>
-    <w:p>
-      <w:r>
-        <w:rPr>
-          <w:rFonts w:hint="eastAsia"/>
-        </w:rPr>
-        <w:t xml:space="preserve">   </w:t>
-      </w:r>
-      <w:r>
-        <w:rPr>
-          <w:rFonts w:hint="eastAsia"/>
-        </w:rPr>
-        <w:t>账号</w:t>
-      </w:r>
-      <w:r>
-        <w:rPr>
-          <w:rFonts w:hint="eastAsia"/>
-        </w:rPr>
-        <w:t>/</w:t>
-      </w:r>
-      <w:r>
-        <w:rPr>
-          <w:rFonts w:hint="eastAsia"/>
-        </w:rPr>
-        <w:t>密码认证</w:t>
-      </w:r>
-    </w:p>
-    <w:p/>
-    <w:p>
-      <w:r>
-        <w:rPr>
-          <w:rFonts w:hint="eastAsia"/>
-        </w:rPr>
-        <w:t>乌龟设置：</w:t>
-      </w:r>
-    </w:p>
-    <w:p/>
-    <w:p>
-      <w:r>
-        <w:rPr>
-          <w:noProof/>
-        </w:rPr>
-        <w:lastRenderedPageBreak/>
+    <w:p>
+      <w:r>
+        <w:rPr>
+          <w:noProof/>
+        </w:rPr>
         <w:drawing>
-          <wp:inline distT="0" distB="0" distL="0" distR="0" wp14:anchorId="43D0AB8F" wp14:editId="6D35DC76">
-            <wp:extent cx="4066947" cy="3027145"/>
-            <wp:effectExtent l="0" t="0" r="0" b="1905"/>
-            <wp:docPr id="26" name="图片 26"/>
+          <wp:inline distT="0" distB="0" distL="0" distR="0" wp14:anchorId="318B1F1C" wp14:editId="309E8BE2">
+            <wp:extent cx="5274310" cy="1781911"/>
+            <wp:effectExtent l="0" t="0" r="2540" b="8890"/>
+            <wp:docPr id="25" name="图片 25"/>
             <wp:cNvGraphicFramePr>
               <a:graphicFrameLocks xmlns:a="http://schemas.openxmlformats.org/drawingml/2006/main" noChangeAspect="1"/>
             </wp:cNvGraphicFramePr>
@@ -2152,7 +1888,7 @@
                   <pic:spPr>
                     <a:xfrm>
                       <a:off x="0" y="0"/>
-                      <a:ext cx="4070403" cy="3029717"/>
+                      <a:ext cx="5274310" cy="1781911"/>
                     </a:xfrm>
                     <a:prstGeom prst="rect">
                       <a:avLst/>
@@ -2166,16 +1902,71 @@
       </w:r>
     </w:p>
     <w:p/>
-    <w:p>
-      <w:r>
-        <w:rPr>
-          <w:noProof/>
-        </w:rPr>
+    <w:p/>
+    <w:p>
+      <w:pPr>
+        <w:pStyle w:val="1"/>
+      </w:pPr>
+      <w:r>
+        <w:rPr>
+          <w:rFonts w:hint="eastAsia"/>
+        </w:rPr>
+        <w:t>9 https</w:t>
+      </w:r>
+      <w:r>
+        <w:rPr>
+          <w:rFonts w:hint="eastAsia"/>
+        </w:rPr>
+        <w:t>地仓库推送到远程仓库</w:t>
+      </w:r>
+    </w:p>
+    <w:p>
+      <w:r>
+        <w:rPr>
+          <w:rFonts w:hint="eastAsia"/>
+        </w:rPr>
+        <w:t xml:space="preserve">   </w:t>
+      </w:r>
+      <w:r>
+        <w:rPr>
+          <w:rFonts w:hint="eastAsia"/>
+        </w:rPr>
+        <w:t>账号</w:t>
+      </w:r>
+      <w:r>
+        <w:rPr>
+          <w:rFonts w:hint="eastAsia"/>
+        </w:rPr>
+        <w:t>/</w:t>
+      </w:r>
+      <w:r>
+        <w:rPr>
+          <w:rFonts w:hint="eastAsia"/>
+        </w:rPr>
+        <w:t>密码认证</w:t>
+      </w:r>
+    </w:p>
+    <w:p/>
+    <w:p>
+      <w:r>
+        <w:rPr>
+          <w:rFonts w:hint="eastAsia"/>
+        </w:rPr>
+        <w:t>乌龟设置：</w:t>
+      </w:r>
+    </w:p>
+    <w:p/>
+    <w:p>
+      <w:r>
+        <w:rPr>
+          <w:noProof/>
+        </w:rPr>
+        <w:lastRenderedPageBreak/>
         <w:drawing>
-          <wp:inline distT="0" distB="0" distL="0" distR="0" wp14:anchorId="2D3DC7BB" wp14:editId="147BC25F">
-            <wp:extent cx="3450951" cy="2642135"/>
-            <wp:effectExtent l="0" t="0" r="0" b="6350"/>
-            <wp:docPr id="29" name="图片 29"/>
+          <wp:inline distT="0" distB="0" distL="0" distR="0" wp14:anchorId="43D0AB8F" wp14:editId="6D35DC76">
+            <wp:extent cx="4066947" cy="3027145"/>
+            <wp:effectExtent l="0" t="0" r="0" b="1905"/>
+            <wp:docPr id="26" name="图片 26"/>
             <wp:cNvGraphicFramePr>
               <a:graphicFrameLocks xmlns:a="http://schemas.openxmlformats.org/drawingml/2006/main" noChangeAspect="1"/>
             </wp:cNvGraphicFramePr>
@@ -2195,7 +1986,7 @@
                   <pic:spPr>
                     <a:xfrm>
                       <a:off x="0" y="0"/>
-                      <a:ext cx="3453883" cy="2644380"/>
+                      <a:ext cx="4070403" cy="3029717"/>
                     </a:xfrm>
                     <a:prstGeom prst="rect">
                       <a:avLst/>
@@ -2209,31 +2000,16 @@
       </w:r>
     </w:p>
     <w:p/>
-    <w:p/>
-    <w:p/>
-    <w:p>
-      <w:r>
-        <w:t>O</w:t>
-      </w:r>
-      <w:r>
-        <w:rPr>
-          <w:rFonts w:hint="eastAsia"/>
-        </w:rPr>
-        <w:t>k</w:t>
-      </w:r>
-    </w:p>
-    <w:p/>
-    <w:p>
-      <w:r>
-        <w:rPr>
-          <w:noProof/>
-        </w:rPr>
-        <w:lastRenderedPageBreak/>
+    <w:p>
+      <w:r>
+        <w:rPr>
+          <w:noProof/>
+        </w:rPr>
         <w:drawing>
-          <wp:inline distT="0" distB="0" distL="0" distR="0" wp14:anchorId="5FBA4588" wp14:editId="13126566">
-            <wp:extent cx="2808144" cy="2098308"/>
-            <wp:effectExtent l="0" t="0" r="0" b="0"/>
-            <wp:docPr id="31" name="图片 31"/>
+          <wp:inline distT="0" distB="0" distL="0" distR="0" wp14:anchorId="2D3DC7BB" wp14:editId="147BC25F">
+            <wp:extent cx="3450951" cy="2642135"/>
+            <wp:effectExtent l="0" t="0" r="0" b="6350"/>
+            <wp:docPr id="29" name="图片 29"/>
             <wp:cNvGraphicFramePr>
               <a:graphicFrameLocks xmlns:a="http://schemas.openxmlformats.org/drawingml/2006/main" noChangeAspect="1"/>
             </wp:cNvGraphicFramePr>
@@ -2253,7 +2029,7 @@
                   <pic:spPr>
                     <a:xfrm>
                       <a:off x="0" y="0"/>
-                      <a:ext cx="2811246" cy="2100626"/>
+                      <a:ext cx="3453883" cy="2644380"/>
                     </a:xfrm>
                     <a:prstGeom prst="rect">
                       <a:avLst/>
@@ -2267,16 +2043,31 @@
       </w:r>
     </w:p>
     <w:p/>
-    <w:p>
-      <w:r>
-        <w:rPr>
-          <w:noProof/>
-        </w:rPr>
+    <w:p/>
+    <w:p/>
+    <w:p>
+      <w:r>
+        <w:t>O</w:t>
+      </w:r>
+      <w:r>
+        <w:rPr>
+          <w:rFonts w:hint="eastAsia"/>
+        </w:rPr>
+        <w:t>k</w:t>
+      </w:r>
+    </w:p>
+    <w:p/>
+    <w:p>
+      <w:r>
+        <w:rPr>
+          <w:noProof/>
+        </w:rPr>
+        <w:lastRenderedPageBreak/>
         <w:drawing>
-          <wp:inline distT="0" distB="0" distL="0" distR="0" wp14:anchorId="4B17F23C" wp14:editId="61ABF96E">
-            <wp:extent cx="3763045" cy="1833613"/>
+          <wp:inline distT="0" distB="0" distL="0" distR="0" wp14:anchorId="5FBA4588" wp14:editId="13126566">
+            <wp:extent cx="2808144" cy="2098308"/>
             <wp:effectExtent l="0" t="0" r="0" b="0"/>
-            <wp:docPr id="28" name="图片 28"/>
+            <wp:docPr id="31" name="图片 31"/>
             <wp:cNvGraphicFramePr>
               <a:graphicFrameLocks xmlns:a="http://schemas.openxmlformats.org/drawingml/2006/main" noChangeAspect="1"/>
             </wp:cNvGraphicFramePr>
@@ -2296,7 +2087,7 @@
                   <pic:spPr>
                     <a:xfrm>
                       <a:off x="0" y="0"/>
-                      <a:ext cx="3766243" cy="1835171"/>
+                      <a:ext cx="2811246" cy="2100626"/>
                     </a:xfrm>
                     <a:prstGeom prst="rect">
                       <a:avLst/>
@@ -2311,75 +2102,15 @@
     </w:p>
     <w:p/>
     <w:p>
-      <w:pPr>
-        <w:pStyle w:val="1"/>
-      </w:pPr>
-      <w:r>
-        <w:rPr>
-          <w:rFonts w:hint="eastAsia"/>
-        </w:rPr>
-        <w:t>10</w:t>
-      </w:r>
-      <w:r>
-        <w:rPr>
-          <w:rFonts w:hint="eastAsia"/>
-        </w:rPr>
-        <w:t>克隆远程仓库到本地仓库</w:t>
-      </w:r>
-    </w:p>
-    <w:p>
-      <w:pPr>
-        <w:pStyle w:val="2"/>
-      </w:pPr>
-      <w:r>
-        <w:rPr>
-          <w:rFonts w:hint="eastAsia"/>
-        </w:rPr>
-        <w:t>10.1https</w:t>
-      </w:r>
-      <w:r>
-        <w:rPr>
-          <w:rFonts w:hint="eastAsia"/>
-        </w:rPr>
-        <w:t>方式</w:t>
-      </w:r>
-    </w:p>
-    <w:p>
-      <w:r>
-        <w:rPr>
-          <w:rFonts w:hint="eastAsia"/>
-        </w:rPr>
-        <w:t>1</w:t>
-      </w:r>
-      <w:r>
-        <w:rPr>
-          <w:rFonts w:hint="eastAsia"/>
-        </w:rPr>
-        <w:t>：选择</w:t>
-      </w:r>
-      <w:r>
-        <w:rPr>
-          <w:rFonts w:hint="eastAsia"/>
-        </w:rPr>
-        <w:t>Use HTTPS,</w:t>
-      </w:r>
-      <w:r>
-        <w:rPr>
-          <w:rFonts w:hint="eastAsia"/>
-        </w:rPr>
-        <w:t>复制链接</w:t>
-      </w:r>
-    </w:p>
-    <w:p>
       <w:r>
         <w:rPr>
           <w:noProof/>
         </w:rPr>
         <w:drawing>
-          <wp:inline distT="0" distB="0" distL="0" distR="0" wp14:anchorId="0CD266A4" wp14:editId="12CED960">
-            <wp:extent cx="3536889" cy="1876926"/>
-            <wp:effectExtent l="0" t="0" r="6985" b="9525"/>
-            <wp:docPr id="32" name="图片 32"/>
+          <wp:inline distT="0" distB="0" distL="0" distR="0" wp14:anchorId="4B17F23C" wp14:editId="61ABF96E">
+            <wp:extent cx="3763045" cy="1833613"/>
+            <wp:effectExtent l="0" t="0" r="0" b="0"/>
+            <wp:docPr id="28" name="图片 28"/>
             <wp:cNvGraphicFramePr>
               <a:graphicFrameLocks xmlns:a="http://schemas.openxmlformats.org/drawingml/2006/main" noChangeAspect="1"/>
             </wp:cNvGraphicFramePr>
@@ -2399,7 +2130,7 @@
                   <pic:spPr>
                     <a:xfrm>
                       <a:off x="0" y="0"/>
-                      <a:ext cx="3539894" cy="1878521"/>
+                      <a:ext cx="3766243" cy="1835171"/>
                     </a:xfrm>
                     <a:prstGeom prst="rect">
                       <a:avLst/>
@@ -2412,46 +2143,77 @@
         </w:drawing>
       </w:r>
     </w:p>
-    <w:p>
-      <w:r>
-        <w:rPr>
-          <w:rFonts w:hint="eastAsia"/>
-        </w:rPr>
-        <w:t>2</w:t>
-      </w:r>
-      <w:r>
-        <w:rPr>
-          <w:rFonts w:hint="eastAsia"/>
-        </w:rPr>
-        <w:t>：打开文件夹右键选择</w:t>
-      </w:r>
-      <w:proofErr w:type="spellStart"/>
-      <w:r>
-        <w:rPr>
-          <w:rFonts w:hint="eastAsia"/>
-        </w:rPr>
-        <w:t>git</w:t>
-      </w:r>
-      <w:proofErr w:type="spellEnd"/>
-      <w:r>
-        <w:rPr>
-          <w:rFonts w:hint="eastAsia"/>
-        </w:rPr>
-        <w:t xml:space="preserve"> bash here</w:t>
-      </w:r>
-    </w:p>
-    <w:p/>
-    <w:p>
-      <w:r>
-        <w:rPr>
-          <w:noProof/>
-        </w:rPr>
-        <w:lastRenderedPageBreak/>
+    <w:p/>
+    <w:p>
+      <w:pPr>
+        <w:pStyle w:val="1"/>
+      </w:pPr>
+      <w:r>
+        <w:rPr>
+          <w:rFonts w:hint="eastAsia"/>
+        </w:rPr>
+        <w:t>10</w:t>
+      </w:r>
+      <w:r>
+        <w:rPr>
+          <w:rFonts w:hint="eastAsia"/>
+        </w:rPr>
+        <w:t>克隆远程仓库到本地仓库</w:t>
+      </w:r>
+    </w:p>
+    <w:p>
+      <w:pPr>
+        <w:pStyle w:val="2"/>
+      </w:pPr>
+      <w:r>
+        <w:rPr>
+          <w:rFonts w:hint="eastAsia"/>
+        </w:rPr>
+        <w:t>10.1https</w:t>
+      </w:r>
+      <w:r>
+        <w:rPr>
+          <w:rFonts w:hint="eastAsia"/>
+        </w:rPr>
+        <w:t>方式</w:t>
+      </w:r>
+    </w:p>
+    <w:p>
+      <w:r>
+        <w:rPr>
+          <w:rFonts w:hint="eastAsia"/>
+        </w:rPr>
+        <w:t>1</w:t>
+      </w:r>
+      <w:r>
+        <w:rPr>
+          <w:rFonts w:hint="eastAsia"/>
+        </w:rPr>
+        <w:t>：选择</w:t>
+      </w:r>
+      <w:r>
+        <w:rPr>
+          <w:rFonts w:hint="eastAsia"/>
+        </w:rPr>
+        <w:t>Use HTTPS,</w:t>
+      </w:r>
+      <w:r>
+        <w:rPr>
+          <w:rFonts w:hint="eastAsia"/>
+        </w:rPr>
+        <w:t>复制链接</w:t>
+      </w:r>
+    </w:p>
+    <w:p>
+      <w:r>
+        <w:rPr>
+          <w:noProof/>
+        </w:rPr>
         <w:drawing>
-          <wp:inline distT="0" distB="0" distL="0" distR="0" wp14:anchorId="68A15EBF" wp14:editId="0D2F5A7F">
-            <wp:extent cx="2895238" cy="1676191"/>
-            <wp:effectExtent l="0" t="0" r="635" b="635"/>
-            <wp:docPr id="33" name="图片 33"/>
+          <wp:inline distT="0" distB="0" distL="0" distR="0" wp14:anchorId="0CD266A4" wp14:editId="12CED960">
+            <wp:extent cx="3536889" cy="1876926"/>
+            <wp:effectExtent l="0" t="0" r="6985" b="9525"/>
+            <wp:docPr id="32" name="图片 32"/>
             <wp:cNvGraphicFramePr>
               <a:graphicFrameLocks xmlns:a="http://schemas.openxmlformats.org/drawingml/2006/main" noChangeAspect="1"/>
             </wp:cNvGraphicFramePr>
@@ -2471,6 +2233,70 @@
                   <pic:spPr>
                     <a:xfrm>
                       <a:off x="0" y="0"/>
+                      <a:ext cx="3539894" cy="1878521"/>
+                    </a:xfrm>
+                    <a:prstGeom prst="rect">
+                      <a:avLst/>
+                    </a:prstGeom>
+                  </pic:spPr>
+                </pic:pic>
+              </a:graphicData>
+            </a:graphic>
+          </wp:inline>
+        </w:drawing>
+      </w:r>
+    </w:p>
+    <w:p>
+      <w:r>
+        <w:rPr>
+          <w:rFonts w:hint="eastAsia"/>
+        </w:rPr>
+        <w:t>2</w:t>
+      </w:r>
+      <w:r>
+        <w:rPr>
+          <w:rFonts w:hint="eastAsia"/>
+        </w:rPr>
+        <w:t>：打开文件夹右键选择</w:t>
+      </w:r>
+      <w:r>
+        <w:rPr>
+          <w:rFonts w:hint="eastAsia"/>
+        </w:rPr>
+        <w:t>git bash here</w:t>
+      </w:r>
+    </w:p>
+    <w:p/>
+    <w:p>
+      <w:r>
+        <w:rPr>
+          <w:noProof/>
+        </w:rPr>
+        <w:lastRenderedPageBreak/>
+        <w:drawing>
+          <wp:inline distT="0" distB="0" distL="0" distR="0" wp14:anchorId="68A15EBF" wp14:editId="0D2F5A7F">
+            <wp:extent cx="2895238" cy="1676191"/>
+            <wp:effectExtent l="0" t="0" r="635" b="635"/>
+            <wp:docPr id="33" name="图片 33"/>
+            <wp:cNvGraphicFramePr>
+              <a:graphicFrameLocks xmlns:a="http://schemas.openxmlformats.org/drawingml/2006/main" noChangeAspect="1"/>
+            </wp:cNvGraphicFramePr>
+            <a:graphic xmlns:a="http://schemas.openxmlformats.org/drawingml/2006/main">
+              <a:graphicData uri="http://schemas.openxmlformats.org/drawingml/2006/picture">
+                <pic:pic xmlns:pic="http://schemas.openxmlformats.org/drawingml/2006/picture">
+                  <pic:nvPicPr>
+                    <pic:cNvPr id="0" name=""/>
+                    <pic:cNvPicPr/>
+                  </pic:nvPicPr>
+                  <pic:blipFill>
+                    <a:blip r:embed="rId38"/>
+                    <a:stretch>
+                      <a:fillRect/>
+                    </a:stretch>
+                  </pic:blipFill>
+                  <pic:spPr>
+                    <a:xfrm>
+                      <a:off x="0" y="0"/>
                       <a:ext cx="2895238" cy="1676191"/>
                     </a:xfrm>
                     <a:prstGeom prst="rect">
@@ -2511,7 +2337,6 @@
         </w:rPr>
         <w:t xml:space="preserve">  </w:t>
       </w:r>
-      <w:proofErr w:type="spellStart"/>
       <w:r>
         <w:rPr>
           <w:rFonts w:ascii="Lucida Console" w:hAnsi="Lucida Console" w:cs="Lucida Console"/>
@@ -2519,19 +2344,9 @@
           <w:sz w:val="18"/>
           <w:szCs w:val="18"/>
         </w:rPr>
-        <w:t>git</w:t>
-      </w:r>
-      <w:proofErr w:type="spellEnd"/>
-      <w:r>
-        <w:rPr>
-          <w:rFonts w:ascii="Lucida Console" w:hAnsi="Lucida Console" w:cs="Lucida Console"/>
-          <w:kern w:val="0"/>
-          <w:sz w:val="18"/>
-          <w:szCs w:val="18"/>
-        </w:rPr>
-        <w:t xml:space="preserve"> clone </w:t>
-      </w:r>
-      <w:hyperlink r:id="rId38" w:history="1">
+        <w:t xml:space="preserve">git clone </w:t>
+      </w:r>
+      <w:hyperlink r:id="rId39" w:history="1">
         <w:r>
           <w:rPr>
             <w:rStyle w:val="a5"/>
@@ -2613,7 +2428,7 @@
                     <pic:cNvPicPr/>
                   </pic:nvPicPr>
                   <pic:blipFill>
-                    <a:blip r:embed="rId39">
+                    <a:blip r:embed="rId40">
                       <a:extLst>
                         <a:ext uri="{28A0092B-C50C-407E-A947-70E740481C1C}">
                           <a14:useLocalDpi xmlns:a14="http://schemas.microsoft.com/office/drawing/2010/main" val="0"/>
@@ -2704,7 +2519,7 @@
                     <pic:cNvPicPr/>
                   </pic:nvPicPr>
                   <pic:blipFill>
-                    <a:blip r:embed="rId40"/>
+                    <a:blip r:embed="rId41"/>
                     <a:stretch>
                       <a:fillRect/>
                     </a:stretch>
@@ -2736,98 +2551,6 @@
             <wp:extent cx="2974207" cy="1638848"/>
             <wp:effectExtent l="0" t="0" r="0" b="0"/>
             <wp:docPr id="36" name="图片 36"/>
-            <wp:cNvGraphicFramePr>
-              <a:graphicFrameLocks xmlns:a="http://schemas.openxmlformats.org/drawingml/2006/main" noChangeAspect="1"/>
-            </wp:cNvGraphicFramePr>
-            <a:graphic xmlns:a="http://schemas.openxmlformats.org/drawingml/2006/main">
-              <a:graphicData uri="http://schemas.openxmlformats.org/drawingml/2006/picture">
-                <pic:pic xmlns:pic="http://schemas.openxmlformats.org/drawingml/2006/picture">
-                  <pic:nvPicPr>
-                    <pic:cNvPr id="0" name=""/>
-                    <pic:cNvPicPr/>
-                  </pic:nvPicPr>
-                  <pic:blipFill>
-                    <a:blip r:embed="rId41"/>
-                    <a:stretch>
-                      <a:fillRect/>
-                    </a:stretch>
-                  </pic:blipFill>
-                  <pic:spPr>
-                    <a:xfrm>
-                      <a:off x="0" y="0"/>
-                      <a:ext cx="2979341" cy="1641677"/>
-                    </a:xfrm>
-                    <a:prstGeom prst="rect">
-                      <a:avLst/>
-                    </a:prstGeom>
-                  </pic:spPr>
-                </pic:pic>
-              </a:graphicData>
-            </a:graphic>
-          </wp:inline>
-        </w:drawing>
-      </w:r>
-    </w:p>
-    <w:p/>
-    <w:p>
-      <w:r>
-        <w:rPr>
-          <w:rFonts w:hint="eastAsia"/>
-        </w:rPr>
-        <w:t>用乌龟克隆</w:t>
-      </w:r>
-    </w:p>
-    <w:p>
-      <w:r>
-        <w:rPr>
-          <w:rFonts w:hint="eastAsia"/>
-        </w:rPr>
-        <w:lastRenderedPageBreak/>
-        <w:t>选择乌龟</w:t>
-      </w:r>
-      <w:r>
-        <w:rPr>
-          <w:rFonts w:hint="eastAsia"/>
-        </w:rPr>
-        <w:t>=</w:t>
-      </w:r>
-      <w:proofErr w:type="gramStart"/>
-      <w:r>
-        <w:rPr>
-          <w:rFonts w:hint="eastAsia"/>
-        </w:rPr>
-        <w:t>》</w:t>
-      </w:r>
-      <w:proofErr w:type="gramEnd"/>
-      <w:r>
-        <w:rPr>
-          <w:rFonts w:hint="eastAsia"/>
-        </w:rPr>
-        <w:t>克隆</w:t>
-      </w:r>
-      <w:r>
-        <w:rPr>
-          <w:rFonts w:hint="eastAsia"/>
-        </w:rPr>
-        <w:t xml:space="preserve"> </w:t>
-      </w:r>
-      <w:r>
-        <w:rPr>
-          <w:rFonts w:hint="eastAsia"/>
-        </w:rPr>
-        <w:t>做以下配置</w:t>
-      </w:r>
-    </w:p>
-    <w:p>
-      <w:r>
-        <w:rPr>
-          <w:noProof/>
-        </w:rPr>
-        <w:drawing>
-          <wp:inline distT="0" distB="0" distL="0" distR="0" wp14:anchorId="58612151" wp14:editId="21481192">
-            <wp:extent cx="3120006" cy="2160872"/>
-            <wp:effectExtent l="0" t="0" r="4445" b="0"/>
-            <wp:docPr id="39" name="图片 39"/>
             <wp:cNvGraphicFramePr>
               <a:graphicFrameLocks xmlns:a="http://schemas.openxmlformats.org/drawingml/2006/main" noChangeAspect="1"/>
             </wp:cNvGraphicFramePr>
@@ -2847,7 +2570,7 @@
                   <pic:spPr>
                     <a:xfrm>
                       <a:off x="0" y="0"/>
-                      <a:ext cx="3120983" cy="2161548"/>
+                      <a:ext cx="2979341" cy="1641677"/>
                     </a:xfrm>
                     <a:prstGeom prst="rect">
                       <a:avLst/>
@@ -2862,44 +2585,44 @@
     </w:p>
     <w:p/>
     <w:p>
-      <w:pPr>
-        <w:rPr>
-          <w:noProof/>
-        </w:rPr>
-      </w:pPr>
-    </w:p>
-    <w:p>
-      <w:pPr>
-        <w:rPr>
-          <w:noProof/>
-        </w:rPr>
-      </w:pPr>
-    </w:p>
-    <w:p>
-      <w:pPr>
-        <w:rPr>
-          <w:noProof/>
-        </w:rPr>
-      </w:pPr>
-    </w:p>
-    <w:p>
-      <w:pPr>
-        <w:rPr>
-          <w:noProof/>
-        </w:rPr>
-      </w:pPr>
-      <w:r>
-        <w:rPr>
-          <w:noProof/>
-        </w:rPr>
-        <w:t>O</w:t>
-      </w:r>
-      <w:r>
-        <w:rPr>
-          <w:rFonts w:hint="eastAsia"/>
-          <w:noProof/>
-        </w:rPr>
-        <w:t>k</w:t>
+      <w:r>
+        <w:rPr>
+          <w:rFonts w:hint="eastAsia"/>
+        </w:rPr>
+        <w:t>用乌龟克隆</w:t>
+      </w:r>
+    </w:p>
+    <w:p>
+      <w:r>
+        <w:rPr>
+          <w:rFonts w:hint="eastAsia"/>
+        </w:rPr>
+        <w:lastRenderedPageBreak/>
+        <w:t>选择乌龟</w:t>
+      </w:r>
+      <w:r>
+        <w:rPr>
+          <w:rFonts w:hint="eastAsia"/>
+        </w:rPr>
+        <w:t>=</w:t>
+      </w:r>
+      <w:r>
+        <w:rPr>
+          <w:rFonts w:hint="eastAsia"/>
+        </w:rPr>
+        <w:t>》克隆</w:t>
+      </w:r>
+      <w:r>
+        <w:rPr>
+          <w:rFonts w:hint="eastAsia"/>
+        </w:rPr>
+        <w:t xml:space="preserve"> </w:t>
+      </w:r>
+      <w:r>
+        <w:rPr>
+          <w:rFonts w:hint="eastAsia"/>
+        </w:rPr>
+        <w:t>做以下配置</w:t>
       </w:r>
     </w:p>
     <w:p>
@@ -2908,10 +2631,10 @@
           <w:noProof/>
         </w:rPr>
         <w:drawing>
-          <wp:inline distT="0" distB="0" distL="0" distR="0" wp14:anchorId="713183D2" wp14:editId="3E6369E2">
-            <wp:extent cx="3340972" cy="2194560"/>
-            <wp:effectExtent l="0" t="0" r="0" b="0"/>
-            <wp:docPr id="38" name="图片 38"/>
+          <wp:inline distT="0" distB="0" distL="0" distR="0" wp14:anchorId="58612151" wp14:editId="21481192">
+            <wp:extent cx="3120006" cy="2160872"/>
+            <wp:effectExtent l="0" t="0" r="4445" b="0"/>
+            <wp:docPr id="39" name="图片 39"/>
             <wp:cNvGraphicFramePr>
               <a:graphicFrameLocks xmlns:a="http://schemas.openxmlformats.org/drawingml/2006/main" noChangeAspect="1"/>
             </wp:cNvGraphicFramePr>
@@ -2931,7 +2654,7 @@
                   <pic:spPr>
                     <a:xfrm>
                       <a:off x="0" y="0"/>
-                      <a:ext cx="3343032" cy="2195913"/>
+                      <a:ext cx="3120983" cy="2161548"/>
                     </a:xfrm>
                     <a:prstGeom prst="rect">
                       <a:avLst/>
@@ -2945,1001 +2668,45 @@
       </w:r>
     </w:p>
     <w:p/>
-    <w:p/>
-    <w:p>
-      <w:r>
-        <w:rPr>
-          <w:rFonts w:hint="eastAsia"/>
-        </w:rPr>
-        <w:t>当推送时出现</w:t>
-      </w:r>
-      <w:r>
-        <w:rPr>
-          <w:rFonts w:hint="eastAsia"/>
-          <w:highlight w:val="red"/>
-        </w:rPr>
-        <w:t>冲突</w:t>
-      </w:r>
-      <w:r>
-        <w:rPr>
-          <w:rFonts w:hint="eastAsia"/>
-        </w:rPr>
-        <w:t>时，时推送不上去的，需要拉取下来，人为去解决冲突，选择</w:t>
-      </w:r>
-      <w:r>
-        <w:rPr>
-          <w:rFonts w:hint="eastAsia"/>
-        </w:rPr>
-        <w:t xml:space="preserve">  </w:t>
-      </w:r>
-      <w:r>
-        <w:rPr>
-          <w:rFonts w:hint="eastAsia"/>
-        </w:rPr>
-        <w:t>解决推送</w:t>
-      </w:r>
-      <w:r>
-        <w:rPr>
-          <w:rFonts w:hint="eastAsia"/>
-        </w:rPr>
-        <w:t>=</w:t>
-      </w:r>
-      <w:proofErr w:type="gramStart"/>
-      <w:r>
-        <w:rPr>
-          <w:rFonts w:hint="eastAsia"/>
-        </w:rPr>
-        <w:t>》</w:t>
-      </w:r>
-      <w:proofErr w:type="gramEnd"/>
-      <w:r>
-        <w:rPr>
-          <w:rFonts w:hint="eastAsia"/>
-        </w:rPr>
-        <w:t>提交本地仓库</w:t>
-      </w:r>
-      <w:r>
-        <w:rPr>
-          <w:rFonts w:hint="eastAsia"/>
-        </w:rPr>
-        <w:t>=</w:t>
-      </w:r>
-      <w:proofErr w:type="gramStart"/>
-      <w:r>
-        <w:rPr>
-          <w:rFonts w:hint="eastAsia"/>
-        </w:rPr>
-        <w:t>》</w:t>
-      </w:r>
-      <w:proofErr w:type="gramEnd"/>
-      <w:r>
-        <w:rPr>
-          <w:rFonts w:hint="eastAsia"/>
-        </w:rPr>
-        <w:t>推送远程仓库</w:t>
-      </w:r>
-    </w:p>
-    <w:p>
-      <w:pPr>
-        <w:pStyle w:val="1"/>
-      </w:pPr>
-      <w:r>
-        <w:rPr>
-          <w:rFonts w:hint="eastAsia"/>
-        </w:rPr>
-        <w:t xml:space="preserve">11 </w:t>
-      </w:r>
-      <w:r>
-        <w:rPr>
-          <w:rFonts w:hint="eastAsia"/>
-        </w:rPr>
-        <w:t>搭建私有</w:t>
-      </w:r>
-      <w:proofErr w:type="spellStart"/>
-      <w:r>
-        <w:rPr>
-          <w:rFonts w:hint="eastAsia"/>
-        </w:rPr>
-        <w:t>git</w:t>
-      </w:r>
-      <w:proofErr w:type="spellEnd"/>
-      <w:r>
-        <w:rPr>
-          <w:rFonts w:hint="eastAsia"/>
-        </w:rPr>
-        <w:t>服务器</w:t>
-      </w:r>
-    </w:p>
-    <w:p>
-      <w:r>
-        <w:rPr>
-          <w:rFonts w:hint="eastAsia"/>
-        </w:rPr>
-        <w:t>环境：</w:t>
-      </w:r>
-      <w:proofErr w:type="spellStart"/>
-      <w:proofErr w:type="gramStart"/>
-      <w:r>
-        <w:rPr>
-          <w:rFonts w:hint="eastAsia"/>
-        </w:rPr>
-        <w:t>linux</w:t>
-      </w:r>
-      <w:proofErr w:type="spellEnd"/>
-      <w:r>
-        <w:rPr>
-          <w:rFonts w:hint="eastAsia"/>
-        </w:rPr>
-        <w:t xml:space="preserve">  centos</w:t>
-      </w:r>
-      <w:proofErr w:type="gramEnd"/>
-    </w:p>
-    <w:p>
-      <w:r>
-        <w:rPr>
-          <w:rFonts w:hint="eastAsia"/>
-        </w:rPr>
-        <w:t>步骤：</w:t>
-      </w:r>
-    </w:p>
-    <w:p>
-      <w:r>
-        <w:rPr>
-          <w:rFonts w:hint="eastAsia"/>
-        </w:rPr>
-        <w:t>1</w:t>
-      </w:r>
-      <w:r>
-        <w:rPr>
-          <w:rFonts w:hint="eastAsia"/>
-        </w:rPr>
-        <w:t>安装</w:t>
-      </w:r>
-      <w:proofErr w:type="spellStart"/>
-      <w:r>
-        <w:rPr>
-          <w:rFonts w:hint="eastAsia"/>
-        </w:rPr>
-        <w:t>git</w:t>
-      </w:r>
-      <w:proofErr w:type="spellEnd"/>
-      <w:r>
-        <w:rPr>
-          <w:rFonts w:hint="eastAsia"/>
-        </w:rPr>
-        <w:t>服务环境装备</w:t>
-      </w:r>
-    </w:p>
-    <w:p>
-      <w:r>
-        <w:rPr>
-          <w:rFonts w:hint="eastAsia"/>
-        </w:rPr>
-        <w:t xml:space="preserve">  </w:t>
-      </w:r>
-      <w:proofErr w:type="gramStart"/>
-      <w:r>
-        <w:rPr>
-          <w:rFonts w:hint="eastAsia"/>
-        </w:rPr>
-        <w:t>yum</w:t>
-      </w:r>
-      <w:proofErr w:type="gramEnd"/>
-      <w:r>
-        <w:rPr>
-          <w:rFonts w:hint="eastAsia"/>
-        </w:rPr>
-        <w:t xml:space="preserve"> </w:t>
-      </w:r>
-      <w:r>
-        <w:t>–</w:t>
-      </w:r>
-      <w:r>
-        <w:rPr>
-          <w:rFonts w:hint="eastAsia"/>
-        </w:rPr>
-        <w:t>y install curl curl-</w:t>
-      </w:r>
-      <w:proofErr w:type="spellStart"/>
-      <w:r>
-        <w:rPr>
-          <w:rFonts w:hint="eastAsia"/>
-        </w:rPr>
-        <w:t>devel</w:t>
-      </w:r>
-      <w:proofErr w:type="spellEnd"/>
-      <w:r>
-        <w:rPr>
-          <w:rFonts w:hint="eastAsia"/>
-        </w:rPr>
-        <w:t xml:space="preserve"> </w:t>
-      </w:r>
-      <w:proofErr w:type="spellStart"/>
-      <w:r>
-        <w:rPr>
-          <w:rFonts w:hint="eastAsia"/>
-        </w:rPr>
-        <w:t>zlib-devel</w:t>
-      </w:r>
-      <w:proofErr w:type="spellEnd"/>
-      <w:r>
-        <w:rPr>
-          <w:rFonts w:hint="eastAsia"/>
-        </w:rPr>
-        <w:t xml:space="preserve"> </w:t>
-      </w:r>
-      <w:proofErr w:type="spellStart"/>
-      <w:r>
-        <w:rPr>
-          <w:rFonts w:hint="eastAsia"/>
-        </w:rPr>
-        <w:t>openssl-devel</w:t>
-      </w:r>
-      <w:proofErr w:type="spellEnd"/>
-      <w:r>
-        <w:rPr>
-          <w:rFonts w:hint="eastAsia"/>
-        </w:rPr>
-        <w:t xml:space="preserve"> </w:t>
-      </w:r>
-      <w:proofErr w:type="spellStart"/>
-      <w:r>
-        <w:rPr>
-          <w:rFonts w:hint="eastAsia"/>
-        </w:rPr>
-        <w:t>perl</w:t>
-      </w:r>
-      <w:proofErr w:type="spellEnd"/>
-      <w:r>
-        <w:rPr>
-          <w:rFonts w:hint="eastAsia"/>
-        </w:rPr>
-        <w:t xml:space="preserve"> </w:t>
-      </w:r>
-      <w:proofErr w:type="spellStart"/>
-      <w:r>
-        <w:rPr>
-          <w:rFonts w:hint="eastAsia"/>
-        </w:rPr>
-        <w:t>cpio</w:t>
-      </w:r>
-      <w:proofErr w:type="spellEnd"/>
-      <w:r>
-        <w:rPr>
-          <w:rFonts w:hint="eastAsia"/>
-        </w:rPr>
-        <w:t xml:space="preserve"> expat-</w:t>
-      </w:r>
-      <w:proofErr w:type="spellStart"/>
-      <w:r>
-        <w:rPr>
-          <w:rFonts w:hint="eastAsia"/>
-        </w:rPr>
-        <w:t>devel</w:t>
-      </w:r>
-      <w:proofErr w:type="spellEnd"/>
-      <w:r>
-        <w:rPr>
-          <w:rFonts w:hint="eastAsia"/>
-        </w:rPr>
-        <w:t xml:space="preserve"> </w:t>
-      </w:r>
-      <w:proofErr w:type="spellStart"/>
-      <w:r>
-        <w:rPr>
-          <w:rFonts w:hint="eastAsia"/>
-        </w:rPr>
-        <w:t>gettext-devel</w:t>
-      </w:r>
-      <w:proofErr w:type="spellEnd"/>
-      <w:r>
-        <w:rPr>
-          <w:rFonts w:hint="eastAsia"/>
-        </w:rPr>
-        <w:t xml:space="preserve"> </w:t>
-      </w:r>
-      <w:proofErr w:type="spellStart"/>
-      <w:r>
-        <w:rPr>
-          <w:rFonts w:hint="eastAsia"/>
-        </w:rPr>
-        <w:t>gcc</w:t>
-      </w:r>
-      <w:proofErr w:type="spellEnd"/>
-      <w:r>
-        <w:rPr>
-          <w:rFonts w:hint="eastAsia"/>
-        </w:rPr>
-        <w:t xml:space="preserve"> cc</w:t>
-      </w:r>
-    </w:p>
-    <w:p>
-      <w:r>
-        <w:rPr>
-          <w:rFonts w:hint="eastAsia"/>
-        </w:rPr>
-        <w:t xml:space="preserve">2 </w:t>
-      </w:r>
-      <w:r>
-        <w:rPr>
-          <w:rFonts w:hint="eastAsia"/>
-        </w:rPr>
-        <w:t>下载</w:t>
-      </w:r>
-      <w:r>
-        <w:rPr>
-          <w:rFonts w:hint="eastAsia"/>
-        </w:rPr>
-        <w:t>git-2.5.0.tar.gz</w:t>
-      </w:r>
-    </w:p>
-    <w:p>
-      <w:pPr>
-        <w:pStyle w:val="a6"/>
-        <w:numPr>
-          <w:ilvl w:val="0"/>
-          <w:numId w:val="2"/>
-        </w:numPr>
-        <w:ind w:firstLineChars="0"/>
-      </w:pPr>
-      <w:r>
-        <w:rPr>
-          <w:rFonts w:hint="eastAsia"/>
-        </w:rPr>
-        <w:t>上传</w:t>
-      </w:r>
-      <w:proofErr w:type="spellStart"/>
-      <w:r>
-        <w:rPr>
-          <w:rFonts w:hint="eastAsia"/>
-        </w:rPr>
-        <w:t>git</w:t>
-      </w:r>
-      <w:proofErr w:type="spellEnd"/>
-      <w:r>
-        <w:rPr>
-          <w:rFonts w:hint="eastAsia"/>
-        </w:rPr>
-        <w:t>压缩包</w:t>
-      </w:r>
-      <w:r>
-        <w:rPr>
-          <w:rFonts w:hint="eastAsia"/>
-        </w:rPr>
-        <w:t>（</w:t>
-      </w:r>
-      <w:proofErr w:type="gramStart"/>
-      <w:r>
-        <w:rPr>
-          <w:rFonts w:hint="eastAsia"/>
-        </w:rPr>
-        <w:t>官网下载</w:t>
-      </w:r>
-      <w:proofErr w:type="gramEnd"/>
-      <w:r>
-        <w:rPr>
-          <w:rFonts w:hint="eastAsia"/>
-        </w:rPr>
-        <w:t>）</w:t>
-      </w:r>
-    </w:p>
-    <w:p>
-      <w:pPr>
-        <w:pStyle w:val="a6"/>
-        <w:numPr>
-          <w:ilvl w:val="0"/>
-          <w:numId w:val="2"/>
-        </w:numPr>
-        <w:ind w:firstLineChars="0"/>
-      </w:pPr>
-      <w:r>
-        <w:rPr>
-          <w:rFonts w:hint="eastAsia"/>
-        </w:rPr>
-        <w:t>解压缩</w:t>
-      </w:r>
-      <w:r>
-        <w:rPr>
-          <w:rFonts w:hint="eastAsia"/>
-        </w:rPr>
-        <w:t xml:space="preserve"> tar </w:t>
-      </w:r>
-      <w:proofErr w:type="spellStart"/>
-      <w:r>
-        <w:rPr>
-          <w:rFonts w:hint="eastAsia"/>
-        </w:rPr>
-        <w:t>zxf</w:t>
-      </w:r>
-      <w:proofErr w:type="spellEnd"/>
-      <w:r>
-        <w:rPr>
-          <w:rFonts w:hint="eastAsia"/>
-        </w:rPr>
-        <w:t xml:space="preserve"> git-2.5.0.tar.gz</w:t>
-      </w:r>
-    </w:p>
-    <w:p>
-      <w:pPr>
-        <w:pStyle w:val="a6"/>
-        <w:numPr>
-          <w:ilvl w:val="0"/>
-          <w:numId w:val="2"/>
-        </w:numPr>
-        <w:ind w:firstLineChars="0"/>
-      </w:pPr>
-      <w:r>
-        <w:rPr>
-          <w:rFonts w:hint="eastAsia"/>
-        </w:rPr>
-        <w:lastRenderedPageBreak/>
-        <w:t>cd git-2.5.0</w:t>
-      </w:r>
-    </w:p>
-    <w:p>
-      <w:pPr>
-        <w:pStyle w:val="a6"/>
-        <w:numPr>
-          <w:ilvl w:val="0"/>
-          <w:numId w:val="2"/>
-        </w:numPr>
-        <w:ind w:firstLineChars="0"/>
-      </w:pPr>
-      <w:proofErr w:type="spellStart"/>
-      <w:r>
-        <w:rPr>
-          <w:rFonts w:hint="eastAsia"/>
-        </w:rPr>
-        <w:t>autoconf</w:t>
-      </w:r>
-      <w:proofErr w:type="spellEnd"/>
-    </w:p>
-    <w:p>
-      <w:pPr>
-        <w:pStyle w:val="a6"/>
-        <w:numPr>
-          <w:ilvl w:val="0"/>
-          <w:numId w:val="2"/>
-        </w:numPr>
-        <w:ind w:firstLineChars="0"/>
-      </w:pPr>
-      <w:r>
-        <w:rPr>
-          <w:rFonts w:hint="eastAsia"/>
-        </w:rPr>
-        <w:t>./configure</w:t>
-      </w:r>
-    </w:p>
-    <w:p>
-      <w:pPr>
-        <w:pStyle w:val="a6"/>
-        <w:numPr>
-          <w:ilvl w:val="0"/>
-          <w:numId w:val="2"/>
-        </w:numPr>
-        <w:ind w:firstLineChars="0"/>
-      </w:pPr>
-      <w:r>
-        <w:rPr>
-          <w:rFonts w:hint="eastAsia"/>
-        </w:rPr>
-        <w:t>make</w:t>
-      </w:r>
-    </w:p>
-    <w:p>
-      <w:pPr>
-        <w:pStyle w:val="a6"/>
-        <w:numPr>
-          <w:ilvl w:val="0"/>
-          <w:numId w:val="2"/>
-        </w:numPr>
-        <w:ind w:firstLineChars="0"/>
-      </w:pPr>
-      <w:r>
-        <w:rPr>
-          <w:rFonts w:hint="eastAsia"/>
-        </w:rPr>
-        <w:t>make install</w:t>
-      </w:r>
-    </w:p>
-    <w:p/>
-    <w:p>
-      <w:r>
-        <w:rPr>
-          <w:rFonts w:hint="eastAsia"/>
-        </w:rPr>
-        <w:t xml:space="preserve">3 </w:t>
-      </w:r>
-      <w:r>
-        <w:rPr>
-          <w:rFonts w:hint="eastAsia"/>
-        </w:rPr>
-        <w:t>添加用户</w:t>
-      </w:r>
-    </w:p>
-    <w:p>
-      <w:pPr>
-        <w:pStyle w:val="a6"/>
-        <w:numPr>
-          <w:ilvl w:val="0"/>
-          <w:numId w:val="3"/>
-        </w:numPr>
-        <w:ind w:firstLineChars="0"/>
-      </w:pPr>
-      <w:proofErr w:type="spellStart"/>
-      <w:r>
-        <w:rPr>
-          <w:rFonts w:hint="eastAsia"/>
-        </w:rPr>
-        <w:t>adduser</w:t>
-      </w:r>
-      <w:proofErr w:type="spellEnd"/>
-      <w:r>
-        <w:rPr>
-          <w:rFonts w:hint="eastAsia"/>
-        </w:rPr>
-        <w:t xml:space="preserve"> </w:t>
-      </w:r>
-      <w:r>
-        <w:t>–</w:t>
-      </w:r>
-      <w:r>
-        <w:rPr>
-          <w:rFonts w:hint="eastAsia"/>
-        </w:rPr>
-        <w:t xml:space="preserve">r </w:t>
-      </w:r>
-      <w:r>
-        <w:t>–</w:t>
-      </w:r>
-      <w:r>
-        <w:rPr>
-          <w:rFonts w:hint="eastAsia"/>
-        </w:rPr>
-        <w:t xml:space="preserve">c </w:t>
-      </w:r>
-      <w:r>
-        <w:t>‘</w:t>
-      </w:r>
-      <w:proofErr w:type="spellStart"/>
-      <w:r>
-        <w:rPr>
-          <w:rFonts w:hint="eastAsia"/>
-        </w:rPr>
-        <w:t>git</w:t>
-      </w:r>
-      <w:proofErr w:type="spellEnd"/>
-      <w:r>
-        <w:rPr>
-          <w:rFonts w:hint="eastAsia"/>
-        </w:rPr>
-        <w:t xml:space="preserve"> version control</w:t>
-      </w:r>
-      <w:r>
-        <w:t>’</w:t>
-      </w:r>
-      <w:r>
-        <w:rPr>
-          <w:rFonts w:hint="eastAsia"/>
-        </w:rPr>
-        <w:t xml:space="preserve"> </w:t>
-      </w:r>
-      <w:r>
-        <w:t>–</w:t>
-      </w:r>
-      <w:r>
-        <w:rPr>
-          <w:rFonts w:hint="eastAsia"/>
-        </w:rPr>
-        <w:t>d /home/</w:t>
-      </w:r>
-      <w:proofErr w:type="spellStart"/>
-      <w:r>
-        <w:rPr>
-          <w:rFonts w:hint="eastAsia"/>
-        </w:rPr>
-        <w:t>git</w:t>
-      </w:r>
-      <w:proofErr w:type="spellEnd"/>
-      <w:r>
-        <w:rPr>
-          <w:rFonts w:hint="eastAsia"/>
-        </w:rPr>
-        <w:t xml:space="preserve"> </w:t>
-      </w:r>
-      <w:r>
-        <w:t>–</w:t>
-      </w:r>
-      <w:r>
-        <w:rPr>
-          <w:rFonts w:hint="eastAsia"/>
-        </w:rPr>
-        <w:t xml:space="preserve">m </w:t>
-      </w:r>
-      <w:proofErr w:type="spellStart"/>
-      <w:r>
-        <w:rPr>
-          <w:rFonts w:hint="eastAsia"/>
-        </w:rPr>
-        <w:t>git</w:t>
-      </w:r>
-      <w:proofErr w:type="spellEnd"/>
-    </w:p>
-    <w:p/>
-    <w:p>
-      <w:r>
-        <w:rPr>
-          <w:rFonts w:hint="eastAsia"/>
-        </w:rPr>
-        <w:t>执行后会创建</w:t>
-      </w:r>
-      <w:r>
-        <w:rPr>
-          <w:rFonts w:hint="eastAsia"/>
-        </w:rPr>
-        <w:t>/</w:t>
-      </w:r>
-      <w:proofErr w:type="spellStart"/>
-      <w:r>
-        <w:rPr>
-          <w:rFonts w:hint="eastAsia"/>
-        </w:rPr>
-        <w:t>hom</w:t>
-      </w:r>
-      <w:proofErr w:type="spellEnd"/>
-      <w:r>
-        <w:rPr>
-          <w:rFonts w:hint="eastAsia"/>
-        </w:rPr>
-        <w:t>/</w:t>
-      </w:r>
-      <w:proofErr w:type="spellStart"/>
-      <w:r>
-        <w:rPr>
-          <w:rFonts w:hint="eastAsia"/>
-        </w:rPr>
-        <w:t>git</w:t>
-      </w:r>
-      <w:proofErr w:type="spellEnd"/>
-      <w:r>
-        <w:rPr>
-          <w:rFonts w:hint="eastAsia"/>
-        </w:rPr>
-        <w:t xml:space="preserve"> </w:t>
-      </w:r>
-      <w:r>
-        <w:rPr>
-          <w:rFonts w:hint="eastAsia"/>
-        </w:rPr>
-        <w:t>目录作为</w:t>
-      </w:r>
-      <w:proofErr w:type="spellStart"/>
-      <w:r>
-        <w:rPr>
-          <w:rFonts w:hint="eastAsia"/>
-        </w:rPr>
-        <w:t>git</w:t>
-      </w:r>
-      <w:proofErr w:type="spellEnd"/>
-      <w:r>
-        <w:rPr>
-          <w:rFonts w:hint="eastAsia"/>
-        </w:rPr>
-        <w:t>用户的主目录</w:t>
-      </w:r>
-    </w:p>
-    <w:p/>
-    <w:p>
-      <w:r>
-        <w:rPr>
-          <w:rFonts w:hint="eastAsia"/>
-        </w:rPr>
-        <w:t>4</w:t>
-      </w:r>
-      <w:r>
-        <w:rPr>
-          <w:rFonts w:hint="eastAsia"/>
-        </w:rPr>
-        <w:t>设置密码</w:t>
-      </w:r>
-    </w:p>
-    <w:p/>
-    <w:p>
-      <w:pPr>
-        <w:pStyle w:val="a6"/>
-        <w:numPr>
-          <w:ilvl w:val="0"/>
-          <w:numId w:val="3"/>
-        </w:numPr>
-        <w:ind w:firstLineChars="0"/>
-      </w:pPr>
-      <w:proofErr w:type="spellStart"/>
-      <w:r>
-        <w:rPr>
-          <w:rFonts w:hint="eastAsia"/>
-        </w:rPr>
-        <w:t>psswd</w:t>
-      </w:r>
-      <w:proofErr w:type="spellEnd"/>
-      <w:r>
-        <w:rPr>
-          <w:rFonts w:hint="eastAsia"/>
-        </w:rPr>
-        <w:t xml:space="preserve"> </w:t>
-      </w:r>
-      <w:proofErr w:type="spellStart"/>
-      <w:r>
-        <w:rPr>
-          <w:rFonts w:hint="eastAsia"/>
-        </w:rPr>
-        <w:t>git</w:t>
-      </w:r>
-      <w:proofErr w:type="spellEnd"/>
-      <w:r>
-        <w:rPr>
-          <w:rFonts w:hint="eastAsia"/>
-        </w:rPr>
-        <w:t xml:space="preserve">  </w:t>
-      </w:r>
-      <w:r>
-        <w:rPr>
-          <w:rFonts w:hint="eastAsia"/>
-        </w:rPr>
-        <w:t>设置密码为</w:t>
-      </w:r>
-      <w:proofErr w:type="spellStart"/>
-      <w:r>
-        <w:rPr>
-          <w:rFonts w:hint="eastAsia"/>
-        </w:rPr>
-        <w:t>git</w:t>
-      </w:r>
-      <w:proofErr w:type="spellEnd"/>
-    </w:p>
-    <w:p/>
-    <w:p>
-      <w:pPr>
-        <w:pStyle w:val="a6"/>
-        <w:numPr>
-          <w:ilvl w:val="0"/>
-          <w:numId w:val="3"/>
-        </w:numPr>
-        <w:ind w:firstLineChars="0"/>
-      </w:pPr>
-      <w:r>
-        <w:rPr>
-          <w:rFonts w:hint="eastAsia"/>
-        </w:rPr>
-        <w:t>命令切换用户：</w:t>
-      </w:r>
-      <w:proofErr w:type="spellStart"/>
-      <w:r>
-        <w:rPr>
-          <w:rFonts w:hint="eastAsia"/>
-        </w:rPr>
-        <w:t>su</w:t>
-      </w:r>
-      <w:proofErr w:type="spellEnd"/>
-      <w:r>
-        <w:rPr>
-          <w:rFonts w:hint="eastAsia"/>
-        </w:rPr>
-        <w:t xml:space="preserve"> </w:t>
-      </w:r>
-      <w:proofErr w:type="spellStart"/>
-      <w:r>
-        <w:rPr>
-          <w:rFonts w:hint="eastAsia"/>
-        </w:rPr>
-        <w:t>git</w:t>
-      </w:r>
-      <w:proofErr w:type="spellEnd"/>
-    </w:p>
-    <w:p>
-      <w:pPr>
-        <w:pStyle w:val="a6"/>
-        <w:numPr>
-          <w:ilvl w:val="0"/>
-          <w:numId w:val="3"/>
-        </w:numPr>
-        <w:ind w:firstLineChars="0"/>
-      </w:pPr>
-      <w:r>
-        <w:rPr>
-          <w:rFonts w:hint="eastAsia"/>
-        </w:rPr>
-        <w:t>查看当前用户：</w:t>
-      </w:r>
-      <w:proofErr w:type="spellStart"/>
-      <w:r>
-        <w:rPr>
-          <w:rFonts w:hint="eastAsia"/>
-        </w:rPr>
-        <w:t>whoami</w:t>
-      </w:r>
-      <w:proofErr w:type="spellEnd"/>
-    </w:p>
-    <w:p>
-      <w:pPr>
-        <w:pStyle w:val="a6"/>
-        <w:numPr>
-          <w:ilvl w:val="0"/>
-          <w:numId w:val="3"/>
-        </w:numPr>
-        <w:ind w:firstLineChars="0"/>
-      </w:pPr>
-      <w:r>
-        <w:rPr>
-          <w:rFonts w:hint="eastAsia"/>
-        </w:rPr>
-        <w:t>进入根目录：</w:t>
-      </w:r>
-      <w:r>
-        <w:rPr>
-          <w:rFonts w:hint="eastAsia"/>
-        </w:rPr>
-        <w:t>cd ~</w:t>
-      </w:r>
-    </w:p>
-    <w:p>
-      <w:pPr>
-        <w:pStyle w:val="a6"/>
-        <w:numPr>
-          <w:ilvl w:val="0"/>
-          <w:numId w:val="3"/>
-        </w:numPr>
-        <w:ind w:firstLineChars="0"/>
-      </w:pPr>
-      <w:r>
-        <w:rPr>
-          <w:rFonts w:hint="eastAsia"/>
-        </w:rPr>
-        <w:t>显示目录：</w:t>
-      </w:r>
-      <w:proofErr w:type="spellStart"/>
-      <w:r>
-        <w:rPr>
-          <w:rFonts w:hint="eastAsia"/>
-        </w:rPr>
-        <w:t>pwd</w:t>
-      </w:r>
-      <w:proofErr w:type="spellEnd"/>
-    </w:p>
-    <w:p>
-      <w:pPr>
-        <w:pStyle w:val="a6"/>
-        <w:numPr>
-          <w:ilvl w:val="0"/>
-          <w:numId w:val="3"/>
-        </w:numPr>
-        <w:ind w:firstLineChars="0"/>
-      </w:pPr>
-      <w:r>
-        <w:rPr>
-          <w:rFonts w:hint="eastAsia"/>
-        </w:rPr>
-        <w:t>创建</w:t>
-      </w:r>
-      <w:r>
-        <w:rPr>
-          <w:rFonts w:hint="eastAsia"/>
-        </w:rPr>
-        <w:t>repo1</w:t>
-      </w:r>
-      <w:r>
-        <w:rPr>
-          <w:rFonts w:hint="eastAsia"/>
-        </w:rPr>
-        <w:t>的文件夹：</w:t>
-      </w:r>
-      <w:proofErr w:type="spellStart"/>
-      <w:r>
-        <w:rPr>
-          <w:rFonts w:hint="eastAsia"/>
-        </w:rPr>
-        <w:t>mkdir</w:t>
-      </w:r>
-      <w:proofErr w:type="spellEnd"/>
-      <w:r>
-        <w:rPr>
-          <w:rFonts w:hint="eastAsia"/>
-        </w:rPr>
-        <w:t xml:space="preserve"> repo1</w:t>
-      </w:r>
-    </w:p>
-    <w:p>
-      <w:pPr>
-        <w:pStyle w:val="a6"/>
-        <w:numPr>
-          <w:ilvl w:val="0"/>
-          <w:numId w:val="3"/>
-        </w:numPr>
-        <w:ind w:firstLineChars="0"/>
-      </w:pPr>
-      <w:r>
-        <w:rPr>
-          <w:rFonts w:hint="eastAsia"/>
-        </w:rPr>
-        <w:t>进入</w:t>
-      </w:r>
-      <w:r>
-        <w:rPr>
-          <w:rFonts w:hint="eastAsia"/>
-        </w:rPr>
-        <w:t>repo1 : cd repo1</w:t>
-      </w:r>
-    </w:p>
-    <w:p>
-      <w:pPr>
-        <w:pStyle w:val="a6"/>
-        <w:numPr>
-          <w:ilvl w:val="0"/>
-          <w:numId w:val="3"/>
-        </w:numPr>
-        <w:ind w:firstLineChars="0"/>
-      </w:pPr>
-      <w:r>
-        <w:rPr>
-          <w:rFonts w:hint="eastAsia"/>
-        </w:rPr>
-        <w:t>创建纯版本库</w:t>
-      </w:r>
-      <w:r>
-        <w:rPr>
-          <w:rFonts w:hint="eastAsia"/>
-        </w:rPr>
-        <w:t xml:space="preserve">:  </w:t>
-      </w:r>
-      <w:proofErr w:type="spellStart"/>
-      <w:r>
-        <w:rPr>
-          <w:rFonts w:hint="eastAsia"/>
-        </w:rPr>
-        <w:t>git</w:t>
-      </w:r>
-      <w:proofErr w:type="spellEnd"/>
-      <w:r>
-        <w:rPr>
-          <w:rFonts w:hint="eastAsia"/>
-        </w:rPr>
-        <w:t xml:space="preserve"> </w:t>
-      </w:r>
-      <w:proofErr w:type="spellStart"/>
-      <w:r>
-        <w:rPr>
-          <w:rFonts w:hint="eastAsia"/>
-        </w:rPr>
-        <w:t>init</w:t>
-      </w:r>
-      <w:proofErr w:type="spellEnd"/>
-      <w:r>
-        <w:rPr>
-          <w:rFonts w:hint="eastAsia"/>
-        </w:rPr>
-        <w:t xml:space="preserve"> </w:t>
-      </w:r>
-      <w:r>
-        <w:t>–</w:t>
-      </w:r>
-      <w:r>
-        <w:rPr>
-          <w:rFonts w:hint="eastAsia"/>
-        </w:rPr>
-        <w:t>bare</w:t>
-      </w:r>
-    </w:p>
-    <w:p>
-      <w:r>
-        <w:rPr>
-          <w:rFonts w:hint="eastAsia"/>
-        </w:rPr>
-        <w:t>5</w:t>
-      </w:r>
-      <w:r>
-        <w:rPr>
-          <w:rFonts w:hint="eastAsia"/>
-        </w:rPr>
-        <w:t>本地乌龟设置</w:t>
+    <w:p>
+      <w:pPr>
+        <w:rPr>
+          <w:noProof/>
+        </w:rPr>
+      </w:pPr>
+    </w:p>
+    <w:p>
+      <w:pPr>
+        <w:rPr>
+          <w:noProof/>
+        </w:rPr>
+      </w:pPr>
+    </w:p>
+    <w:p>
+      <w:pPr>
+        <w:rPr>
+          <w:noProof/>
+        </w:rPr>
+      </w:pPr>
+    </w:p>
+    <w:p>
+      <w:pPr>
+        <w:rPr>
+          <w:noProof/>
+        </w:rPr>
+      </w:pPr>
+      <w:r>
+        <w:rPr>
+          <w:noProof/>
+        </w:rPr>
+        <w:t>O</w:t>
+      </w:r>
+      <w:r>
+        <w:rPr>
+          <w:rFonts w:hint="eastAsia"/>
+          <w:noProof/>
+        </w:rPr>
+        <w:t>k</w:t>
       </w:r>
     </w:p>
     <w:p>
@@ -3948,10 +2715,10 @@
           <w:noProof/>
         </w:rPr>
         <w:drawing>
-          <wp:inline distT="0" distB="0" distL="0" distR="0" wp14:anchorId="22D18B3D" wp14:editId="712EA559">
-            <wp:extent cx="3272590" cy="2560878"/>
-            <wp:effectExtent l="0" t="0" r="4445" b="0"/>
-            <wp:docPr id="40" name="图片 40"/>
+          <wp:inline distT="0" distB="0" distL="0" distR="0" wp14:anchorId="713183D2" wp14:editId="3E6369E2">
+            <wp:extent cx="3340972" cy="2194560"/>
+            <wp:effectExtent l="0" t="0" r="0" b="0"/>
+            <wp:docPr id="38" name="图片 38"/>
             <wp:cNvGraphicFramePr>
               <a:graphicFrameLocks xmlns:a="http://schemas.openxmlformats.org/drawingml/2006/main" noChangeAspect="1"/>
             </wp:cNvGraphicFramePr>
@@ -3971,6 +2738,722 @@
                   <pic:spPr>
                     <a:xfrm>
                       <a:off x="0" y="0"/>
+                      <a:ext cx="3343032" cy="2195913"/>
+                    </a:xfrm>
+                    <a:prstGeom prst="rect">
+                      <a:avLst/>
+                    </a:prstGeom>
+                  </pic:spPr>
+                </pic:pic>
+              </a:graphicData>
+            </a:graphic>
+          </wp:inline>
+        </w:drawing>
+      </w:r>
+    </w:p>
+    <w:p/>
+    <w:p/>
+    <w:p>
+      <w:r>
+        <w:rPr>
+          <w:rFonts w:hint="eastAsia"/>
+        </w:rPr>
+        <w:t>当推送时出现</w:t>
+      </w:r>
+      <w:r>
+        <w:rPr>
+          <w:rFonts w:hint="eastAsia"/>
+          <w:highlight w:val="red"/>
+        </w:rPr>
+        <w:t>冲突</w:t>
+      </w:r>
+      <w:r>
+        <w:rPr>
+          <w:rFonts w:hint="eastAsia"/>
+        </w:rPr>
+        <w:t>时，时推送不上去的，需要拉取下来，人为去解决冲突，选择</w:t>
+      </w:r>
+      <w:r>
+        <w:rPr>
+          <w:rFonts w:hint="eastAsia"/>
+        </w:rPr>
+        <w:t xml:space="preserve">  </w:t>
+      </w:r>
+      <w:r>
+        <w:rPr>
+          <w:rFonts w:hint="eastAsia"/>
+        </w:rPr>
+        <w:t>解决推送</w:t>
+      </w:r>
+      <w:r>
+        <w:rPr>
+          <w:rFonts w:hint="eastAsia"/>
+        </w:rPr>
+        <w:t>=</w:t>
+      </w:r>
+      <w:r>
+        <w:rPr>
+          <w:rFonts w:hint="eastAsia"/>
+        </w:rPr>
+        <w:t>》提交本地仓库</w:t>
+      </w:r>
+      <w:r>
+        <w:rPr>
+          <w:rFonts w:hint="eastAsia"/>
+        </w:rPr>
+        <w:t>=</w:t>
+      </w:r>
+      <w:r>
+        <w:rPr>
+          <w:rFonts w:hint="eastAsia"/>
+        </w:rPr>
+        <w:t>》推送远程仓库</w:t>
+      </w:r>
+    </w:p>
+    <w:p>
+      <w:pPr>
+        <w:pStyle w:val="1"/>
+      </w:pPr>
+      <w:r>
+        <w:rPr>
+          <w:rFonts w:hint="eastAsia"/>
+        </w:rPr>
+        <w:t xml:space="preserve">11 </w:t>
+      </w:r>
+      <w:r>
+        <w:rPr>
+          <w:rFonts w:hint="eastAsia"/>
+        </w:rPr>
+        <w:t>搭建私有</w:t>
+      </w:r>
+      <w:r>
+        <w:rPr>
+          <w:rFonts w:hint="eastAsia"/>
+        </w:rPr>
+        <w:t>git</w:t>
+      </w:r>
+      <w:r>
+        <w:rPr>
+          <w:rFonts w:hint="eastAsia"/>
+        </w:rPr>
+        <w:t>服务器</w:t>
+      </w:r>
+    </w:p>
+    <w:p>
+      <w:r>
+        <w:rPr>
+          <w:rFonts w:hint="eastAsia"/>
+        </w:rPr>
+        <w:t>环境：</w:t>
+      </w:r>
+      <w:r>
+        <w:rPr>
+          <w:rFonts w:hint="eastAsia"/>
+        </w:rPr>
+        <w:t>linux  centos</w:t>
+      </w:r>
+    </w:p>
+    <w:p>
+      <w:r>
+        <w:rPr>
+          <w:rFonts w:hint="eastAsia"/>
+        </w:rPr>
+        <w:t>步骤：</w:t>
+      </w:r>
+    </w:p>
+    <w:p>
+      <w:r>
+        <w:rPr>
+          <w:rFonts w:hint="eastAsia"/>
+        </w:rPr>
+        <w:t>1</w:t>
+      </w:r>
+      <w:r>
+        <w:rPr>
+          <w:rFonts w:hint="eastAsia"/>
+        </w:rPr>
+        <w:t>安装</w:t>
+      </w:r>
+      <w:r>
+        <w:rPr>
+          <w:rFonts w:hint="eastAsia"/>
+        </w:rPr>
+        <w:t>git</w:t>
+      </w:r>
+      <w:r>
+        <w:rPr>
+          <w:rFonts w:hint="eastAsia"/>
+        </w:rPr>
+        <w:t>服务环境装备</w:t>
+      </w:r>
+    </w:p>
+    <w:p>
+      <w:r>
+        <w:rPr>
+          <w:rFonts w:hint="eastAsia"/>
+        </w:rPr>
+        <w:t xml:space="preserve">  yum </w:t>
+      </w:r>
+      <w:r>
+        <w:t>–</w:t>
+      </w:r>
+      <w:r>
+        <w:rPr>
+          <w:rFonts w:hint="eastAsia"/>
+        </w:rPr>
+        <w:t>y install curl curl-devel zlib-devel openssl-devel perl cpio expat-devel gettext-devel gcc cc</w:t>
+      </w:r>
+    </w:p>
+    <w:p>
+      <w:r>
+        <w:rPr>
+          <w:rFonts w:hint="eastAsia"/>
+        </w:rPr>
+        <w:t xml:space="preserve">2 </w:t>
+      </w:r>
+      <w:r>
+        <w:rPr>
+          <w:rFonts w:hint="eastAsia"/>
+        </w:rPr>
+        <w:t>下载</w:t>
+      </w:r>
+      <w:r>
+        <w:rPr>
+          <w:rFonts w:hint="eastAsia"/>
+        </w:rPr>
+        <w:t>git-2.5.0.tar.gz</w:t>
+      </w:r>
+    </w:p>
+    <w:p>
+      <w:pPr>
+        <w:pStyle w:val="a6"/>
+        <w:numPr>
+          <w:ilvl w:val="0"/>
+          <w:numId w:val="2"/>
+        </w:numPr>
+        <w:ind w:firstLineChars="0"/>
+      </w:pPr>
+      <w:r>
+        <w:rPr>
+          <w:rFonts w:hint="eastAsia"/>
+        </w:rPr>
+        <w:t>上传</w:t>
+      </w:r>
+      <w:r>
+        <w:rPr>
+          <w:rFonts w:hint="eastAsia"/>
+        </w:rPr>
+        <w:t>git</w:t>
+      </w:r>
+      <w:r>
+        <w:rPr>
+          <w:rFonts w:hint="eastAsia"/>
+        </w:rPr>
+        <w:t>压缩包</w:t>
+      </w:r>
+      <w:r>
+        <w:rPr>
+          <w:rFonts w:hint="eastAsia"/>
+        </w:rPr>
+        <w:t>（官网下载</w:t>
+      </w:r>
+      <w:r>
+        <w:rPr>
+          <w:rFonts w:hint="eastAsia"/>
+        </w:rPr>
+        <w:t>）</w:t>
+      </w:r>
+    </w:p>
+    <w:p>
+      <w:pPr>
+        <w:pStyle w:val="a6"/>
+        <w:numPr>
+          <w:ilvl w:val="0"/>
+          <w:numId w:val="2"/>
+        </w:numPr>
+        <w:ind w:firstLineChars="0"/>
+      </w:pPr>
+      <w:r>
+        <w:rPr>
+          <w:rFonts w:hint="eastAsia"/>
+        </w:rPr>
+        <w:t>解压缩</w:t>
+      </w:r>
+      <w:r>
+        <w:rPr>
+          <w:rFonts w:hint="eastAsia"/>
+        </w:rPr>
+        <w:t xml:space="preserve"> tar zxf git-2.5.0.tar.gz</w:t>
+      </w:r>
+    </w:p>
+    <w:p>
+      <w:pPr>
+        <w:pStyle w:val="a6"/>
+        <w:numPr>
+          <w:ilvl w:val="0"/>
+          <w:numId w:val="2"/>
+        </w:numPr>
+        <w:ind w:firstLineChars="0"/>
+      </w:pPr>
+      <w:r>
+        <w:rPr>
+          <w:rFonts w:hint="eastAsia"/>
+        </w:rPr>
+        <w:lastRenderedPageBreak/>
+        <w:t>cd git-2.5.0</w:t>
+      </w:r>
+    </w:p>
+    <w:p>
+      <w:pPr>
+        <w:pStyle w:val="a6"/>
+        <w:numPr>
+          <w:ilvl w:val="0"/>
+          <w:numId w:val="2"/>
+        </w:numPr>
+        <w:ind w:firstLineChars="0"/>
+      </w:pPr>
+      <w:r>
+        <w:rPr>
+          <w:rFonts w:hint="eastAsia"/>
+        </w:rPr>
+        <w:t>autoconf</w:t>
+      </w:r>
+    </w:p>
+    <w:p>
+      <w:pPr>
+        <w:pStyle w:val="a6"/>
+        <w:numPr>
+          <w:ilvl w:val="0"/>
+          <w:numId w:val="2"/>
+        </w:numPr>
+        <w:ind w:firstLineChars="0"/>
+      </w:pPr>
+      <w:r>
+        <w:rPr>
+          <w:rFonts w:hint="eastAsia"/>
+        </w:rPr>
+        <w:t>./configure</w:t>
+      </w:r>
+    </w:p>
+    <w:p>
+      <w:pPr>
+        <w:pStyle w:val="a6"/>
+        <w:numPr>
+          <w:ilvl w:val="0"/>
+          <w:numId w:val="2"/>
+        </w:numPr>
+        <w:ind w:firstLineChars="0"/>
+      </w:pPr>
+      <w:r>
+        <w:rPr>
+          <w:rFonts w:hint="eastAsia"/>
+        </w:rPr>
+        <w:t>make</w:t>
+      </w:r>
+    </w:p>
+    <w:p>
+      <w:pPr>
+        <w:pStyle w:val="a6"/>
+        <w:numPr>
+          <w:ilvl w:val="0"/>
+          <w:numId w:val="2"/>
+        </w:numPr>
+        <w:ind w:firstLineChars="0"/>
+      </w:pPr>
+      <w:r>
+        <w:rPr>
+          <w:rFonts w:hint="eastAsia"/>
+        </w:rPr>
+        <w:t>make install</w:t>
+      </w:r>
+    </w:p>
+    <w:p/>
+    <w:p>
+      <w:r>
+        <w:rPr>
+          <w:rFonts w:hint="eastAsia"/>
+        </w:rPr>
+        <w:t xml:space="preserve">3 </w:t>
+      </w:r>
+      <w:r>
+        <w:rPr>
+          <w:rFonts w:hint="eastAsia"/>
+        </w:rPr>
+        <w:t>添加用户</w:t>
+      </w:r>
+    </w:p>
+    <w:p>
+      <w:pPr>
+        <w:pStyle w:val="a6"/>
+        <w:numPr>
+          <w:ilvl w:val="0"/>
+          <w:numId w:val="3"/>
+        </w:numPr>
+        <w:ind w:firstLineChars="0"/>
+      </w:pPr>
+      <w:r>
+        <w:rPr>
+          <w:rFonts w:hint="eastAsia"/>
+        </w:rPr>
+        <w:t xml:space="preserve">adduser </w:t>
+      </w:r>
+      <w:r>
+        <w:t>–</w:t>
+      </w:r>
+      <w:r>
+        <w:rPr>
+          <w:rFonts w:hint="eastAsia"/>
+        </w:rPr>
+        <w:t xml:space="preserve">r </w:t>
+      </w:r>
+      <w:r>
+        <w:t>–</w:t>
+      </w:r>
+      <w:r>
+        <w:rPr>
+          <w:rFonts w:hint="eastAsia"/>
+        </w:rPr>
+        <w:t xml:space="preserve">c </w:t>
+      </w:r>
+      <w:r>
+        <w:t>‘</w:t>
+      </w:r>
+      <w:r>
+        <w:rPr>
+          <w:rFonts w:hint="eastAsia"/>
+        </w:rPr>
+        <w:t>git version control</w:t>
+      </w:r>
+      <w:r>
+        <w:t>’</w:t>
+      </w:r>
+      <w:r>
+        <w:rPr>
+          <w:rFonts w:hint="eastAsia"/>
+        </w:rPr>
+        <w:t xml:space="preserve"> </w:t>
+      </w:r>
+      <w:r>
+        <w:t>–</w:t>
+      </w:r>
+      <w:r>
+        <w:rPr>
+          <w:rFonts w:hint="eastAsia"/>
+        </w:rPr>
+        <w:t xml:space="preserve">d /home/git </w:t>
+      </w:r>
+      <w:r>
+        <w:t>–</w:t>
+      </w:r>
+      <w:r>
+        <w:rPr>
+          <w:rFonts w:hint="eastAsia"/>
+        </w:rPr>
+        <w:t>m git</w:t>
+      </w:r>
+    </w:p>
+    <w:p/>
+    <w:p>
+      <w:r>
+        <w:rPr>
+          <w:rFonts w:hint="eastAsia"/>
+        </w:rPr>
+        <w:t>执行后会创建</w:t>
+      </w:r>
+      <w:r>
+        <w:rPr>
+          <w:rFonts w:hint="eastAsia"/>
+        </w:rPr>
+        <w:t xml:space="preserve">/hom/git </w:t>
+      </w:r>
+      <w:r>
+        <w:rPr>
+          <w:rFonts w:hint="eastAsia"/>
+        </w:rPr>
+        <w:t>目录作为</w:t>
+      </w:r>
+      <w:r>
+        <w:rPr>
+          <w:rFonts w:hint="eastAsia"/>
+        </w:rPr>
+        <w:t>git</w:t>
+      </w:r>
+      <w:r>
+        <w:rPr>
+          <w:rFonts w:hint="eastAsia"/>
+        </w:rPr>
+        <w:t>用户的主目录</w:t>
+      </w:r>
+    </w:p>
+    <w:p/>
+    <w:p>
+      <w:r>
+        <w:rPr>
+          <w:rFonts w:hint="eastAsia"/>
+        </w:rPr>
+        <w:t>4</w:t>
+      </w:r>
+      <w:r>
+        <w:rPr>
+          <w:rFonts w:hint="eastAsia"/>
+        </w:rPr>
+        <w:t>设置密码</w:t>
+      </w:r>
+    </w:p>
+    <w:p/>
+    <w:p>
+      <w:pPr>
+        <w:pStyle w:val="a6"/>
+        <w:numPr>
+          <w:ilvl w:val="0"/>
+          <w:numId w:val="3"/>
+        </w:numPr>
+        <w:ind w:firstLineChars="0"/>
+      </w:pPr>
+      <w:r>
+        <w:rPr>
+          <w:rFonts w:hint="eastAsia"/>
+        </w:rPr>
+        <w:t>psswd git</w:t>
+      </w:r>
+      <w:r>
+        <w:rPr>
+          <w:rFonts w:hint="eastAsia"/>
+        </w:rPr>
+        <w:t xml:space="preserve">  </w:t>
+      </w:r>
+      <w:r>
+        <w:rPr>
+          <w:rFonts w:hint="eastAsia"/>
+        </w:rPr>
+        <w:t>设置密码为</w:t>
+      </w:r>
+      <w:r>
+        <w:rPr>
+          <w:rFonts w:hint="eastAsia"/>
+        </w:rPr>
+        <w:t>git</w:t>
+      </w:r>
+    </w:p>
+    <w:p/>
+    <w:p>
+      <w:pPr>
+        <w:pStyle w:val="a6"/>
+        <w:numPr>
+          <w:ilvl w:val="0"/>
+          <w:numId w:val="3"/>
+        </w:numPr>
+        <w:ind w:firstLineChars="0"/>
+      </w:pPr>
+      <w:r>
+        <w:rPr>
+          <w:rFonts w:hint="eastAsia"/>
+        </w:rPr>
+        <w:t>命令切换用户：</w:t>
+      </w:r>
+      <w:r>
+        <w:rPr>
+          <w:rFonts w:hint="eastAsia"/>
+        </w:rPr>
+        <w:t>su git</w:t>
+      </w:r>
+    </w:p>
+    <w:p>
+      <w:pPr>
+        <w:pStyle w:val="a6"/>
+        <w:numPr>
+          <w:ilvl w:val="0"/>
+          <w:numId w:val="3"/>
+        </w:numPr>
+        <w:ind w:firstLineChars="0"/>
+      </w:pPr>
+      <w:r>
+        <w:rPr>
+          <w:rFonts w:hint="eastAsia"/>
+        </w:rPr>
+        <w:t>查看当前用户：</w:t>
+      </w:r>
+      <w:r>
+        <w:rPr>
+          <w:rFonts w:hint="eastAsia"/>
+        </w:rPr>
+        <w:t>whoami</w:t>
+      </w:r>
+    </w:p>
+    <w:p>
+      <w:pPr>
+        <w:pStyle w:val="a6"/>
+        <w:numPr>
+          <w:ilvl w:val="0"/>
+          <w:numId w:val="3"/>
+        </w:numPr>
+        <w:ind w:firstLineChars="0"/>
+      </w:pPr>
+      <w:r>
+        <w:rPr>
+          <w:rFonts w:hint="eastAsia"/>
+        </w:rPr>
+        <w:t>进入根目录：</w:t>
+      </w:r>
+      <w:r>
+        <w:rPr>
+          <w:rFonts w:hint="eastAsia"/>
+        </w:rPr>
+        <w:t>cd ~</w:t>
+      </w:r>
+    </w:p>
+    <w:p>
+      <w:pPr>
+        <w:pStyle w:val="a6"/>
+        <w:numPr>
+          <w:ilvl w:val="0"/>
+          <w:numId w:val="3"/>
+        </w:numPr>
+        <w:ind w:firstLineChars="0"/>
+      </w:pPr>
+      <w:r>
+        <w:rPr>
+          <w:rFonts w:hint="eastAsia"/>
+        </w:rPr>
+        <w:t>显示目录：</w:t>
+      </w:r>
+      <w:r>
+        <w:rPr>
+          <w:rFonts w:hint="eastAsia"/>
+        </w:rPr>
+        <w:t>pwd</w:t>
+      </w:r>
+    </w:p>
+    <w:p>
+      <w:pPr>
+        <w:pStyle w:val="a6"/>
+        <w:numPr>
+          <w:ilvl w:val="0"/>
+          <w:numId w:val="3"/>
+        </w:numPr>
+        <w:ind w:firstLineChars="0"/>
+      </w:pPr>
+      <w:r>
+        <w:rPr>
+          <w:rFonts w:hint="eastAsia"/>
+        </w:rPr>
+        <w:t>创建</w:t>
+      </w:r>
+      <w:r>
+        <w:rPr>
+          <w:rFonts w:hint="eastAsia"/>
+        </w:rPr>
+        <w:t>repo1</w:t>
+      </w:r>
+      <w:r>
+        <w:rPr>
+          <w:rFonts w:hint="eastAsia"/>
+        </w:rPr>
+        <w:t>的文件夹：</w:t>
+      </w:r>
+      <w:r>
+        <w:rPr>
+          <w:rFonts w:hint="eastAsia"/>
+        </w:rPr>
+        <w:t>mkdir repo1</w:t>
+      </w:r>
+    </w:p>
+    <w:p>
+      <w:pPr>
+        <w:pStyle w:val="a6"/>
+        <w:numPr>
+          <w:ilvl w:val="0"/>
+          <w:numId w:val="3"/>
+        </w:numPr>
+        <w:ind w:firstLineChars="0"/>
+      </w:pPr>
+      <w:r>
+        <w:rPr>
+          <w:rFonts w:hint="eastAsia"/>
+        </w:rPr>
+        <w:t>进入</w:t>
+      </w:r>
+      <w:r>
+        <w:rPr>
+          <w:rFonts w:hint="eastAsia"/>
+        </w:rPr>
+        <w:t>repo1 : cd repo1</w:t>
+      </w:r>
+    </w:p>
+    <w:p>
+      <w:pPr>
+        <w:pStyle w:val="a6"/>
+        <w:numPr>
+          <w:ilvl w:val="0"/>
+          <w:numId w:val="3"/>
+        </w:numPr>
+        <w:ind w:firstLineChars="0"/>
+      </w:pPr>
+      <w:r>
+        <w:rPr>
+          <w:rFonts w:hint="eastAsia"/>
+        </w:rPr>
+        <w:t>创建纯版本库</w:t>
+      </w:r>
+      <w:r>
+        <w:rPr>
+          <w:rFonts w:hint="eastAsia"/>
+        </w:rPr>
+        <w:t xml:space="preserve">:  git init </w:t>
+      </w:r>
+      <w:r>
+        <w:t>–</w:t>
+      </w:r>
+      <w:r>
+        <w:rPr>
+          <w:rFonts w:hint="eastAsia"/>
+        </w:rPr>
+        <w:t>bare</w:t>
+      </w:r>
+    </w:p>
+    <w:p>
+      <w:r>
+        <w:rPr>
+          <w:rFonts w:hint="eastAsia"/>
+        </w:rPr>
+        <w:t>5</w:t>
+      </w:r>
+      <w:r>
+        <w:rPr>
+          <w:rFonts w:hint="eastAsia"/>
+        </w:rPr>
+        <w:t>本地乌龟设置</w:t>
+      </w:r>
+    </w:p>
+    <w:p>
+      <w:r>
+        <w:rPr>
+          <w:noProof/>
+        </w:rPr>
+        <w:drawing>
+          <wp:inline distT="0" distB="0" distL="0" distR="0" wp14:anchorId="22D18B3D" wp14:editId="712EA559">
+            <wp:extent cx="3272590" cy="2560878"/>
+            <wp:effectExtent l="0" t="0" r="4445" b="0"/>
+            <wp:docPr id="40" name="图片 40"/>
+            <wp:cNvGraphicFramePr>
+              <a:graphicFrameLocks xmlns:a="http://schemas.openxmlformats.org/drawingml/2006/main" noChangeAspect="1"/>
+            </wp:cNvGraphicFramePr>
+            <a:graphic xmlns:a="http://schemas.openxmlformats.org/drawingml/2006/main">
+              <a:graphicData uri="http://schemas.openxmlformats.org/drawingml/2006/picture">
+                <pic:pic xmlns:pic="http://schemas.openxmlformats.org/drawingml/2006/picture">
+                  <pic:nvPicPr>
+                    <pic:cNvPr id="0" name=""/>
+                    <pic:cNvPicPr/>
+                  </pic:nvPicPr>
+                  <pic:blipFill>
+                    <a:blip r:embed="rId45"/>
+                    <a:stretch>
+                      <a:fillRect/>
+                    </a:stretch>
+                  </pic:blipFill>
+                  <pic:spPr>
+                    <a:xfrm>
+                      <a:off x="0" y="0"/>
                       <a:ext cx="3275371" cy="2563054"/>
                     </a:xfrm>
                     <a:prstGeom prst="rect">
@@ -3986,7 +3469,7 @@
     </w:p>
     <w:p/>
     <w:p>
-      <w:hyperlink r:id="rId45" w:history="1">
+      <w:hyperlink r:id="rId46" w:history="1">
         <w:r>
           <w:rPr>
             <w:rStyle w:val="a5"/>
@@ -3997,92 +3480,68 @@
       </w:hyperlink>
     </w:p>
     <w:p>
-      <w:proofErr w:type="spellStart"/>
+      <w:r>
+        <w:rPr>
+          <w:rFonts w:hint="eastAsia"/>
+        </w:rPr>
+        <w:t>git(</w:t>
+      </w:r>
+      <w:r>
+        <w:rPr>
+          <w:rFonts w:hint="eastAsia"/>
+        </w:rPr>
+        <w:t>用户</w:t>
+      </w:r>
+      <w:r>
+        <w:rPr>
+          <w:rFonts w:hint="eastAsia"/>
+        </w:rPr>
+        <w:t>)</w:t>
+      </w:r>
+    </w:p>
+    <w:p>
+      <w:r>
+        <w:rPr>
+          <w:rFonts w:hint="eastAsia"/>
+        </w:rPr>
+        <w:t xml:space="preserve">192.168.25.156 </w:t>
+      </w:r>
+      <w:r>
+        <w:rPr>
+          <w:rFonts w:hint="eastAsia"/>
+        </w:rPr>
+        <w:t>（服务地址）</w:t>
+      </w:r>
+    </w:p>
+    <w:p>
+      <w:r>
+        <w:rPr>
+          <w:rFonts w:hint="eastAsia"/>
+        </w:rPr>
+        <w:t>home/git/repo1</w:t>
+      </w:r>
+      <w:r>
+        <w:rPr>
+          <w:rFonts w:hint="eastAsia"/>
+        </w:rPr>
+        <w:t>（路径）</w:t>
+      </w:r>
+    </w:p>
+    <w:p/>
+    <w:p/>
+    <w:p>
+      <w:r>
+        <w:rPr>
+          <w:rFonts w:hint="eastAsia"/>
+        </w:rPr>
+        <w:t>设置完就可以推送、拉取了。可能要输入</w:t>
+      </w:r>
       <w:r>
         <w:rPr>
           <w:rFonts w:hint="eastAsia"/>
         </w:rPr>
         <w:t>git</w:t>
       </w:r>
-      <w:proofErr w:type="spellEnd"/>
-      <w:r>
-        <w:rPr>
-          <w:rFonts w:hint="eastAsia"/>
-        </w:rPr>
-        <w:t>(</w:t>
-      </w:r>
-      <w:r>
-        <w:rPr>
-          <w:rFonts w:hint="eastAsia"/>
-        </w:rPr>
-        <w:t>用户</w:t>
-      </w:r>
-      <w:r>
-        <w:rPr>
-          <w:rFonts w:hint="eastAsia"/>
-        </w:rPr>
-        <w:t>)</w:t>
-      </w:r>
-    </w:p>
-    <w:p>
-      <w:r>
-        <w:rPr>
-          <w:rFonts w:hint="eastAsia"/>
-        </w:rPr>
-        <w:t xml:space="preserve">192.168.25.156 </w:t>
-      </w:r>
-      <w:r>
-        <w:rPr>
-          <w:rFonts w:hint="eastAsia"/>
-        </w:rPr>
-        <w:t>（服务地址）</w:t>
-      </w:r>
-    </w:p>
-    <w:p>
-      <w:r>
-        <w:rPr>
-          <w:rFonts w:hint="eastAsia"/>
-        </w:rPr>
-        <w:t>home/</w:t>
-      </w:r>
-      <w:proofErr w:type="spellStart"/>
-      <w:r>
-        <w:rPr>
-          <w:rFonts w:hint="eastAsia"/>
-        </w:rPr>
-        <w:t>git</w:t>
-      </w:r>
-      <w:proofErr w:type="spellEnd"/>
-      <w:r>
-        <w:rPr>
-          <w:rFonts w:hint="eastAsia"/>
-        </w:rPr>
-        <w:t>/repo1</w:t>
-      </w:r>
-      <w:r>
-        <w:rPr>
-          <w:rFonts w:hint="eastAsia"/>
-        </w:rPr>
-        <w:t>（路径）</w:t>
-      </w:r>
-    </w:p>
-    <w:p/>
-    <w:p/>
-    <w:p>
-      <w:r>
-        <w:rPr>
-          <w:rFonts w:hint="eastAsia"/>
-        </w:rPr>
-        <w:t>设置完就可以推送、拉取了。可能要输入</w:t>
-      </w:r>
-      <w:proofErr w:type="spellStart"/>
-      <w:r>
-        <w:rPr>
-          <w:rFonts w:hint="eastAsia"/>
-        </w:rPr>
-        <w:t>git</w:t>
-      </w:r>
-      <w:proofErr w:type="spellEnd"/>
       <w:r>
         <w:rPr>
           <w:rFonts w:hint="eastAsia"/>
@@ -4094,9 +3553,6 @@
     <w:p>
       <w:pPr>
         <w:pStyle w:val="1"/>
-        <w:rPr>
-          <w:rFonts w:hint="eastAsia"/>
-        </w:rPr>
       </w:pPr>
       <w:r>
         <w:rPr>
@@ -4110,16 +3566,8 @@
         </w:rPr>
         <w:t>项目</w:t>
       </w:r>
-      <w:bookmarkStart w:id="0" w:name="_GoBack"/>
-      <w:bookmarkEnd w:id="0"/>
-    </w:p>
-    <w:p>
-      <w:pPr>
-        <w:rPr>
-          <w:rFonts w:hint="eastAsia"/>
-        </w:rPr>
-      </w:pPr>
-    </w:p>
+    </w:p>
+    <w:p/>
     <w:p>
       <w:r>
         <w:rPr>
@@ -4141,7 +3589,7 @@
                     <pic:cNvPicPr/>
                   </pic:nvPicPr>
                   <pic:blipFill>
-                    <a:blip r:embed="rId46"/>
+                    <a:blip r:embed="rId47"/>
                     <a:stretch>
                       <a:fillRect/>
                     </a:stretch>

--- a/git/git.docx
+++ b/git/git.docx
@@ -46,11 +46,6 @@
       </w:r>
     </w:p>
     <w:p>
-      <w:pPr>
-        <w:rPr>
-          <w:rFonts w:hint="eastAsia"/>
-        </w:rPr>
-      </w:pPr>
       <w:r>
         <w:t>S</w:t>
       </w:r>
@@ -67,10 +62,7 @@
         <w:t>是集中式管理方式</w:t>
       </w:r>
     </w:p>
-    <w:p>
-      <w:bookmarkStart w:id="0" w:name="_GoBack"/>
-      <w:bookmarkEnd w:id="0"/>
-    </w:p>
+    <w:p/>
     <w:p/>
     <w:p>
       <w:r>
@@ -3567,17 +3559,36 @@
         <w:t>项目</w:t>
       </w:r>
     </w:p>
-    <w:p/>
+    <w:p>
+      <w:r>
+        <w:rPr>
+          <w:rFonts w:hint="eastAsia"/>
+        </w:rPr>
+        <w:t>1:</w:t>
+      </w:r>
+      <w:r>
+        <w:rPr>
+          <w:rFonts w:hint="eastAsia"/>
+        </w:rPr>
+        <w:t>复制</w:t>
+      </w:r>
+      <w:r>
+        <w:rPr>
+          <w:rFonts w:hint="eastAsia"/>
+        </w:rPr>
+        <w:t>url</w:t>
+      </w:r>
+    </w:p>
     <w:p>
       <w:r>
         <w:rPr>
           <w:noProof/>
         </w:rPr>
         <w:drawing>
-          <wp:inline distT="0" distB="0" distL="0" distR="0" wp14:anchorId="2C8065CF" wp14:editId="1E657FD7">
-            <wp:extent cx="3226194" cy="1900990"/>
-            <wp:effectExtent l="0" t="0" r="0" b="4445"/>
-            <wp:docPr id="14" name="图片 14"/>
+          <wp:inline distT="0" distB="0" distL="0" distR="0" wp14:anchorId="0B27FC49" wp14:editId="435779AF">
+            <wp:extent cx="3899699" cy="1597793"/>
+            <wp:effectExtent l="0" t="0" r="5715" b="2540"/>
+            <wp:docPr id="20" name="图片 20"/>
             <wp:cNvGraphicFramePr>
               <a:graphicFrameLocks xmlns:a="http://schemas.openxmlformats.org/drawingml/2006/main" noChangeAspect="1"/>
             </wp:cNvGraphicFramePr>
@@ -3597,7 +3608,7 @@
                   <pic:spPr>
                     <a:xfrm>
                       <a:off x="0" y="0"/>
-                      <a:ext cx="3228935" cy="1902605"/>
+                      <a:ext cx="3903013" cy="1599151"/>
                     </a:xfrm>
                     <a:prstGeom prst="rect">
                       <a:avLst/>
@@ -3611,9 +3622,163 @@
       </w:r>
     </w:p>
     <w:p/>
-    <w:p/>
-    <w:p/>
-    <w:p/>
+    <w:p>
+      <w:r>
+        <w:rPr>
+          <w:rFonts w:hint="eastAsia"/>
+        </w:rPr>
+        <w:t>2</w:t>
+      </w:r>
+      <w:r>
+        <w:rPr>
+          <w:rFonts w:hint="eastAsia"/>
+        </w:rPr>
+        <w:t>：打开</w:t>
+      </w:r>
+      <w:r>
+        <w:rPr>
+          <w:rFonts w:hint="eastAsia"/>
+        </w:rPr>
+        <w:t xml:space="preserve"> Git gui</w:t>
+      </w:r>
+    </w:p>
+    <w:p/>
+    <w:p>
+      <w:pPr>
+        <w:rPr>
+          <w:rFonts w:hint="eastAsia"/>
+        </w:rPr>
+      </w:pPr>
+      <w:r>
+        <w:rPr>
+          <w:noProof/>
+        </w:rPr>
+        <w:drawing>
+          <wp:inline distT="0" distB="0" distL="0" distR="0" wp14:anchorId="0C839BC2" wp14:editId="4F653A8B">
+            <wp:extent cx="1925053" cy="2097814"/>
+            <wp:effectExtent l="0" t="0" r="0" b="0"/>
+            <wp:docPr id="27" name="图片 27"/>
+            <wp:cNvGraphicFramePr>
+              <a:graphicFrameLocks xmlns:a="http://schemas.openxmlformats.org/drawingml/2006/main" noChangeAspect="1"/>
+            </wp:cNvGraphicFramePr>
+            <a:graphic xmlns:a="http://schemas.openxmlformats.org/drawingml/2006/main">
+              <a:graphicData uri="http://schemas.openxmlformats.org/drawingml/2006/picture">
+                <pic:pic xmlns:pic="http://schemas.openxmlformats.org/drawingml/2006/picture">
+                  <pic:nvPicPr>
+                    <pic:cNvPr id="0" name=""/>
+                    <pic:cNvPicPr/>
+                  </pic:nvPicPr>
+                  <pic:blipFill>
+                    <a:blip r:embed="rId48"/>
+                    <a:stretch>
+                      <a:fillRect/>
+                    </a:stretch>
+                  </pic:blipFill>
+                  <pic:spPr>
+                    <a:xfrm>
+                      <a:off x="0" y="0"/>
+                      <a:ext cx="1925572" cy="2098380"/>
+                    </a:xfrm>
+                    <a:prstGeom prst="rect">
+                      <a:avLst/>
+                    </a:prstGeom>
+                  </pic:spPr>
+                </pic:pic>
+              </a:graphicData>
+            </a:graphic>
+          </wp:inline>
+        </w:drawing>
+      </w:r>
+    </w:p>
+    <w:p>
+      <w:pPr>
+        <w:rPr>
+          <w:rFonts w:hint="eastAsia"/>
+        </w:rPr>
+      </w:pPr>
+    </w:p>
+    <w:p>
+      <w:pPr>
+        <w:rPr>
+          <w:rFonts w:hint="eastAsia"/>
+        </w:rPr>
+      </w:pPr>
+      <w:r>
+        <w:rPr>
+          <w:rFonts w:hint="eastAsia"/>
+        </w:rPr>
+        <w:t>3</w:t>
+      </w:r>
+      <w:r>
+        <w:rPr>
+          <w:rFonts w:hint="eastAsia"/>
+        </w:rPr>
+        <w:t>：</w:t>
+      </w:r>
+      <w:r>
+        <w:rPr>
+          <w:rFonts w:hint="eastAsia"/>
+        </w:rPr>
+        <w:t xml:space="preserve">git clone    </w:t>
+      </w:r>
+      <w:bookmarkStart w:id="0" w:name="_GoBack"/>
+      <w:bookmarkEnd w:id="0"/>
+      <w:r>
+        <w:rPr>
+          <w:rFonts w:hint="eastAsia"/>
+        </w:rPr>
+        <w:t>url</w:t>
+      </w:r>
+    </w:p>
+    <w:p>
+      <w:pPr>
+        <w:rPr>
+          <w:rFonts w:hint="eastAsia"/>
+        </w:rPr>
+      </w:pPr>
+    </w:p>
+    <w:p>
+      <w:r>
+        <w:rPr>
+          <w:noProof/>
+        </w:rPr>
+        <w:drawing>
+          <wp:inline distT="0" distB="0" distL="0" distR="0" wp14:anchorId="5DC90C05" wp14:editId="04DEF9A1">
+            <wp:extent cx="2451555" cy="1299411"/>
+            <wp:effectExtent l="0" t="0" r="6350" b="0"/>
+            <wp:docPr id="30" name="图片 30"/>
+            <wp:cNvGraphicFramePr>
+              <a:graphicFrameLocks xmlns:a="http://schemas.openxmlformats.org/drawingml/2006/main" noChangeAspect="1"/>
+            </wp:cNvGraphicFramePr>
+            <a:graphic xmlns:a="http://schemas.openxmlformats.org/drawingml/2006/main">
+              <a:graphicData uri="http://schemas.openxmlformats.org/drawingml/2006/picture">
+                <pic:pic xmlns:pic="http://schemas.openxmlformats.org/drawingml/2006/picture">
+                  <pic:nvPicPr>
+                    <pic:cNvPr id="0" name=""/>
+                    <pic:cNvPicPr/>
+                  </pic:nvPicPr>
+                  <pic:blipFill>
+                    <a:blip r:embed="rId49"/>
+                    <a:stretch>
+                      <a:fillRect/>
+                    </a:stretch>
+                  </pic:blipFill>
+                  <pic:spPr>
+                    <a:xfrm>
+                      <a:off x="0" y="0"/>
+                      <a:ext cx="2453638" cy="1300515"/>
+                    </a:xfrm>
+                    <a:prstGeom prst="rect">
+                      <a:avLst/>
+                    </a:prstGeom>
+                  </pic:spPr>
+                </pic:pic>
+              </a:graphicData>
+            </a:graphic>
+          </wp:inline>
+        </w:drawing>
+      </w:r>
+    </w:p>
     <w:sectPr>
       <w:pgSz w:w="11906" w:h="16838"/>
       <w:pgMar w:top="1440" w:right="1800" w:bottom="1440" w:left="1800" w:header="851" w:footer="992" w:gutter="0"/>

--- a/git/git.docx
+++ b/git/git.docx
@@ -6,6 +6,7 @@
       <w:pPr>
         <w:pStyle w:val="a3"/>
       </w:pPr>
+      <w:proofErr w:type="spellStart"/>
       <w:r>
         <w:t>G</w:t>
       </w:r>
@@ -15,6 +16,7 @@
         </w:rPr>
         <w:t>it</w:t>
       </w:r>
+      <w:proofErr w:type="spellEnd"/>
     </w:p>
     <w:p>
       <w:pPr>
@@ -24,20 +26,30 @@
         <w:rPr>
           <w:rFonts w:hint="eastAsia"/>
         </w:rPr>
-        <w:t>1 git</w:t>
-      </w:r>
+        <w:t xml:space="preserve">1 </w:t>
+      </w:r>
+      <w:proofErr w:type="spellStart"/>
+      <w:r>
+        <w:rPr>
+          <w:rFonts w:hint="eastAsia"/>
+        </w:rPr>
+        <w:t>git</w:t>
+      </w:r>
+      <w:proofErr w:type="spellEnd"/>
       <w:r>
         <w:rPr>
           <w:rFonts w:hint="eastAsia"/>
         </w:rPr>
         <w:t>与</w:t>
       </w:r>
+      <w:proofErr w:type="spellStart"/>
       <w:r>
         <w:rPr>
           <w:rFonts w:hint="eastAsia"/>
         </w:rPr>
         <w:t>svn</w:t>
       </w:r>
+      <w:proofErr w:type="spellEnd"/>
       <w:r>
         <w:rPr>
           <w:rFonts w:hint="eastAsia"/>
@@ -46,6 +58,7 @@
       </w:r>
     </w:p>
     <w:p>
+      <w:proofErr w:type="spellStart"/>
       <w:r>
         <w:t>S</w:t>
       </w:r>
@@ -55,6 +68,7 @@
         </w:rPr>
         <w:t>vn</w:t>
       </w:r>
+      <w:proofErr w:type="spellEnd"/>
       <w:r>
         <w:rPr>
           <w:rFonts w:hint="eastAsia"/>
@@ -65,6 +79,7 @@
     <w:p/>
     <w:p/>
     <w:p>
+      <w:proofErr w:type="spellStart"/>
       <w:r>
         <w:t>G</w:t>
       </w:r>
@@ -74,6 +89,7 @@
         </w:rPr>
         <w:t>it</w:t>
       </w:r>
+      <w:proofErr w:type="spellEnd"/>
       <w:r>
         <w:rPr>
           <w:rFonts w:hint="eastAsia"/>
@@ -90,8 +106,16 @@
         <w:rPr>
           <w:rFonts w:hint="eastAsia"/>
         </w:rPr>
-        <w:t>2 git</w:t>
-      </w:r>
+        <w:t xml:space="preserve">2 </w:t>
+      </w:r>
+      <w:proofErr w:type="spellStart"/>
+      <w:r>
+        <w:rPr>
+          <w:rFonts w:hint="eastAsia"/>
+        </w:rPr>
+        <w:t>git</w:t>
+      </w:r>
+      <w:proofErr w:type="spellEnd"/>
       <w:r>
         <w:rPr>
           <w:rFonts w:hint="eastAsia"/>
@@ -431,12 +455,14 @@
         </w:rPr>
         <w:t>使用</w:t>
       </w:r>
+      <w:proofErr w:type="spellStart"/>
       <w:r>
         <w:rPr>
           <w:rFonts w:hint="eastAsia"/>
         </w:rPr>
         <w:t>git</w:t>
       </w:r>
+      <w:proofErr w:type="spellEnd"/>
       <w:r>
         <w:rPr>
           <w:rFonts w:hint="eastAsia"/>
@@ -485,38 +511,58 @@
         <w:rPr>
           <w:rFonts w:hint="eastAsia"/>
         </w:rPr>
-        <w:t>），也就是一个目录。这个目录下手游文件的修改、删除，</w:t>
-      </w:r>
+        <w:t>），也就是一个目录。这个目录下手</w:t>
+      </w:r>
+      <w:proofErr w:type="gramStart"/>
+      <w:r>
+        <w:rPr>
+          <w:rFonts w:hint="eastAsia"/>
+        </w:rPr>
+        <w:t>游文件</w:t>
+      </w:r>
+      <w:proofErr w:type="gramEnd"/>
+      <w:r>
+        <w:rPr>
+          <w:rFonts w:hint="eastAsia"/>
+        </w:rPr>
+        <w:t>的修改、删除，</w:t>
+      </w:r>
+      <w:proofErr w:type="spellStart"/>
       <w:r>
         <w:rPr>
           <w:rFonts w:hint="eastAsia"/>
         </w:rPr>
         <w:t>git</w:t>
       </w:r>
+      <w:proofErr w:type="spellEnd"/>
       <w:r>
         <w:rPr>
           <w:rFonts w:hint="eastAsia"/>
         </w:rPr>
         <w:t>都能追踪。由于</w:t>
       </w:r>
+      <w:proofErr w:type="spellStart"/>
       <w:r>
         <w:rPr>
           <w:rFonts w:hint="eastAsia"/>
         </w:rPr>
         <w:t>git</w:t>
       </w:r>
+      <w:proofErr w:type="spellEnd"/>
       <w:r>
         <w:rPr>
           <w:rFonts w:hint="eastAsia"/>
         </w:rPr>
         <w:t>是分布式管理工具，所以</w:t>
       </w:r>
+      <w:proofErr w:type="spellStart"/>
       <w:r>
         <w:rPr>
           <w:rFonts w:hint="eastAsia"/>
         </w:rPr>
         <w:t>git</w:t>
       </w:r>
+      <w:proofErr w:type="spellEnd"/>
       <w:r>
         <w:rPr>
           <w:rFonts w:hint="eastAsia"/>
@@ -531,12 +577,14 @@
         </w:rPr>
         <w:t>用</w:t>
       </w:r>
+      <w:proofErr w:type="spellStart"/>
       <w:r>
         <w:rPr>
           <w:rFonts w:hint="eastAsia"/>
         </w:rPr>
         <w:t>gitBash</w:t>
       </w:r>
+      <w:proofErr w:type="spellEnd"/>
       <w:r>
         <w:rPr>
           <w:rFonts w:hint="eastAsia"/>
@@ -625,8 +673,16 @@
         <w:rPr>
           <w:rFonts w:hint="eastAsia"/>
         </w:rPr>
-        <w:t>.git</w:t>
-      </w:r>
+        <w:t>.</w:t>
+      </w:r>
+      <w:proofErr w:type="spellStart"/>
+      <w:r>
+        <w:rPr>
+          <w:rFonts w:hint="eastAsia"/>
+        </w:rPr>
+        <w:t>git</w:t>
+      </w:r>
+      <w:proofErr w:type="spellEnd"/>
       <w:r>
         <w:rPr>
           <w:rFonts w:hint="eastAsia"/>
@@ -822,11 +878,19 @@
         </w:rPr>
         <w:t xml:space="preserve">5 </w:t>
       </w:r>
-      <w:r>
-        <w:rPr>
-          <w:rFonts w:hint="eastAsia"/>
-        </w:rPr>
-        <w:t xml:space="preserve">git </w:t>
+      <w:proofErr w:type="spellStart"/>
+      <w:r>
+        <w:rPr>
+          <w:rFonts w:hint="eastAsia"/>
+        </w:rPr>
+        <w:t>git</w:t>
+      </w:r>
+      <w:proofErr w:type="spellEnd"/>
+      <w:r>
+        <w:rPr>
+          <w:rFonts w:hint="eastAsia"/>
+        </w:rPr>
+        <w:t xml:space="preserve"> </w:t>
       </w:r>
       <w:r>
         <w:rPr>
@@ -836,6 +900,7 @@
       </w:r>
     </w:p>
     <w:p>
+      <w:proofErr w:type="spellStart"/>
       <w:r>
         <w:t>G</w:t>
       </w:r>
@@ -845,18 +910,21 @@
         </w:rPr>
         <w:t>it</w:t>
       </w:r>
+      <w:proofErr w:type="spellEnd"/>
       <w:r>
         <w:rPr>
           <w:rFonts w:hint="eastAsia"/>
         </w:rPr>
         <w:t>和其他版本控制系统如</w:t>
       </w:r>
+      <w:proofErr w:type="spellStart"/>
       <w:r>
         <w:rPr>
           <w:rFonts w:hint="eastAsia"/>
         </w:rPr>
         <w:t>svn</w:t>
       </w:r>
+      <w:proofErr w:type="spellEnd"/>
       <w:r>
         <w:rPr>
           <w:rFonts w:hint="eastAsia"/>
@@ -907,18 +975,28 @@
           <w:rFonts w:hint="eastAsia"/>
           <w:highlight w:val="red"/>
         </w:rPr>
-        <w:t>.git</w:t>
-      </w:r>
+        <w:t>.</w:t>
+      </w:r>
+      <w:proofErr w:type="spellStart"/>
       <w:r>
         <w:rPr>
           <w:rFonts w:hint="eastAsia"/>
           <w:highlight w:val="red"/>
         </w:rPr>
+        <w:t>git</w:t>
+      </w:r>
+      <w:proofErr w:type="spellEnd"/>
+      <w:r>
+        <w:rPr>
+          <w:rFonts w:hint="eastAsia"/>
+          <w:highlight w:val="red"/>
+        </w:rPr>
         <w:t>”文件才是版本库</w:t>
       </w:r>
     </w:p>
     <w:p/>
     <w:p>
+      <w:proofErr w:type="spellStart"/>
       <w:r>
         <w:t>G</w:t>
       </w:r>
@@ -928,11 +1006,26 @@
         </w:rPr>
         <w:t>it</w:t>
       </w:r>
-      <w:r>
-        <w:rPr>
-          <w:rFonts w:hint="eastAsia"/>
-        </w:rPr>
-        <w:t>版本库里存很多东西，其中最重要就是成为</w:t>
+      <w:proofErr w:type="spellEnd"/>
+      <w:r>
+        <w:rPr>
+          <w:rFonts w:hint="eastAsia"/>
+        </w:rPr>
+        <w:t>版本库里</w:t>
+      </w:r>
+      <w:proofErr w:type="gramStart"/>
+      <w:r>
+        <w:rPr>
+          <w:rFonts w:hint="eastAsia"/>
+        </w:rPr>
+        <w:t>存很多</w:t>
+      </w:r>
+      <w:proofErr w:type="gramEnd"/>
+      <w:r>
+        <w:rPr>
+          <w:rFonts w:hint="eastAsia"/>
+        </w:rPr>
+        <w:t>东西，其中最重要就是成为</w:t>
       </w:r>
       <w:r>
         <w:rPr>
@@ -958,12 +1051,14 @@
         </w:rPr>
         <w:t>）的暂存区，还有</w:t>
       </w:r>
+      <w:proofErr w:type="spellStart"/>
       <w:r>
         <w:rPr>
           <w:rFonts w:hint="eastAsia"/>
         </w:rPr>
         <w:t>git</w:t>
       </w:r>
+      <w:proofErr w:type="spellEnd"/>
       <w:r>
         <w:rPr>
           <w:rFonts w:hint="eastAsia"/>
@@ -1215,12 +1310,14 @@
         </w:rPr>
         <w:t>在</w:t>
       </w:r>
+      <w:proofErr w:type="spellStart"/>
       <w:r>
         <w:rPr>
           <w:rFonts w:hint="eastAsia"/>
         </w:rPr>
         <w:t>github</w:t>
       </w:r>
+      <w:proofErr w:type="spellEnd"/>
       <w:r>
         <w:rPr>
           <w:rFonts w:hint="eastAsia"/>
@@ -1327,8 +1424,16 @@
         <w:rPr>
           <w:rFonts w:hint="eastAsia"/>
         </w:rPr>
-        <w:t>8  ssh</w:t>
-      </w:r>
+        <w:t xml:space="preserve">8  </w:t>
+      </w:r>
+      <w:proofErr w:type="spellStart"/>
+      <w:r>
+        <w:rPr>
+          <w:rFonts w:hint="eastAsia"/>
+        </w:rPr>
+        <w:t>ssh</w:t>
+      </w:r>
+      <w:proofErr w:type="spellEnd"/>
       <w:r>
         <w:rPr>
           <w:rFonts w:hint="eastAsia"/>
@@ -1343,8 +1448,33 @@
           <w:rFonts w:hint="eastAsia"/>
           <w:highlight w:val="red"/>
         </w:rPr>
-        <w:t>生成公钥和私钥</w:t>
-      </w:r>
+        <w:t>生成公</w:t>
+      </w:r>
+      <w:proofErr w:type="gramStart"/>
+      <w:r>
+        <w:rPr>
+          <w:rFonts w:hint="eastAsia"/>
+          <w:highlight w:val="red"/>
+        </w:rPr>
+        <w:t>钥</w:t>
+      </w:r>
+      <w:proofErr w:type="gramEnd"/>
+      <w:r>
+        <w:rPr>
+          <w:rFonts w:hint="eastAsia"/>
+          <w:highlight w:val="red"/>
+        </w:rPr>
+        <w:t>和</w:t>
+      </w:r>
+      <w:proofErr w:type="gramStart"/>
+      <w:r>
+        <w:rPr>
+          <w:rFonts w:hint="eastAsia"/>
+          <w:highlight w:val="red"/>
+        </w:rPr>
+        <w:t>私钥</w:t>
+      </w:r>
+      <w:proofErr w:type="gramEnd"/>
     </w:p>
     <w:p/>
     <w:p/>
@@ -1371,8 +1501,30 @@
         <w:rPr>
           <w:rFonts w:hint="eastAsia"/>
         </w:rPr>
-        <w:t>公钥和私钥</w:t>
-      </w:r>
+        <w:t>公</w:t>
+      </w:r>
+      <w:proofErr w:type="gramStart"/>
+      <w:r>
+        <w:rPr>
+          <w:rFonts w:hint="eastAsia"/>
+        </w:rPr>
+        <w:t>钥</w:t>
+      </w:r>
+      <w:proofErr w:type="gramEnd"/>
+      <w:r>
+        <w:rPr>
+          <w:rFonts w:hint="eastAsia"/>
+        </w:rPr>
+        <w:t>和</w:t>
+      </w:r>
+      <w:proofErr w:type="gramStart"/>
+      <w:r>
+        <w:rPr>
+          <w:rFonts w:hint="eastAsia"/>
+        </w:rPr>
+        <w:t>私钥</w:t>
+      </w:r>
+      <w:proofErr w:type="gramEnd"/>
       <w:r>
         <w:rPr>
           <w:rFonts w:hint="eastAsia"/>
@@ -1442,12 +1594,14 @@
         </w:rPr>
         <w:t>中配置到</w:t>
       </w:r>
+      <w:proofErr w:type="spellStart"/>
       <w:r>
         <w:rPr>
           <w:rFonts w:hint="eastAsia"/>
         </w:rPr>
         <w:t>GitHub</w:t>
       </w:r>
+      <w:proofErr w:type="spellEnd"/>
       <w:r>
         <w:rPr>
           <w:rFonts w:hint="eastAsia"/>
@@ -1749,11 +1903,19 @@
         </w:rPr>
         <w:t>=</w:t>
       </w:r>
-      <w:r>
-        <w:rPr>
-          <w:rFonts w:hint="eastAsia"/>
-        </w:rPr>
-        <w:t>》推送</w:t>
+      <w:proofErr w:type="gramStart"/>
+      <w:r>
+        <w:rPr>
+          <w:rFonts w:hint="eastAsia"/>
+        </w:rPr>
+        <w:t>》</w:t>
+      </w:r>
+      <w:proofErr w:type="gramEnd"/>
+      <w:r>
+        <w:rPr>
+          <w:rFonts w:hint="eastAsia"/>
+        </w:rPr>
+        <w:t>推送</w:t>
       </w:r>
     </w:p>
     <w:p>
@@ -2251,11 +2413,19 @@
         </w:rPr>
         <w:t>：打开文件夹右键选择</w:t>
       </w:r>
-      <w:r>
-        <w:rPr>
-          <w:rFonts w:hint="eastAsia"/>
-        </w:rPr>
-        <w:t>git bash here</w:t>
+      <w:proofErr w:type="spellStart"/>
+      <w:r>
+        <w:rPr>
+          <w:rFonts w:hint="eastAsia"/>
+        </w:rPr>
+        <w:t>git</w:t>
+      </w:r>
+      <w:proofErr w:type="spellEnd"/>
+      <w:r>
+        <w:rPr>
+          <w:rFonts w:hint="eastAsia"/>
+        </w:rPr>
+        <w:t xml:space="preserve"> bash here</w:t>
       </w:r>
     </w:p>
     <w:p/>
@@ -2329,6 +2499,7 @@
         </w:rPr>
         <w:t xml:space="preserve">  </w:t>
       </w:r>
+      <w:proofErr w:type="spellStart"/>
       <w:r>
         <w:rPr>
           <w:rFonts w:ascii="Lucida Console" w:hAnsi="Lucida Console" w:cs="Lucida Console"/>
@@ -2336,7 +2507,17 @@
           <w:sz w:val="18"/>
           <w:szCs w:val="18"/>
         </w:rPr>
-        <w:t xml:space="preserve">git clone </w:t>
+        <w:t>git</w:t>
+      </w:r>
+      <w:proofErr w:type="spellEnd"/>
+      <w:r>
+        <w:rPr>
+          <w:rFonts w:ascii="Lucida Console" w:hAnsi="Lucida Console" w:cs="Lucida Console"/>
+          <w:kern w:val="0"/>
+          <w:sz w:val="18"/>
+          <w:szCs w:val="18"/>
+        </w:rPr>
+        <w:t xml:space="preserve"> clone </w:t>
       </w:r>
       <w:hyperlink r:id="rId39" w:history="1">
         <w:r>
@@ -2598,11 +2779,19 @@
         </w:rPr>
         <w:t>=</w:t>
       </w:r>
-      <w:r>
-        <w:rPr>
-          <w:rFonts w:hint="eastAsia"/>
-        </w:rPr>
-        <w:t>》克隆</w:t>
+      <w:proofErr w:type="gramStart"/>
+      <w:r>
+        <w:rPr>
+          <w:rFonts w:hint="eastAsia"/>
+        </w:rPr>
+        <w:t>》</w:t>
+      </w:r>
+      <w:proofErr w:type="gramEnd"/>
+      <w:r>
+        <w:rPr>
+          <w:rFonts w:hint="eastAsia"/>
+        </w:rPr>
+        <w:t>克隆</w:t>
       </w:r>
       <w:r>
         <w:rPr>
@@ -2783,11 +2972,19 @@
         </w:rPr>
         <w:t>=</w:t>
       </w:r>
-      <w:r>
-        <w:rPr>
-          <w:rFonts w:hint="eastAsia"/>
-        </w:rPr>
-        <w:t>》提交本地仓库</w:t>
+      <w:proofErr w:type="gramStart"/>
+      <w:r>
+        <w:rPr>
+          <w:rFonts w:hint="eastAsia"/>
+        </w:rPr>
+        <w:t>》</w:t>
+      </w:r>
+      <w:proofErr w:type="gramEnd"/>
+      <w:r>
+        <w:rPr>
+          <w:rFonts w:hint="eastAsia"/>
+        </w:rPr>
+        <w:t>提交本地仓库</w:t>
       </w:r>
       <w:r>
         <w:rPr>
@@ -2795,11 +2992,19 @@
         </w:rPr>
         <w:t>=</w:t>
       </w:r>
-      <w:r>
-        <w:rPr>
-          <w:rFonts w:hint="eastAsia"/>
-        </w:rPr>
-        <w:t>》推送远程仓库</w:t>
+      <w:proofErr w:type="gramStart"/>
+      <w:r>
+        <w:rPr>
+          <w:rFonts w:hint="eastAsia"/>
+        </w:rPr>
+        <w:t>》</w:t>
+      </w:r>
+      <w:proofErr w:type="gramEnd"/>
+      <w:r>
+        <w:rPr>
+          <w:rFonts w:hint="eastAsia"/>
+        </w:rPr>
+        <w:t>推送远程仓库</w:t>
       </w:r>
     </w:p>
     <w:p>
@@ -2818,12 +3023,14 @@
         </w:rPr>
         <w:t>搭建私有</w:t>
       </w:r>
+      <w:proofErr w:type="spellStart"/>
       <w:r>
         <w:rPr>
           <w:rFonts w:hint="eastAsia"/>
         </w:rPr>
         <w:t>git</w:t>
       </w:r>
+      <w:proofErr w:type="spellEnd"/>
       <w:r>
         <w:rPr>
           <w:rFonts w:hint="eastAsia"/>
@@ -2838,12 +3045,22 @@
         </w:rPr>
         <w:t>环境：</w:t>
       </w:r>
-      <w:r>
-        <w:rPr>
-          <w:rFonts w:hint="eastAsia"/>
-        </w:rPr>
-        <w:t>linux  centos</w:t>
-      </w:r>
+      <w:proofErr w:type="spellStart"/>
+      <w:proofErr w:type="gramStart"/>
+      <w:r>
+        <w:rPr>
+          <w:rFonts w:hint="eastAsia"/>
+        </w:rPr>
+        <w:t>linux</w:t>
+      </w:r>
+      <w:proofErr w:type="spellEnd"/>
+      <w:r>
+        <w:rPr>
+          <w:rFonts w:hint="eastAsia"/>
+        </w:rPr>
+        <w:t xml:space="preserve">  centos</w:t>
+      </w:r>
+      <w:proofErr w:type="gramEnd"/>
     </w:p>
     <w:p>
       <w:r>
@@ -2866,12 +3083,14 @@
         </w:rPr>
         <w:t>安装</w:t>
       </w:r>
+      <w:proofErr w:type="spellStart"/>
       <w:r>
         <w:rPr>
           <w:rFonts w:hint="eastAsia"/>
         </w:rPr>
         <w:t>git</w:t>
       </w:r>
+      <w:proofErr w:type="spellEnd"/>
       <w:r>
         <w:rPr>
           <w:rFonts w:hint="eastAsia"/>
@@ -2884,7 +3103,21 @@
         <w:rPr>
           <w:rFonts w:hint="eastAsia"/>
         </w:rPr>
-        <w:t xml:space="preserve">  yum </w:t>
+        <w:t xml:space="preserve">  </w:t>
+      </w:r>
+      <w:proofErr w:type="gramStart"/>
+      <w:r>
+        <w:rPr>
+          <w:rFonts w:hint="eastAsia"/>
+        </w:rPr>
+        <w:t>yum</w:t>
+      </w:r>
+      <w:proofErr w:type="gramEnd"/>
+      <w:r>
+        <w:rPr>
+          <w:rFonts w:hint="eastAsia"/>
+        </w:rPr>
+        <w:t xml:space="preserve"> </w:t>
       </w:r>
       <w:r>
         <w:t>–</w:t>
@@ -2893,7 +3126,119 @@
         <w:rPr>
           <w:rFonts w:hint="eastAsia"/>
         </w:rPr>
-        <w:t>y install curl curl-devel zlib-devel openssl-devel perl cpio expat-devel gettext-devel gcc cc</w:t>
+        <w:t>y install curl curl-</w:t>
+      </w:r>
+      <w:proofErr w:type="spellStart"/>
+      <w:r>
+        <w:rPr>
+          <w:rFonts w:hint="eastAsia"/>
+        </w:rPr>
+        <w:t>devel</w:t>
+      </w:r>
+      <w:proofErr w:type="spellEnd"/>
+      <w:r>
+        <w:rPr>
+          <w:rFonts w:hint="eastAsia"/>
+        </w:rPr>
+        <w:t xml:space="preserve"> </w:t>
+      </w:r>
+      <w:proofErr w:type="spellStart"/>
+      <w:r>
+        <w:rPr>
+          <w:rFonts w:hint="eastAsia"/>
+        </w:rPr>
+        <w:t>zlib-devel</w:t>
+      </w:r>
+      <w:proofErr w:type="spellEnd"/>
+      <w:r>
+        <w:rPr>
+          <w:rFonts w:hint="eastAsia"/>
+        </w:rPr>
+        <w:t xml:space="preserve"> </w:t>
+      </w:r>
+      <w:proofErr w:type="spellStart"/>
+      <w:r>
+        <w:rPr>
+          <w:rFonts w:hint="eastAsia"/>
+        </w:rPr>
+        <w:t>openssl-devel</w:t>
+      </w:r>
+      <w:proofErr w:type="spellEnd"/>
+      <w:r>
+        <w:rPr>
+          <w:rFonts w:hint="eastAsia"/>
+        </w:rPr>
+        <w:t xml:space="preserve"> </w:t>
+      </w:r>
+      <w:proofErr w:type="spellStart"/>
+      <w:r>
+        <w:rPr>
+          <w:rFonts w:hint="eastAsia"/>
+        </w:rPr>
+        <w:t>perl</w:t>
+      </w:r>
+      <w:proofErr w:type="spellEnd"/>
+      <w:r>
+        <w:rPr>
+          <w:rFonts w:hint="eastAsia"/>
+        </w:rPr>
+        <w:t xml:space="preserve"> </w:t>
+      </w:r>
+      <w:proofErr w:type="spellStart"/>
+      <w:r>
+        <w:rPr>
+          <w:rFonts w:hint="eastAsia"/>
+        </w:rPr>
+        <w:t>cpio</w:t>
+      </w:r>
+      <w:proofErr w:type="spellEnd"/>
+      <w:r>
+        <w:rPr>
+          <w:rFonts w:hint="eastAsia"/>
+        </w:rPr>
+        <w:t xml:space="preserve"> expat-</w:t>
+      </w:r>
+      <w:proofErr w:type="spellStart"/>
+      <w:r>
+        <w:rPr>
+          <w:rFonts w:hint="eastAsia"/>
+        </w:rPr>
+        <w:t>devel</w:t>
+      </w:r>
+      <w:proofErr w:type="spellEnd"/>
+      <w:r>
+        <w:rPr>
+          <w:rFonts w:hint="eastAsia"/>
+        </w:rPr>
+        <w:t xml:space="preserve"> </w:t>
+      </w:r>
+      <w:proofErr w:type="spellStart"/>
+      <w:r>
+        <w:rPr>
+          <w:rFonts w:hint="eastAsia"/>
+        </w:rPr>
+        <w:t>gettext-devel</w:t>
+      </w:r>
+      <w:proofErr w:type="spellEnd"/>
+      <w:r>
+        <w:rPr>
+          <w:rFonts w:hint="eastAsia"/>
+        </w:rPr>
+        <w:t xml:space="preserve"> </w:t>
+      </w:r>
+      <w:proofErr w:type="spellStart"/>
+      <w:r>
+        <w:rPr>
+          <w:rFonts w:hint="eastAsia"/>
+        </w:rPr>
+        <w:t>gcc</w:t>
+      </w:r>
+      <w:proofErr w:type="spellEnd"/>
+      <w:r>
+        <w:rPr>
+          <w:rFonts w:hint="eastAsia"/>
+        </w:rPr>
+        <w:t xml:space="preserve"> cc</w:t>
       </w:r>
     </w:p>
     <w:p>
@@ -2931,12 +3276,14 @@
         </w:rPr>
         <w:t>上传</w:t>
       </w:r>
+      <w:proofErr w:type="spellStart"/>
       <w:r>
         <w:rPr>
           <w:rFonts w:hint="eastAsia"/>
         </w:rPr>
         <w:t>git</w:t>
       </w:r>
+      <w:proofErr w:type="spellEnd"/>
       <w:r>
         <w:rPr>
           <w:rFonts w:hint="eastAsia"/>
@@ -2947,8 +3294,16 @@
         <w:rPr>
           <w:rFonts w:hint="eastAsia"/>
         </w:rPr>
-        <w:t>（官网下载</w:t>
-      </w:r>
+        <w:t>（</w:t>
+      </w:r>
+      <w:proofErr w:type="gramStart"/>
+      <w:r>
+        <w:rPr>
+          <w:rFonts w:hint="eastAsia"/>
+        </w:rPr>
+        <w:t>官网下载</w:t>
+      </w:r>
+      <w:proofErr w:type="gramEnd"/>
       <w:r>
         <w:rPr>
           <w:rFonts w:hint="eastAsia"/>
@@ -2975,7 +3330,21 @@
         <w:rPr>
           <w:rFonts w:hint="eastAsia"/>
         </w:rPr>
-        <w:t xml:space="preserve"> tar zxf git-2.5.0.tar.gz</w:t>
+        <w:t xml:space="preserve"> tar </w:t>
+      </w:r>
+      <w:proofErr w:type="spellStart"/>
+      <w:r>
+        <w:rPr>
+          <w:rFonts w:hint="eastAsia"/>
+        </w:rPr>
+        <w:t>zxf</w:t>
+      </w:r>
+      <w:proofErr w:type="spellEnd"/>
+      <w:r>
+        <w:rPr>
+          <w:rFonts w:hint="eastAsia"/>
+        </w:rPr>
+        <w:t xml:space="preserve"> git-2.5.0.tar.gz</w:t>
       </w:r>
     </w:p>
     <w:p>
@@ -3004,12 +3373,14 @@
         </w:numPr>
         <w:ind w:firstLineChars="0"/>
       </w:pPr>
+      <w:proofErr w:type="spellStart"/>
       <w:r>
         <w:rPr>
           <w:rFonts w:hint="eastAsia"/>
         </w:rPr>
         <w:t>autoconf</w:t>
       </w:r>
+      <w:proofErr w:type="spellEnd"/>
     </w:p>
     <w:p>
       <w:pPr>
@@ -3083,11 +3454,19 @@
         </w:numPr>
         <w:ind w:firstLineChars="0"/>
       </w:pPr>
-      <w:r>
-        <w:rPr>
-          <w:rFonts w:hint="eastAsia"/>
-        </w:rPr>
-        <w:t xml:space="preserve">adduser </w:t>
+      <w:proofErr w:type="spellStart"/>
+      <w:r>
+        <w:rPr>
+          <w:rFonts w:hint="eastAsia"/>
+        </w:rPr>
+        <w:t>adduser</w:t>
+      </w:r>
+      <w:proofErr w:type="spellEnd"/>
+      <w:r>
+        <w:rPr>
+          <w:rFonts w:hint="eastAsia"/>
+        </w:rPr>
+        <w:t xml:space="preserve"> </w:t>
       </w:r>
       <w:r>
         <w:t>–</w:t>
@@ -3110,11 +3489,19 @@
       <w:r>
         <w:t>‘</w:t>
       </w:r>
-      <w:r>
-        <w:rPr>
-          <w:rFonts w:hint="eastAsia"/>
-        </w:rPr>
-        <w:t>git version control</w:t>
+      <w:proofErr w:type="spellStart"/>
+      <w:r>
+        <w:rPr>
+          <w:rFonts w:hint="eastAsia"/>
+        </w:rPr>
+        <w:t>git</w:t>
+      </w:r>
+      <w:proofErr w:type="spellEnd"/>
+      <w:r>
+        <w:rPr>
+          <w:rFonts w:hint="eastAsia"/>
+        </w:rPr>
+        <w:t xml:space="preserve"> version control</w:t>
       </w:r>
       <w:r>
         <w:t>’</w:t>
@@ -3132,7 +3519,21 @@
         <w:rPr>
           <w:rFonts w:hint="eastAsia"/>
         </w:rPr>
-        <w:t xml:space="preserve">d /home/git </w:t>
+        <w:t>d /home/</w:t>
+      </w:r>
+      <w:proofErr w:type="spellStart"/>
+      <w:r>
+        <w:rPr>
+          <w:rFonts w:hint="eastAsia"/>
+        </w:rPr>
+        <w:t>git</w:t>
+      </w:r>
+      <w:proofErr w:type="spellEnd"/>
+      <w:r>
+        <w:rPr>
+          <w:rFonts w:hint="eastAsia"/>
+        </w:rPr>
+        <w:t xml:space="preserve"> </w:t>
       </w:r>
       <w:r>
         <w:t>–</w:t>
@@ -3141,8 +3542,16 @@
         <w:rPr>
           <w:rFonts w:hint="eastAsia"/>
         </w:rPr>
-        <w:t>m git</w:t>
-      </w:r>
+        <w:t xml:space="preserve">m </w:t>
+      </w:r>
+      <w:proofErr w:type="spellStart"/>
+      <w:r>
+        <w:rPr>
+          <w:rFonts w:hint="eastAsia"/>
+        </w:rPr>
+        <w:t>git</w:t>
+      </w:r>
+      <w:proofErr w:type="spellEnd"/>
     </w:p>
     <w:p/>
     <w:p>
@@ -3156,7 +3565,35 @@
         <w:rPr>
           <w:rFonts w:hint="eastAsia"/>
         </w:rPr>
-        <w:t xml:space="preserve">/hom/git </w:t>
+        <w:t>/</w:t>
+      </w:r>
+      <w:proofErr w:type="spellStart"/>
+      <w:r>
+        <w:rPr>
+          <w:rFonts w:hint="eastAsia"/>
+        </w:rPr>
+        <w:t>hom</w:t>
+      </w:r>
+      <w:proofErr w:type="spellEnd"/>
+      <w:r>
+        <w:rPr>
+          <w:rFonts w:hint="eastAsia"/>
+        </w:rPr>
+        <w:t>/</w:t>
+      </w:r>
+      <w:proofErr w:type="spellStart"/>
+      <w:r>
+        <w:rPr>
+          <w:rFonts w:hint="eastAsia"/>
+        </w:rPr>
+        <w:t>git</w:t>
+      </w:r>
+      <w:proofErr w:type="spellEnd"/>
+      <w:r>
+        <w:rPr>
+          <w:rFonts w:hint="eastAsia"/>
+        </w:rPr>
+        <w:t xml:space="preserve"> </w:t>
       </w:r>
       <w:r>
         <w:rPr>
@@ -3164,12 +3601,14 @@
         </w:rPr>
         <w:t>目录作为</w:t>
       </w:r>
+      <w:proofErr w:type="spellStart"/>
       <w:r>
         <w:rPr>
           <w:rFonts w:hint="eastAsia"/>
         </w:rPr>
         <w:t>git</w:t>
       </w:r>
+      <w:proofErr w:type="spellEnd"/>
       <w:r>
         <w:rPr>
           <w:rFonts w:hint="eastAsia"/>
@@ -3202,12 +3641,28 @@
         </w:numPr>
         <w:ind w:firstLineChars="0"/>
       </w:pPr>
-      <w:r>
-        <w:rPr>
-          <w:rFonts w:hint="eastAsia"/>
-        </w:rPr>
-        <w:t>psswd git</w:t>
-      </w:r>
+      <w:proofErr w:type="spellStart"/>
+      <w:r>
+        <w:rPr>
+          <w:rFonts w:hint="eastAsia"/>
+        </w:rPr>
+        <w:t>psswd</w:t>
+      </w:r>
+      <w:proofErr w:type="spellEnd"/>
+      <w:r>
+        <w:rPr>
+          <w:rFonts w:hint="eastAsia"/>
+        </w:rPr>
+        <w:t xml:space="preserve"> </w:t>
+      </w:r>
+      <w:proofErr w:type="spellStart"/>
+      <w:r>
+        <w:rPr>
+          <w:rFonts w:hint="eastAsia"/>
+        </w:rPr>
+        <w:t>git</w:t>
+      </w:r>
+      <w:proofErr w:type="spellEnd"/>
       <w:r>
         <w:rPr>
           <w:rFonts w:hint="eastAsia"/>
@@ -3220,12 +3675,14 @@
         </w:rPr>
         <w:t>设置密码为</w:t>
       </w:r>
+      <w:proofErr w:type="spellStart"/>
       <w:r>
         <w:rPr>
           <w:rFonts w:hint="eastAsia"/>
         </w:rPr>
         <w:t>git</w:t>
       </w:r>
+      <w:proofErr w:type="spellEnd"/>
     </w:p>
     <w:p/>
     <w:p>
@@ -3243,12 +3700,28 @@
         </w:rPr>
         <w:t>命令切换用户：</w:t>
       </w:r>
-      <w:r>
-        <w:rPr>
-          <w:rFonts w:hint="eastAsia"/>
-        </w:rPr>
-        <w:t>su git</w:t>
-      </w:r>
+      <w:proofErr w:type="spellStart"/>
+      <w:r>
+        <w:rPr>
+          <w:rFonts w:hint="eastAsia"/>
+        </w:rPr>
+        <w:t>su</w:t>
+      </w:r>
+      <w:proofErr w:type="spellEnd"/>
+      <w:r>
+        <w:rPr>
+          <w:rFonts w:hint="eastAsia"/>
+        </w:rPr>
+        <w:t xml:space="preserve"> </w:t>
+      </w:r>
+      <w:proofErr w:type="spellStart"/>
+      <w:r>
+        <w:rPr>
+          <w:rFonts w:hint="eastAsia"/>
+        </w:rPr>
+        <w:t>git</w:t>
+      </w:r>
+      <w:proofErr w:type="spellEnd"/>
     </w:p>
     <w:p>
       <w:pPr>
@@ -3265,12 +3738,14 @@
         </w:rPr>
         <w:t>查看当前用户：</w:t>
       </w:r>
+      <w:proofErr w:type="spellStart"/>
       <w:r>
         <w:rPr>
           <w:rFonts w:hint="eastAsia"/>
         </w:rPr>
         <w:t>whoami</w:t>
       </w:r>
+      <w:proofErr w:type="spellEnd"/>
     </w:p>
     <w:p>
       <w:pPr>
@@ -3309,12 +3784,14 @@
         </w:rPr>
         <w:t>显示目录：</w:t>
       </w:r>
+      <w:proofErr w:type="spellStart"/>
       <w:r>
         <w:rPr>
           <w:rFonts w:hint="eastAsia"/>
         </w:rPr>
         <w:t>pwd</w:t>
       </w:r>
+      <w:proofErr w:type="spellEnd"/>
     </w:p>
     <w:p>
       <w:pPr>
@@ -3343,11 +3820,19 @@
         </w:rPr>
         <w:t>的文件夹：</w:t>
       </w:r>
-      <w:r>
-        <w:rPr>
-          <w:rFonts w:hint="eastAsia"/>
-        </w:rPr>
-        <w:t>mkdir repo1</w:t>
+      <w:proofErr w:type="spellStart"/>
+      <w:r>
+        <w:rPr>
+          <w:rFonts w:hint="eastAsia"/>
+        </w:rPr>
+        <w:t>mkdir</w:t>
+      </w:r>
+      <w:proofErr w:type="spellEnd"/>
+      <w:r>
+        <w:rPr>
+          <w:rFonts w:hint="eastAsia"/>
+        </w:rPr>
+        <w:t xml:space="preserve"> repo1</w:t>
       </w:r>
     </w:p>
     <w:p>
@@ -3391,7 +3876,35 @@
         <w:rPr>
           <w:rFonts w:hint="eastAsia"/>
         </w:rPr>
-        <w:t xml:space="preserve">:  git init </w:t>
+        <w:t xml:space="preserve">:  </w:t>
+      </w:r>
+      <w:proofErr w:type="spellStart"/>
+      <w:r>
+        <w:rPr>
+          <w:rFonts w:hint="eastAsia"/>
+        </w:rPr>
+        <w:t>git</w:t>
+      </w:r>
+      <w:proofErr w:type="spellEnd"/>
+      <w:r>
+        <w:rPr>
+          <w:rFonts w:hint="eastAsia"/>
+        </w:rPr>
+        <w:t xml:space="preserve"> </w:t>
+      </w:r>
+      <w:proofErr w:type="spellStart"/>
+      <w:r>
+        <w:rPr>
+          <w:rFonts w:hint="eastAsia"/>
+        </w:rPr>
+        <w:t>init</w:t>
+      </w:r>
+      <w:proofErr w:type="spellEnd"/>
+      <w:r>
+        <w:rPr>
+          <w:rFonts w:hint="eastAsia"/>
+        </w:rPr>
+        <w:t xml:space="preserve"> </w:t>
       </w:r>
       <w:r>
         <w:t>–</w:t>
@@ -3472,11 +3985,19 @@
       </w:hyperlink>
     </w:p>
     <w:p>
-      <w:r>
-        <w:rPr>
-          <w:rFonts w:hint="eastAsia"/>
-        </w:rPr>
-        <w:t>git(</w:t>
+      <w:proofErr w:type="spellStart"/>
+      <w:r>
+        <w:rPr>
+          <w:rFonts w:hint="eastAsia"/>
+        </w:rPr>
+        <w:t>git</w:t>
+      </w:r>
+      <w:proofErr w:type="spellEnd"/>
+      <w:r>
+        <w:rPr>
+          <w:rFonts w:hint="eastAsia"/>
+        </w:rPr>
+        <w:t>(</w:t>
       </w:r>
       <w:r>
         <w:rPr>
@@ -3510,7 +4031,21 @@
         <w:rPr>
           <w:rFonts w:hint="eastAsia"/>
         </w:rPr>
-        <w:t>home/git/repo1</w:t>
+        <w:t>home/</w:t>
+      </w:r>
+      <w:proofErr w:type="spellStart"/>
+      <w:r>
+        <w:rPr>
+          <w:rFonts w:hint="eastAsia"/>
+        </w:rPr>
+        <w:t>git</w:t>
+      </w:r>
+      <w:proofErr w:type="spellEnd"/>
+      <w:r>
+        <w:rPr>
+          <w:rFonts w:hint="eastAsia"/>
+        </w:rPr>
+        <w:t>/repo1</w:t>
       </w:r>
       <w:r>
         <w:rPr>
@@ -3528,12 +4063,14 @@
         </w:rPr>
         <w:t>设置完就可以推送、拉取了。可能要输入</w:t>
       </w:r>
+      <w:proofErr w:type="spellStart"/>
       <w:r>
         <w:rPr>
           <w:rFonts w:hint="eastAsia"/>
         </w:rPr>
         <w:t>git</w:t>
       </w:r>
+      <w:proofErr w:type="spellEnd"/>
       <w:r>
         <w:rPr>
           <w:rFonts w:hint="eastAsia"/>
@@ -3572,12 +4109,14 @@
         </w:rPr>
         <w:t>复制</w:t>
       </w:r>
+      <w:proofErr w:type="spellStart"/>
       <w:r>
         <w:rPr>
           <w:rFonts w:hint="eastAsia"/>
         </w:rPr>
         <w:t>url</w:t>
       </w:r>
+      <w:proofErr w:type="spellEnd"/>
     </w:p>
     <w:p>
       <w:r>
@@ -3639,25 +4178,98 @@
         <w:rPr>
           <w:rFonts w:hint="eastAsia"/>
         </w:rPr>
-        <w:t xml:space="preserve"> Git gui</w:t>
-      </w:r>
-    </w:p>
-    <w:p/>
-    <w:p>
-      <w:pPr>
-        <w:rPr>
-          <w:rFonts w:hint="eastAsia"/>
-        </w:rPr>
-      </w:pPr>
+        <w:t xml:space="preserve"> </w:t>
+      </w:r>
+      <w:proofErr w:type="spellStart"/>
+      <w:r>
+        <w:rPr>
+          <w:rFonts w:hint="eastAsia"/>
+        </w:rPr>
+        <w:t>Git</w:t>
+      </w:r>
+      <w:proofErr w:type="spellEnd"/>
+      <w:r>
+        <w:rPr>
+          <w:rFonts w:hint="eastAsia"/>
+        </w:rPr>
+        <w:t xml:space="preserve"> </w:t>
+      </w:r>
+      <w:proofErr w:type="spellStart"/>
+      <w:r>
+        <w:rPr>
+          <w:rFonts w:hint="eastAsia"/>
+        </w:rPr>
+        <w:t>gui</w:t>
+      </w:r>
+      <w:proofErr w:type="spellEnd"/>
+    </w:p>
+    <w:p>
+      <w:r>
+        <w:rPr>
+          <w:rFonts w:hint="eastAsia"/>
+        </w:rPr>
+        <w:t>在</w:t>
+      </w:r>
+      <w:r>
+        <w:rPr>
+          <w:rFonts w:hint="eastAsia"/>
+        </w:rPr>
+        <w:t xml:space="preserve"> </w:t>
+      </w:r>
+      <w:r>
+        <w:t>D:\repository\springBoot+thmeleaf</w:t>
+      </w:r>
+      <w:r>
+        <w:rPr>
+          <w:rFonts w:hint="eastAsia"/>
+        </w:rPr>
+        <w:t xml:space="preserve"> </w:t>
+      </w:r>
+      <w:r>
+        <w:rPr>
+          <w:rFonts w:hint="eastAsia"/>
+        </w:rPr>
+        <w:t>中右键点击</w:t>
+      </w:r>
+      <w:r>
+        <w:rPr>
+          <w:rFonts w:hint="eastAsia"/>
+        </w:rPr>
+        <w:t xml:space="preserve">  </w:t>
+      </w:r>
+      <w:proofErr w:type="spellStart"/>
+      <w:r>
+        <w:rPr>
+          <w:rFonts w:hint="eastAsia"/>
+        </w:rPr>
+        <w:t>Git</w:t>
+      </w:r>
+      <w:proofErr w:type="spellEnd"/>
+      <w:r>
+        <w:rPr>
+          <w:rFonts w:hint="eastAsia"/>
+        </w:rPr>
+        <w:t xml:space="preserve"> bash  </w:t>
+      </w:r>
+      <w:bookmarkStart w:id="0" w:name="_GoBack"/>
+      <w:bookmarkEnd w:id="0"/>
+      <w:r>
+        <w:rPr>
+          <w:rFonts w:hint="eastAsia"/>
+        </w:rPr>
+        <w:t>here</w:t>
+      </w:r>
+    </w:p>
+    <w:p>
       <w:r>
         <w:rPr>
           <w:noProof/>
         </w:rPr>
         <w:drawing>
-          <wp:inline distT="0" distB="0" distL="0" distR="0" wp14:anchorId="0C839BC2" wp14:editId="4F653A8B">
-            <wp:extent cx="1925053" cy="2097814"/>
-            <wp:effectExtent l="0" t="0" r="0" b="0"/>
-            <wp:docPr id="27" name="图片 27"/>
+          <wp:inline distT="0" distB="0" distL="0" distR="0" wp14:anchorId="22B8A0D1" wp14:editId="75C51CE1">
+            <wp:extent cx="3716368" cy="3137836"/>
+            <wp:effectExtent l="0" t="0" r="0" b="5715"/>
+            <wp:docPr id="14" name="图片 14"/>
             <wp:cNvGraphicFramePr>
               <a:graphicFrameLocks xmlns:a="http://schemas.openxmlformats.org/drawingml/2006/main" noChangeAspect="1"/>
             </wp:cNvGraphicFramePr>
@@ -3677,7 +4289,7 @@
                   <pic:spPr>
                     <a:xfrm>
                       <a:off x="0" y="0"/>
-                      <a:ext cx="1925572" cy="2098380"/>
+                      <a:ext cx="3719526" cy="3140502"/>
                     </a:xfrm>
                     <a:prstGeom prst="rect">
                       <a:avLst/>
@@ -3690,19 +4302,8 @@
         </w:drawing>
       </w:r>
     </w:p>
-    <w:p>
-      <w:pPr>
-        <w:rPr>
-          <w:rFonts w:hint="eastAsia"/>
-        </w:rPr>
-      </w:pPr>
-    </w:p>
-    <w:p>
-      <w:pPr>
-        <w:rPr>
-          <w:rFonts w:hint="eastAsia"/>
-        </w:rPr>
-      </w:pPr>
+    <w:p/>
+    <w:p>
       <w:r>
         <w:rPr>
           <w:rFonts w:hint="eastAsia"/>
@@ -3715,28 +4316,32 @@
         </w:rPr>
         <w:t>：</w:t>
       </w:r>
-      <w:r>
-        <w:rPr>
-          <w:rFonts w:hint="eastAsia"/>
-        </w:rPr>
-        <w:t xml:space="preserve">git clone    </w:t>
-      </w:r>
-      <w:bookmarkStart w:id="0" w:name="_GoBack"/>
-      <w:bookmarkEnd w:id="0"/>
+      <w:proofErr w:type="spellStart"/>
+      <w:proofErr w:type="gramStart"/>
+      <w:r>
+        <w:rPr>
+          <w:rFonts w:hint="eastAsia"/>
+        </w:rPr>
+        <w:t>git</w:t>
+      </w:r>
+      <w:proofErr w:type="spellEnd"/>
+      <w:proofErr w:type="gramEnd"/>
+      <w:r>
+        <w:rPr>
+          <w:rFonts w:hint="eastAsia"/>
+        </w:rPr>
+        <w:t xml:space="preserve"> clone    </w:t>
+      </w:r>
+      <w:proofErr w:type="spellStart"/>
       <w:r>
         <w:rPr>
           <w:rFonts w:hint="eastAsia"/>
         </w:rPr>
         <w:t>url</w:t>
       </w:r>
-    </w:p>
-    <w:p>
-      <w:pPr>
-        <w:rPr>
-          <w:rFonts w:hint="eastAsia"/>
-        </w:rPr>
-      </w:pPr>
-    </w:p>
+      <w:proofErr w:type="spellEnd"/>
+    </w:p>
+    <w:p/>
     <w:p>
       <w:r>
         <w:rPr>
